--- a/Portfolio.docx
+++ b/Portfolio.docx
@@ -421,18 +421,8 @@
                                 <w:szCs w:val="24"/>
                                 <w:lang w:val="en-US"/>
                               </w:rPr>
-                              <w:t xml:space="preserve">Frank </w:t>
+                              <w:t>Frank Serneels</w:t>
                             </w:r>
-                            <w:proofErr w:type="spellStart"/>
-                            <w:r>
-                              <w:rPr>
-                                <w:sz w:val="24"/>
-                                <w:szCs w:val="24"/>
-                                <w:lang w:val="en-US"/>
-                              </w:rPr>
-                              <w:t>Serneels</w:t>
-                            </w:r>
-                            <w:proofErr w:type="spellEnd"/>
                           </w:p>
                         </w:txbxContent>
                       </wps:txbx>
@@ -474,18 +464,8 @@
                           <w:szCs w:val="24"/>
                           <w:lang w:val="en-US"/>
                         </w:rPr>
-                        <w:t xml:space="preserve">Frank </w:t>
+                        <w:t>Frank Serneels</w:t>
                       </w:r>
-                      <w:proofErr w:type="spellStart"/>
-                      <w:r>
-                        <w:rPr>
-                          <w:sz w:val="24"/>
-                          <w:szCs w:val="24"/>
-                          <w:lang w:val="en-US"/>
-                        </w:rPr>
-                        <w:t>Serneels</w:t>
-                      </w:r>
-                      <w:proofErr w:type="spellEnd"/>
                     </w:p>
                   </w:txbxContent>
                 </v:textbox>
@@ -597,16 +577,7 @@
                                     <w:sz w:val="32"/>
                                     <w:szCs w:val="32"/>
                                   </w:rPr>
-                                  <w:t xml:space="preserve">Software </w:t>
-                                </w:r>
-                                <w:proofErr w:type="spellStart"/>
-                                <w:r>
-                                  <w:rPr>
-                                    <w:color w:val="404040" w:themeColor="text1" w:themeTint="BF"/>
-                                    <w:sz w:val="32"/>
-                                    <w:szCs w:val="32"/>
-                                  </w:rPr>
-                                  <w:t>Te</w:t>
+                                  <w:t>Software Te</w:t>
                                 </w:r>
                                 <w:r>
                                   <w:rPr>
@@ -616,7 +587,6 @@
                                   </w:rPr>
                                   <w:t>sting</w:t>
                                 </w:r>
-                                <w:proofErr w:type="spellEnd"/>
                               </w:p>
                             </w:sdtContent>
                           </w:sdt>
@@ -693,16 +663,7 @@
                               <w:sz w:val="32"/>
                               <w:szCs w:val="32"/>
                             </w:rPr>
-                            <w:t xml:space="preserve">Software </w:t>
-                          </w:r>
-                          <w:proofErr w:type="spellStart"/>
-                          <w:r>
-                            <w:rPr>
-                              <w:color w:val="404040" w:themeColor="text1" w:themeTint="BF"/>
-                              <w:sz w:val="32"/>
-                              <w:szCs w:val="32"/>
-                            </w:rPr>
-                            <w:t>Te</w:t>
+                            <w:t>Software Te</w:t>
                           </w:r>
                           <w:r>
                             <w:rPr>
@@ -712,7 +673,6 @@
                             </w:rPr>
                             <w:t>sting</w:t>
                           </w:r>
-                          <w:proofErr w:type="spellEnd"/>
                         </w:p>
                       </w:sdtContent>
                     </w:sdt>
@@ -1223,19 +1183,8 @@
           <w:sz w:val="20"/>
           <w:szCs w:val="20"/>
         </w:rPr>
-        <w:t xml:space="preserve">Installatie van Python en </w:t>
-      </w:r>
-      <w:proofErr w:type="spellStart"/>
-      <w:r>
-        <w:rPr>
-          <w:rFonts w:eastAsiaTheme="majorEastAsia" w:cstheme="majorBidi"/>
-          <w:bCs/>
-          <w:sz w:val="20"/>
-          <w:szCs w:val="20"/>
-        </w:rPr>
-        <w:t>PyCharm</w:t>
-      </w:r>
-      <w:proofErr w:type="spellEnd"/>
+        <w:t>Installatie van Python en PyCharm</w:t>
+      </w:r>
     </w:p>
     <w:p>
       <w:pPr>
@@ -1292,19 +1241,638 @@
           <w:sz w:val="20"/>
           <w:szCs w:val="20"/>
         </w:rPr>
-        <w:t xml:space="preserve">Ik ben gestart met het bestuderen en volgen van de python crash course op de cursus van </w:t>
-      </w:r>
-      <w:proofErr w:type="spellStart"/>
-      <w:r>
-        <w:rPr>
-          <w:rFonts w:eastAsiaTheme="majorEastAsia" w:cstheme="majorBidi"/>
-          <w:bCs/>
-          <w:sz w:val="20"/>
-          <w:szCs w:val="20"/>
-        </w:rPr>
-        <w:t>Udemy</w:t>
-      </w:r>
-      <w:proofErr w:type="spellEnd"/>
+        <w:t>Ik ben gestart met het bestuderen en volgen van de python crash course op de cursus van Udemy.</w:t>
+      </w:r>
+    </w:p>
+    <w:p>
+      <w:pPr>
+        <w:rPr>
+          <w:rFonts w:eastAsiaTheme="majorEastAsia" w:cstheme="majorBidi"/>
+          <w:bCs/>
+          <w:sz w:val="20"/>
+          <w:szCs w:val="20"/>
+        </w:rPr>
+      </w:pPr>
+      <w:r>
+        <w:rPr>
+          <w:rFonts w:eastAsiaTheme="majorEastAsia" w:cstheme="majorBidi"/>
+          <w:bCs/>
+          <w:sz w:val="20"/>
+          <w:szCs w:val="20"/>
+        </w:rPr>
+        <w:t>Hier was het meer bestuderen van de syntax van python en hoe de code in elkaar zit, omdat deze toch verschillend is van C# en Java.</w:t>
+      </w:r>
+    </w:p>
+    <w:p>
+      <w:pPr>
+        <w:rPr>
+          <w:rFonts w:eastAsiaTheme="majorEastAsia" w:cstheme="majorBidi"/>
+          <w:bCs/>
+          <w:sz w:val="20"/>
+          <w:szCs w:val="20"/>
+        </w:rPr>
+      </w:pPr>
+    </w:p>
+    <w:p>
+      <w:pPr>
+        <w:rPr>
+          <w:rFonts w:eastAsiaTheme="majorEastAsia" w:cstheme="majorBidi"/>
+          <w:bCs/>
+          <w:sz w:val="20"/>
+          <w:szCs w:val="20"/>
+        </w:rPr>
+      </w:pPr>
+      <w:r>
+        <w:rPr>
+          <w:rFonts w:eastAsiaTheme="majorEastAsia" w:cstheme="majorBidi"/>
+          <w:bCs/>
+          <w:sz w:val="20"/>
+          <w:szCs w:val="20"/>
+        </w:rPr>
+        <w:t>17/10/2021</w:t>
+      </w:r>
+    </w:p>
+    <w:p>
+      <w:pPr>
+        <w:rPr>
+          <w:rFonts w:eastAsiaTheme="majorEastAsia" w:cstheme="majorBidi"/>
+          <w:bCs/>
+          <w:sz w:val="20"/>
+          <w:szCs w:val="20"/>
+        </w:rPr>
+      </w:pPr>
+    </w:p>
+    <w:p>
+      <w:pPr>
+        <w:rPr>
+          <w:rFonts w:eastAsiaTheme="majorEastAsia" w:cstheme="majorBidi"/>
+          <w:bCs/>
+          <w:sz w:val="20"/>
+          <w:szCs w:val="20"/>
+        </w:rPr>
+      </w:pPr>
+      <w:r>
+        <w:rPr>
+          <w:rFonts w:eastAsiaTheme="majorEastAsia" w:cstheme="majorBidi"/>
+          <w:bCs/>
+          <w:sz w:val="20"/>
+          <w:szCs w:val="20"/>
+        </w:rPr>
+        <w:t>[15:30] Ik ben gestart met de stappen te volgen op Udemy voor het setup van de test environment en werken met pycharm.</w:t>
+      </w:r>
+    </w:p>
+    <w:p>
+      <w:pPr>
+        <w:rPr>
+          <w:rFonts w:eastAsiaTheme="majorEastAsia" w:cstheme="majorBidi"/>
+          <w:bCs/>
+          <w:sz w:val="20"/>
+          <w:szCs w:val="20"/>
+        </w:rPr>
+      </w:pPr>
+    </w:p>
+    <w:p>
+      <w:pPr>
+        <w:rPr>
+          <w:rFonts w:eastAsiaTheme="majorEastAsia" w:cstheme="majorBidi"/>
+          <w:bCs/>
+          <w:sz w:val="20"/>
+          <w:szCs w:val="20"/>
+        </w:rPr>
+      </w:pPr>
+      <w:r>
+        <w:rPr>
+          <w:rFonts w:eastAsiaTheme="majorEastAsia" w:cstheme="majorBidi"/>
+          <w:bCs/>
+          <w:sz w:val="20"/>
+          <w:szCs w:val="20"/>
+        </w:rPr>
+        <w:t>[16:10] Ik had veel tussentijdse problemen met instellen van de environment, maar heb alles gevonden en kon daaraan beginnen.</w:t>
+      </w:r>
+    </w:p>
+    <w:p>
+      <w:pPr>
+        <w:rPr>
+          <w:rFonts w:eastAsiaTheme="majorEastAsia" w:cstheme="majorBidi"/>
+          <w:bCs/>
+          <w:sz w:val="20"/>
+          <w:szCs w:val="20"/>
+        </w:rPr>
+      </w:pPr>
+    </w:p>
+    <w:p>
+      <w:pPr>
+        <w:rPr>
+          <w:rFonts w:eastAsiaTheme="majorEastAsia" w:cstheme="majorBidi"/>
+          <w:bCs/>
+          <w:sz w:val="20"/>
+          <w:szCs w:val="20"/>
+        </w:rPr>
+      </w:pPr>
+      <w:r>
+        <w:rPr>
+          <w:rFonts w:eastAsiaTheme="majorEastAsia" w:cstheme="majorBidi"/>
+          <w:bCs/>
+          <w:sz w:val="20"/>
+          <w:szCs w:val="20"/>
+        </w:rPr>
+        <w:t xml:space="preserve">Websites die geholpen hebben met setup: </w:t>
+      </w:r>
+    </w:p>
+    <w:p>
+      <w:pPr>
+        <w:rPr>
+          <w:rFonts w:eastAsiaTheme="majorEastAsia" w:cstheme="majorBidi"/>
+          <w:bCs/>
+          <w:sz w:val="20"/>
+          <w:szCs w:val="20"/>
+        </w:rPr>
+      </w:pPr>
+      <w:r>
+        <w:rPr>
+          <w:rFonts w:eastAsiaTheme="majorEastAsia" w:cstheme="majorBidi"/>
+          <w:bCs/>
+          <w:sz w:val="20"/>
+          <w:szCs w:val="20"/>
+        </w:rPr>
+        <w:t>==&gt; https://www.py4u.net/discuss/11889</w:t>
+      </w:r>
+    </w:p>
+    <w:p>
+      <w:pPr>
+        <w:rPr>
+          <w:rFonts w:eastAsiaTheme="majorEastAsia" w:cstheme="majorBidi"/>
+          <w:bCs/>
+          <w:sz w:val="20"/>
+          <w:szCs w:val="20"/>
+        </w:rPr>
+      </w:pPr>
+      <w:r>
+        <w:rPr>
+          <w:rFonts w:eastAsiaTheme="majorEastAsia" w:cstheme="majorBidi"/>
+          <w:bCs/>
+          <w:sz w:val="20"/>
+          <w:szCs w:val="20"/>
+        </w:rPr>
+        <w:t>==&gt; https://phoenixnap.com/kb/install-pip-windows</w:t>
+      </w:r>
+    </w:p>
+    <w:p>
+      <w:pPr>
+        <w:rPr>
+          <w:rFonts w:eastAsiaTheme="majorEastAsia" w:cstheme="majorBidi"/>
+          <w:bCs/>
+          <w:sz w:val="20"/>
+          <w:szCs w:val="20"/>
+        </w:rPr>
+      </w:pPr>
+    </w:p>
+    <w:p>
+      <w:pPr>
+        <w:rPr>
+          <w:rFonts w:eastAsiaTheme="majorEastAsia" w:cstheme="majorBidi"/>
+          <w:bCs/>
+          <w:sz w:val="20"/>
+          <w:szCs w:val="20"/>
+        </w:rPr>
+      </w:pPr>
+      <w:r>
+        <w:rPr>
+          <w:rFonts w:eastAsiaTheme="majorEastAsia" w:cstheme="majorBidi"/>
+          <w:bCs/>
+          <w:sz w:val="20"/>
+          <w:szCs w:val="20"/>
+        </w:rPr>
+        <w:t>[16:20] Github Repo in orde gebracht en beginnen pushen van files.</w:t>
+      </w:r>
+    </w:p>
+    <w:p>
+      <w:pPr>
+        <w:rPr>
+          <w:rFonts w:eastAsiaTheme="majorEastAsia" w:cstheme="majorBidi"/>
+          <w:bCs/>
+          <w:sz w:val="20"/>
+          <w:szCs w:val="20"/>
+        </w:rPr>
+      </w:pPr>
+    </w:p>
+    <w:p>
+      <w:pPr>
+        <w:rPr>
+          <w:rFonts w:eastAsiaTheme="majorEastAsia" w:cstheme="majorBidi"/>
+          <w:bCs/>
+          <w:sz w:val="20"/>
+          <w:szCs w:val="20"/>
+        </w:rPr>
+      </w:pPr>
+      <w:r>
+        <w:rPr>
+          <w:rFonts w:eastAsiaTheme="majorEastAsia" w:cstheme="majorBidi"/>
+          <w:bCs/>
+          <w:sz w:val="20"/>
+          <w:szCs w:val="20"/>
+        </w:rPr>
+        <w:t>[16:40] Eerste test op github gepushed</w:t>
+      </w:r>
+    </w:p>
+    <w:p>
+      <w:pPr>
+        <w:rPr>
+          <w:rFonts w:eastAsiaTheme="majorEastAsia" w:cstheme="majorBidi"/>
+          <w:bCs/>
+          <w:sz w:val="20"/>
+          <w:szCs w:val="20"/>
+        </w:rPr>
+      </w:pPr>
+    </w:p>
+    <w:p>
+      <w:pPr>
+        <w:rPr>
+          <w:rFonts w:eastAsiaTheme="majorEastAsia" w:cstheme="majorBidi"/>
+          <w:bCs/>
+          <w:sz w:val="20"/>
+          <w:szCs w:val="20"/>
+        </w:rPr>
+      </w:pPr>
+      <w:r>
+        <w:rPr>
+          <w:rFonts w:eastAsiaTheme="majorEastAsia" w:cstheme="majorBidi"/>
+          <w:bCs/>
+          <w:sz w:val="20"/>
+          <w:szCs w:val="20"/>
+        </w:rPr>
+        <w:t>25/10/2021</w:t>
+      </w:r>
+    </w:p>
+    <w:p>
+      <w:pPr>
+        <w:rPr>
+          <w:rFonts w:eastAsiaTheme="majorEastAsia" w:cstheme="majorBidi"/>
+          <w:bCs/>
+          <w:sz w:val="20"/>
+          <w:szCs w:val="20"/>
+        </w:rPr>
+      </w:pPr>
+    </w:p>
+    <w:p>
+      <w:pPr>
+        <w:rPr>
+          <w:rFonts w:eastAsiaTheme="majorEastAsia" w:cstheme="majorBidi"/>
+          <w:bCs/>
+          <w:sz w:val="20"/>
+          <w:szCs w:val="20"/>
+        </w:rPr>
+      </w:pPr>
+      <w:r>
+        <w:rPr>
+          <w:rFonts w:eastAsiaTheme="majorEastAsia" w:cstheme="majorBidi"/>
+          <w:bCs/>
+          <w:sz w:val="20"/>
+          <w:szCs w:val="20"/>
+        </w:rPr>
+        <w:t>[16:05 - 17:05] Verder werken op Udemy aan testen, leren meerdere testen uitvoeren, verschil tussen unittest en integrated tests</w:t>
+      </w:r>
+    </w:p>
+    <w:p>
+      <w:pPr>
+        <w:rPr>
+          <w:rFonts w:eastAsiaTheme="majorEastAsia" w:cstheme="majorBidi"/>
+          <w:bCs/>
+          <w:sz w:val="20"/>
+          <w:szCs w:val="20"/>
+        </w:rPr>
+      </w:pPr>
+    </w:p>
+    <w:p>
+      <w:pPr>
+        <w:rPr>
+          <w:rFonts w:eastAsiaTheme="majorEastAsia" w:cstheme="majorBidi"/>
+          <w:bCs/>
+          <w:sz w:val="20"/>
+          <w:szCs w:val="20"/>
+        </w:rPr>
+      </w:pPr>
+      <w:r>
+        <w:rPr>
+          <w:rFonts w:eastAsiaTheme="majorEastAsia" w:cstheme="majorBidi"/>
+          <w:bCs/>
+          <w:sz w:val="20"/>
+          <w:szCs w:val="20"/>
+        </w:rPr>
+        <w:t>[17:10 - 17:30] System tests met de patch functies en mock package</w:t>
+      </w:r>
+    </w:p>
+    <w:p>
+      <w:pPr>
+        <w:rPr>
+          <w:rFonts w:eastAsiaTheme="majorEastAsia" w:cstheme="majorBidi"/>
+          <w:bCs/>
+          <w:sz w:val="20"/>
+          <w:szCs w:val="20"/>
+        </w:rPr>
+      </w:pPr>
+    </w:p>
+    <w:p>
+      <w:pPr>
+        <w:rPr>
+          <w:rFonts w:eastAsiaTheme="majorEastAsia" w:cstheme="majorBidi"/>
+          <w:bCs/>
+          <w:sz w:val="20"/>
+          <w:szCs w:val="20"/>
+        </w:rPr>
+      </w:pPr>
+      <w:r>
+        <w:rPr>
+          <w:rFonts w:eastAsiaTheme="majorEastAsia" w:cstheme="majorBidi"/>
+          <w:bCs/>
+          <w:sz w:val="20"/>
+          <w:szCs w:val="20"/>
+        </w:rPr>
+        <w:t>26/10/2021</w:t>
+      </w:r>
+    </w:p>
+    <w:p>
+      <w:pPr>
+        <w:rPr>
+          <w:rFonts w:eastAsiaTheme="majorEastAsia" w:cstheme="majorBidi"/>
+          <w:bCs/>
+          <w:sz w:val="20"/>
+          <w:szCs w:val="20"/>
+        </w:rPr>
+      </w:pPr>
+    </w:p>
+    <w:p>
+      <w:pPr>
+        <w:rPr>
+          <w:rFonts w:eastAsiaTheme="majorEastAsia" w:cstheme="majorBidi"/>
+          <w:bCs/>
+          <w:sz w:val="20"/>
+          <w:szCs w:val="20"/>
+        </w:rPr>
+      </w:pPr>
+      <w:r>
+        <w:rPr>
+          <w:rFonts w:eastAsiaTheme="majorEastAsia" w:cstheme="majorBidi"/>
+          <w:bCs/>
+          <w:sz w:val="20"/>
+          <w:szCs w:val="20"/>
+        </w:rPr>
+        <w:t>[16:05 - 16:50] Verder werken aan Udemy testen.</w:t>
+      </w:r>
+    </w:p>
+    <w:p>
+      <w:pPr>
+        <w:rPr>
+          <w:rFonts w:eastAsiaTheme="majorEastAsia" w:cstheme="majorBidi"/>
+          <w:bCs/>
+          <w:sz w:val="20"/>
+          <w:szCs w:val="20"/>
+        </w:rPr>
+      </w:pPr>
+    </w:p>
+    <w:p>
+      <w:pPr>
+        <w:rPr>
+          <w:rFonts w:eastAsiaTheme="majorEastAsia" w:cstheme="majorBidi"/>
+          <w:bCs/>
+          <w:sz w:val="20"/>
+          <w:szCs w:val="20"/>
+        </w:rPr>
+      </w:pPr>
+      <w:r>
+        <w:rPr>
+          <w:rFonts w:eastAsiaTheme="majorEastAsia" w:cstheme="majorBidi"/>
+          <w:bCs/>
+          <w:sz w:val="20"/>
+          <w:szCs w:val="20"/>
+        </w:rPr>
+        <w:t>30/11/2021</w:t>
+      </w:r>
+    </w:p>
+    <w:p>
+      <w:pPr>
+        <w:rPr>
+          <w:rFonts w:eastAsiaTheme="majorEastAsia" w:cstheme="majorBidi"/>
+          <w:bCs/>
+          <w:sz w:val="20"/>
+          <w:szCs w:val="20"/>
+        </w:rPr>
+      </w:pPr>
+    </w:p>
+    <w:p>
+      <w:pPr>
+        <w:rPr>
+          <w:rFonts w:eastAsiaTheme="majorEastAsia" w:cstheme="majorBidi"/>
+          <w:bCs/>
+          <w:sz w:val="20"/>
+          <w:szCs w:val="20"/>
+        </w:rPr>
+      </w:pPr>
+      <w:r>
+        <w:rPr>
+          <w:rFonts w:eastAsiaTheme="majorEastAsia" w:cstheme="majorBidi"/>
+          <w:bCs/>
+          <w:sz w:val="20"/>
+          <w:szCs w:val="20"/>
+        </w:rPr>
+        <w:t>[22:30-23:05] Testen herbekijken en begrijpen, kennis terug opbouwen door lange stop.</w:t>
+      </w:r>
+    </w:p>
+    <w:p>
+      <w:pPr>
+        <w:rPr>
+          <w:rFonts w:eastAsiaTheme="majorEastAsia" w:cstheme="majorBidi"/>
+          <w:bCs/>
+          <w:sz w:val="20"/>
+          <w:szCs w:val="20"/>
+        </w:rPr>
+      </w:pPr>
+    </w:p>
+    <w:p>
+      <w:pPr>
+        <w:rPr>
+          <w:rFonts w:eastAsiaTheme="majorEastAsia" w:cstheme="majorBidi"/>
+          <w:bCs/>
+          <w:sz w:val="20"/>
+          <w:szCs w:val="20"/>
+        </w:rPr>
+      </w:pPr>
+      <w:r>
+        <w:rPr>
+          <w:rFonts w:eastAsiaTheme="majorEastAsia" w:cstheme="majorBidi"/>
+          <w:bCs/>
+          <w:sz w:val="20"/>
+          <w:szCs w:val="20"/>
+        </w:rPr>
+        <w:t>[23:05-23:35] Verder werken aan testen met patches en aanleren van wat setUp is.</w:t>
+      </w:r>
+      <w:r>
+        <w:rPr>
+          <w:rFonts w:eastAsiaTheme="majorEastAsia" w:cstheme="majorBidi"/>
+          <w:bCs/>
+          <w:sz w:val="20"/>
+          <w:szCs w:val="20"/>
+        </w:rPr>
+        <w:t xml:space="preserve"> </w:t>
+      </w:r>
+      <w:r>
+        <w:rPr>
+          <w:rFonts w:eastAsiaTheme="majorEastAsia" w:cstheme="majorBidi"/>
+          <w:bCs/>
+          <w:sz w:val="20"/>
+          <w:szCs w:val="20"/>
+        </w:rPr>
+        <w:t>Sectie 3 van Udemy Automated Software Testing with Python afgewerkt.</w:t>
+      </w:r>
+    </w:p>
+    <w:p>
+      <w:pPr>
+        <w:rPr>
+          <w:rFonts w:eastAsiaTheme="majorEastAsia" w:cstheme="majorBidi"/>
+          <w:bCs/>
+          <w:sz w:val="20"/>
+          <w:szCs w:val="20"/>
+        </w:rPr>
+      </w:pPr>
+    </w:p>
+    <w:p>
+      <w:pPr>
+        <w:rPr>
+          <w:rFonts w:eastAsiaTheme="majorEastAsia" w:cstheme="majorBidi"/>
+          <w:bCs/>
+          <w:sz w:val="20"/>
+          <w:szCs w:val="20"/>
+        </w:rPr>
+      </w:pPr>
+      <w:r>
+        <w:rPr>
+          <w:rFonts w:eastAsiaTheme="majorEastAsia" w:cstheme="majorBidi"/>
+          <w:bCs/>
+          <w:sz w:val="20"/>
+          <w:szCs w:val="20"/>
+        </w:rPr>
+        <w:t>07/01/2022</w:t>
+      </w:r>
+    </w:p>
+    <w:p>
+      <w:pPr>
+        <w:rPr>
+          <w:rFonts w:eastAsiaTheme="majorEastAsia" w:cstheme="majorBidi"/>
+          <w:bCs/>
+          <w:sz w:val="20"/>
+          <w:szCs w:val="20"/>
+        </w:rPr>
+      </w:pPr>
+    </w:p>
+    <w:p>
+      <w:pPr>
+        <w:rPr>
+          <w:rFonts w:eastAsiaTheme="majorEastAsia" w:cstheme="majorBidi"/>
+          <w:bCs/>
+          <w:sz w:val="20"/>
+          <w:szCs w:val="20"/>
+        </w:rPr>
+      </w:pPr>
+      <w:r>
+        <w:rPr>
+          <w:rFonts w:eastAsiaTheme="majorEastAsia" w:cstheme="majorBidi"/>
+          <w:bCs/>
+          <w:sz w:val="20"/>
+          <w:szCs w:val="20"/>
+        </w:rPr>
+        <w:t xml:space="preserve">[15:30 </w:t>
+      </w:r>
+      <w:r>
+        <w:rPr>
+          <w:rFonts w:eastAsiaTheme="majorEastAsia" w:cstheme="majorBidi"/>
+          <w:bCs/>
+          <w:sz w:val="20"/>
+          <w:szCs w:val="20"/>
+        </w:rPr>
+        <w:t>-</w:t>
+      </w:r>
+      <w:r>
+        <w:rPr>
+          <w:rFonts w:eastAsiaTheme="majorEastAsia" w:cstheme="majorBidi"/>
+          <w:bCs/>
+          <w:sz w:val="20"/>
+          <w:szCs w:val="20"/>
+        </w:rPr>
+        <w:t xml:space="preserve"> 1</w:t>
+      </w:r>
+      <w:r>
+        <w:rPr>
+          <w:rFonts w:eastAsiaTheme="majorEastAsia" w:cstheme="majorBidi"/>
+          <w:bCs/>
+          <w:sz w:val="20"/>
+          <w:szCs w:val="20"/>
+        </w:rPr>
+        <w:t>6</w:t>
+      </w:r>
+      <w:r>
+        <w:rPr>
+          <w:rFonts w:eastAsiaTheme="majorEastAsia" w:cstheme="majorBidi"/>
+          <w:bCs/>
+          <w:sz w:val="20"/>
+          <w:szCs w:val="20"/>
+        </w:rPr>
+        <w:t>:25</w:t>
+      </w:r>
+      <w:r>
+        <w:rPr>
+          <w:rFonts w:eastAsiaTheme="majorEastAsia" w:cstheme="majorBidi"/>
+          <w:bCs/>
+          <w:sz w:val="20"/>
+          <w:szCs w:val="20"/>
+        </w:rPr>
+        <w:t xml:space="preserve">] </w:t>
+      </w:r>
+      <w:r>
+        <w:rPr>
+          <w:rFonts w:eastAsiaTheme="majorEastAsia" w:cstheme="majorBidi"/>
+          <w:bCs/>
+          <w:sz w:val="20"/>
+          <w:szCs w:val="20"/>
+        </w:rPr>
+        <w:t>Section 4: Testing a Flask Endpoint</w:t>
+      </w:r>
+      <w:r>
+        <w:rPr>
+          <w:rFonts w:eastAsiaTheme="majorEastAsia" w:cstheme="majorBidi"/>
+          <w:bCs/>
+          <w:sz w:val="20"/>
+          <w:szCs w:val="20"/>
+        </w:rPr>
+        <w:t xml:space="preserve"> </w:t>
+      </w:r>
+      <w:r>
+        <w:rPr>
+          <w:rFonts w:eastAsiaTheme="majorEastAsia" w:cstheme="majorBidi"/>
+          <w:bCs/>
+          <w:sz w:val="20"/>
+          <w:szCs w:val="20"/>
+          <w:lang w:val="en-US"/>
+        </w:rPr>
+        <w:sym w:font="Wingdings" w:char="F0E8"/>
+      </w:r>
+      <w:r>
+        <w:rPr>
+          <w:rFonts w:eastAsiaTheme="majorEastAsia" w:cstheme="majorBidi"/>
+          <w:bCs/>
+          <w:sz w:val="20"/>
+          <w:szCs w:val="20"/>
+        </w:rPr>
+        <w:t xml:space="preserve"> Beginnen en eindige</w:t>
+      </w:r>
+      <w:r>
+        <w:rPr>
+          <w:rFonts w:eastAsiaTheme="majorEastAsia" w:cstheme="majorBidi"/>
+          <w:bCs/>
+          <w:sz w:val="20"/>
+          <w:szCs w:val="20"/>
+        </w:rPr>
+        <w:t>n van deze sectie</w:t>
+      </w:r>
       <w:r>
         <w:rPr>
           <w:rFonts w:eastAsiaTheme="majorEastAsia" w:cstheme="majorBidi"/>
@@ -1324,654 +1892,53 @@
           <w:szCs w:val="20"/>
         </w:rPr>
       </w:pPr>
-      <w:r>
-        <w:rPr>
-          <w:rFonts w:eastAsiaTheme="majorEastAsia" w:cstheme="majorBidi"/>
-          <w:bCs/>
-          <w:sz w:val="20"/>
-          <w:szCs w:val="20"/>
-        </w:rPr>
-        <w:t>Hier was het meer bestuderen van de syntax van python en hoe de code in elkaar zit, omdat deze toch verschillend is van C# en Java.</w:t>
-      </w:r>
-    </w:p>
-    <w:p>
-      <w:pPr>
-        <w:rPr>
-          <w:rFonts w:eastAsiaTheme="majorEastAsia" w:cstheme="majorBidi"/>
-          <w:bCs/>
-          <w:sz w:val="20"/>
-          <w:szCs w:val="20"/>
-        </w:rPr>
-      </w:pPr>
-    </w:p>
-    <w:p>
-      <w:pPr>
-        <w:rPr>
-          <w:rFonts w:eastAsiaTheme="majorEastAsia" w:cstheme="majorBidi"/>
-          <w:bCs/>
-          <w:sz w:val="20"/>
-          <w:szCs w:val="20"/>
-        </w:rPr>
-      </w:pPr>
-      <w:r>
-        <w:rPr>
-          <w:rFonts w:eastAsiaTheme="majorEastAsia" w:cstheme="majorBidi"/>
-          <w:bCs/>
-          <w:sz w:val="20"/>
-          <w:szCs w:val="20"/>
-        </w:rPr>
-        <w:t>17/10/2021</w:t>
-      </w:r>
-    </w:p>
-    <w:p>
-      <w:pPr>
-        <w:rPr>
-          <w:rFonts w:eastAsiaTheme="majorEastAsia" w:cstheme="majorBidi"/>
-          <w:bCs/>
-          <w:sz w:val="20"/>
-          <w:szCs w:val="20"/>
-        </w:rPr>
-      </w:pPr>
-    </w:p>
-    <w:p>
-      <w:pPr>
-        <w:rPr>
-          <w:rFonts w:eastAsiaTheme="majorEastAsia" w:cstheme="majorBidi"/>
-          <w:bCs/>
-          <w:sz w:val="20"/>
-          <w:szCs w:val="20"/>
-        </w:rPr>
-      </w:pPr>
-      <w:r>
-        <w:rPr>
-          <w:rFonts w:eastAsiaTheme="majorEastAsia" w:cstheme="majorBidi"/>
-          <w:bCs/>
-          <w:sz w:val="20"/>
-          <w:szCs w:val="20"/>
-        </w:rPr>
-        <w:t xml:space="preserve">[15:30] Ik ben gestart met de stappen te volgen op </w:t>
-      </w:r>
-      <w:proofErr w:type="spellStart"/>
-      <w:r>
-        <w:rPr>
-          <w:rFonts w:eastAsiaTheme="majorEastAsia" w:cstheme="majorBidi"/>
-          <w:bCs/>
-          <w:sz w:val="20"/>
-          <w:szCs w:val="20"/>
-        </w:rPr>
-        <w:t>Udemy</w:t>
-      </w:r>
-      <w:proofErr w:type="spellEnd"/>
-      <w:r>
-        <w:rPr>
-          <w:rFonts w:eastAsiaTheme="majorEastAsia" w:cstheme="majorBidi"/>
-          <w:bCs/>
-          <w:sz w:val="20"/>
-          <w:szCs w:val="20"/>
-        </w:rPr>
-        <w:t xml:space="preserve"> voor het setup van de test environment en werken met </w:t>
-      </w:r>
-      <w:proofErr w:type="spellStart"/>
-      <w:r>
-        <w:rPr>
-          <w:rFonts w:eastAsiaTheme="majorEastAsia" w:cstheme="majorBidi"/>
-          <w:bCs/>
-          <w:sz w:val="20"/>
-          <w:szCs w:val="20"/>
-        </w:rPr>
-        <w:t>pycharm</w:t>
-      </w:r>
-      <w:proofErr w:type="spellEnd"/>
-      <w:r>
-        <w:rPr>
-          <w:rFonts w:eastAsiaTheme="majorEastAsia" w:cstheme="majorBidi"/>
-          <w:bCs/>
-          <w:sz w:val="20"/>
-          <w:szCs w:val="20"/>
-        </w:rPr>
-        <w:t>.</w:t>
-      </w:r>
-    </w:p>
-    <w:p>
-      <w:pPr>
-        <w:rPr>
-          <w:rFonts w:eastAsiaTheme="majorEastAsia" w:cstheme="majorBidi"/>
-          <w:bCs/>
-          <w:sz w:val="20"/>
-          <w:szCs w:val="20"/>
-        </w:rPr>
-      </w:pPr>
-    </w:p>
-    <w:p>
-      <w:pPr>
-        <w:rPr>
-          <w:rFonts w:eastAsiaTheme="majorEastAsia" w:cstheme="majorBidi"/>
-          <w:bCs/>
-          <w:sz w:val="20"/>
-          <w:szCs w:val="20"/>
-        </w:rPr>
-      </w:pPr>
-      <w:r>
-        <w:rPr>
-          <w:rFonts w:eastAsiaTheme="majorEastAsia" w:cstheme="majorBidi"/>
-          <w:bCs/>
-          <w:sz w:val="20"/>
-          <w:szCs w:val="20"/>
-        </w:rPr>
-        <w:t xml:space="preserve">[16:10] Ik had veel tussentijdse problemen met instellen van </w:t>
-      </w:r>
-      <w:proofErr w:type="gramStart"/>
-      <w:r>
-        <w:rPr>
-          <w:rFonts w:eastAsiaTheme="majorEastAsia" w:cstheme="majorBidi"/>
-          <w:bCs/>
-          <w:sz w:val="20"/>
-          <w:szCs w:val="20"/>
-        </w:rPr>
-        <w:t>de environment</w:t>
-      </w:r>
-      <w:proofErr w:type="gramEnd"/>
-      <w:r>
-        <w:rPr>
-          <w:rFonts w:eastAsiaTheme="majorEastAsia" w:cstheme="majorBidi"/>
-          <w:bCs/>
-          <w:sz w:val="20"/>
-          <w:szCs w:val="20"/>
-        </w:rPr>
-        <w:t>, maar heb alles gevonden en kon daaraan beginnen.</w:t>
-      </w:r>
-    </w:p>
-    <w:p>
-      <w:pPr>
-        <w:rPr>
-          <w:rFonts w:eastAsiaTheme="majorEastAsia" w:cstheme="majorBidi"/>
-          <w:bCs/>
-          <w:sz w:val="20"/>
-          <w:szCs w:val="20"/>
-        </w:rPr>
-      </w:pPr>
-    </w:p>
-    <w:p>
-      <w:pPr>
-        <w:rPr>
-          <w:rFonts w:eastAsiaTheme="majorEastAsia" w:cstheme="majorBidi"/>
-          <w:bCs/>
-          <w:sz w:val="20"/>
-          <w:szCs w:val="20"/>
-        </w:rPr>
-      </w:pPr>
-      <w:r>
-        <w:rPr>
-          <w:rFonts w:eastAsiaTheme="majorEastAsia" w:cstheme="majorBidi"/>
-          <w:bCs/>
-          <w:sz w:val="20"/>
-          <w:szCs w:val="20"/>
-        </w:rPr>
-        <w:t xml:space="preserve">Websites die geholpen hebben met setup: </w:t>
-      </w:r>
-    </w:p>
-    <w:p>
-      <w:pPr>
-        <w:rPr>
-          <w:rFonts w:eastAsiaTheme="majorEastAsia" w:cstheme="majorBidi"/>
-          <w:bCs/>
-          <w:sz w:val="20"/>
-          <w:szCs w:val="20"/>
-        </w:rPr>
-      </w:pPr>
-      <w:r>
-        <w:rPr>
-          <w:rFonts w:eastAsiaTheme="majorEastAsia" w:cstheme="majorBidi"/>
-          <w:bCs/>
-          <w:sz w:val="20"/>
-          <w:szCs w:val="20"/>
-        </w:rPr>
-        <w:t>==&gt; https://www.py4u.net/discuss/11889</w:t>
-      </w:r>
-    </w:p>
-    <w:p>
-      <w:pPr>
-        <w:rPr>
-          <w:rFonts w:eastAsiaTheme="majorEastAsia" w:cstheme="majorBidi"/>
-          <w:bCs/>
-          <w:sz w:val="20"/>
-          <w:szCs w:val="20"/>
-        </w:rPr>
-      </w:pPr>
-      <w:r>
-        <w:rPr>
-          <w:rFonts w:eastAsiaTheme="majorEastAsia" w:cstheme="majorBidi"/>
-          <w:bCs/>
-          <w:sz w:val="20"/>
-          <w:szCs w:val="20"/>
-        </w:rPr>
-        <w:t>==&gt; https://phoenixnap.com/kb/install-pip-windows</w:t>
-      </w:r>
-    </w:p>
-    <w:p>
-      <w:pPr>
-        <w:rPr>
-          <w:rFonts w:eastAsiaTheme="majorEastAsia" w:cstheme="majorBidi"/>
-          <w:bCs/>
-          <w:sz w:val="20"/>
-          <w:szCs w:val="20"/>
-        </w:rPr>
-      </w:pPr>
-    </w:p>
-    <w:p>
-      <w:pPr>
-        <w:rPr>
-          <w:rFonts w:eastAsiaTheme="majorEastAsia" w:cstheme="majorBidi"/>
-          <w:bCs/>
-          <w:sz w:val="20"/>
-          <w:szCs w:val="20"/>
-        </w:rPr>
-      </w:pPr>
-      <w:r>
-        <w:rPr>
-          <w:rFonts w:eastAsiaTheme="majorEastAsia" w:cstheme="majorBidi"/>
-          <w:bCs/>
-          <w:sz w:val="20"/>
-          <w:szCs w:val="20"/>
-        </w:rPr>
-        <w:t xml:space="preserve">[16:20] </w:t>
-      </w:r>
-      <w:proofErr w:type="spellStart"/>
-      <w:r>
-        <w:rPr>
-          <w:rFonts w:eastAsiaTheme="majorEastAsia" w:cstheme="majorBidi"/>
-          <w:bCs/>
-          <w:sz w:val="20"/>
-          <w:szCs w:val="20"/>
-        </w:rPr>
-        <w:t>Github</w:t>
-      </w:r>
-      <w:proofErr w:type="spellEnd"/>
-      <w:r>
-        <w:rPr>
-          <w:rFonts w:eastAsiaTheme="majorEastAsia" w:cstheme="majorBidi"/>
-          <w:bCs/>
-          <w:sz w:val="20"/>
-          <w:szCs w:val="20"/>
-        </w:rPr>
-        <w:t xml:space="preserve"> </w:t>
-      </w:r>
-      <w:proofErr w:type="spellStart"/>
-      <w:r>
-        <w:rPr>
-          <w:rFonts w:eastAsiaTheme="majorEastAsia" w:cstheme="majorBidi"/>
-          <w:bCs/>
-          <w:sz w:val="20"/>
-          <w:szCs w:val="20"/>
-        </w:rPr>
-        <w:t>Repo</w:t>
-      </w:r>
-      <w:proofErr w:type="spellEnd"/>
-      <w:r>
-        <w:rPr>
-          <w:rFonts w:eastAsiaTheme="majorEastAsia" w:cstheme="majorBidi"/>
-          <w:bCs/>
-          <w:sz w:val="20"/>
-          <w:szCs w:val="20"/>
-        </w:rPr>
-        <w:t xml:space="preserve"> in orde gebracht en beginnen pushen van files.</w:t>
-      </w:r>
-    </w:p>
-    <w:p>
-      <w:pPr>
-        <w:rPr>
-          <w:rFonts w:eastAsiaTheme="majorEastAsia" w:cstheme="majorBidi"/>
-          <w:bCs/>
-          <w:sz w:val="20"/>
-          <w:szCs w:val="20"/>
-        </w:rPr>
-      </w:pPr>
-    </w:p>
-    <w:p>
-      <w:pPr>
-        <w:rPr>
-          <w:rFonts w:eastAsiaTheme="majorEastAsia" w:cstheme="majorBidi"/>
-          <w:bCs/>
-          <w:sz w:val="20"/>
-          <w:szCs w:val="20"/>
-        </w:rPr>
-      </w:pPr>
-      <w:r>
-        <w:rPr>
-          <w:rFonts w:eastAsiaTheme="majorEastAsia" w:cstheme="majorBidi"/>
-          <w:bCs/>
-          <w:sz w:val="20"/>
-          <w:szCs w:val="20"/>
-        </w:rPr>
-        <w:t xml:space="preserve">[16:40] Eerste test op </w:t>
-      </w:r>
-      <w:proofErr w:type="spellStart"/>
-      <w:r>
-        <w:rPr>
-          <w:rFonts w:eastAsiaTheme="majorEastAsia" w:cstheme="majorBidi"/>
-          <w:bCs/>
-          <w:sz w:val="20"/>
-          <w:szCs w:val="20"/>
-        </w:rPr>
-        <w:t>github</w:t>
-      </w:r>
-      <w:proofErr w:type="spellEnd"/>
-      <w:r>
-        <w:rPr>
-          <w:rFonts w:eastAsiaTheme="majorEastAsia" w:cstheme="majorBidi"/>
-          <w:bCs/>
-          <w:sz w:val="20"/>
-          <w:szCs w:val="20"/>
-        </w:rPr>
-        <w:t xml:space="preserve"> </w:t>
-      </w:r>
-      <w:proofErr w:type="spellStart"/>
-      <w:r>
-        <w:rPr>
-          <w:rFonts w:eastAsiaTheme="majorEastAsia" w:cstheme="majorBidi"/>
-          <w:bCs/>
-          <w:sz w:val="20"/>
-          <w:szCs w:val="20"/>
-        </w:rPr>
-        <w:t>gepushed</w:t>
-      </w:r>
-      <w:proofErr w:type="spellEnd"/>
-    </w:p>
-    <w:p>
-      <w:pPr>
-        <w:rPr>
-          <w:rFonts w:eastAsiaTheme="majorEastAsia" w:cstheme="majorBidi"/>
-          <w:bCs/>
-          <w:sz w:val="20"/>
-          <w:szCs w:val="20"/>
-        </w:rPr>
-      </w:pPr>
-    </w:p>
-    <w:p>
-      <w:pPr>
-        <w:rPr>
-          <w:rFonts w:eastAsiaTheme="majorEastAsia" w:cstheme="majorBidi"/>
-          <w:bCs/>
-          <w:sz w:val="20"/>
-          <w:szCs w:val="20"/>
-        </w:rPr>
-      </w:pPr>
-      <w:r>
-        <w:rPr>
-          <w:rFonts w:eastAsiaTheme="majorEastAsia" w:cstheme="majorBidi"/>
-          <w:bCs/>
-          <w:sz w:val="20"/>
-          <w:szCs w:val="20"/>
-        </w:rPr>
-        <w:t>25/10/2021</w:t>
-      </w:r>
-    </w:p>
-    <w:p>
-      <w:pPr>
-        <w:rPr>
-          <w:rFonts w:eastAsiaTheme="majorEastAsia" w:cstheme="majorBidi"/>
-          <w:bCs/>
-          <w:sz w:val="20"/>
-          <w:szCs w:val="20"/>
-        </w:rPr>
-      </w:pPr>
-    </w:p>
-    <w:p>
-      <w:pPr>
-        <w:rPr>
-          <w:rFonts w:eastAsiaTheme="majorEastAsia" w:cstheme="majorBidi"/>
-          <w:bCs/>
-          <w:sz w:val="20"/>
-          <w:szCs w:val="20"/>
-        </w:rPr>
-      </w:pPr>
-      <w:r>
-        <w:rPr>
-          <w:rFonts w:eastAsiaTheme="majorEastAsia" w:cstheme="majorBidi"/>
-          <w:bCs/>
-          <w:sz w:val="20"/>
-          <w:szCs w:val="20"/>
-        </w:rPr>
-        <w:t xml:space="preserve">[16:05 - 17:05] Verder werken op </w:t>
-      </w:r>
-      <w:proofErr w:type="spellStart"/>
-      <w:r>
-        <w:rPr>
-          <w:rFonts w:eastAsiaTheme="majorEastAsia" w:cstheme="majorBidi"/>
-          <w:bCs/>
-          <w:sz w:val="20"/>
-          <w:szCs w:val="20"/>
-        </w:rPr>
-        <w:t>Udemy</w:t>
-      </w:r>
-      <w:proofErr w:type="spellEnd"/>
-      <w:r>
-        <w:rPr>
-          <w:rFonts w:eastAsiaTheme="majorEastAsia" w:cstheme="majorBidi"/>
-          <w:bCs/>
-          <w:sz w:val="20"/>
-          <w:szCs w:val="20"/>
-        </w:rPr>
-        <w:t xml:space="preserve"> aan testen, leren meerdere testen uitvoeren, verschil tussen unittest en </w:t>
-      </w:r>
-      <w:proofErr w:type="spellStart"/>
-      <w:r>
-        <w:rPr>
-          <w:rFonts w:eastAsiaTheme="majorEastAsia" w:cstheme="majorBidi"/>
-          <w:bCs/>
-          <w:sz w:val="20"/>
-          <w:szCs w:val="20"/>
-        </w:rPr>
-        <w:t>integrated</w:t>
-      </w:r>
-      <w:proofErr w:type="spellEnd"/>
-      <w:r>
-        <w:rPr>
-          <w:rFonts w:eastAsiaTheme="majorEastAsia" w:cstheme="majorBidi"/>
-          <w:bCs/>
-          <w:sz w:val="20"/>
-          <w:szCs w:val="20"/>
-        </w:rPr>
-        <w:t xml:space="preserve"> tests</w:t>
-      </w:r>
-    </w:p>
-    <w:p>
-      <w:pPr>
-        <w:rPr>
-          <w:rFonts w:eastAsiaTheme="majorEastAsia" w:cstheme="majorBidi"/>
-          <w:bCs/>
-          <w:sz w:val="20"/>
-          <w:szCs w:val="20"/>
-        </w:rPr>
-      </w:pPr>
-    </w:p>
-    <w:p>
-      <w:pPr>
-        <w:rPr>
-          <w:rFonts w:eastAsiaTheme="majorEastAsia" w:cstheme="majorBidi"/>
-          <w:bCs/>
-          <w:sz w:val="20"/>
-          <w:szCs w:val="20"/>
-        </w:rPr>
-      </w:pPr>
-      <w:r>
-        <w:rPr>
-          <w:rFonts w:eastAsiaTheme="majorEastAsia" w:cstheme="majorBidi"/>
-          <w:bCs/>
-          <w:sz w:val="20"/>
-          <w:szCs w:val="20"/>
-        </w:rPr>
-        <w:t xml:space="preserve">[17:10 - 17:30] System tests met de patch functies en </w:t>
-      </w:r>
-      <w:proofErr w:type="spellStart"/>
-      <w:r>
-        <w:rPr>
-          <w:rFonts w:eastAsiaTheme="majorEastAsia" w:cstheme="majorBidi"/>
-          <w:bCs/>
-          <w:sz w:val="20"/>
-          <w:szCs w:val="20"/>
-        </w:rPr>
-        <w:t>mock</w:t>
-      </w:r>
-      <w:proofErr w:type="spellEnd"/>
-      <w:r>
-        <w:rPr>
-          <w:rFonts w:eastAsiaTheme="majorEastAsia" w:cstheme="majorBidi"/>
-          <w:bCs/>
-          <w:sz w:val="20"/>
-          <w:szCs w:val="20"/>
-        </w:rPr>
-        <w:t xml:space="preserve"> package</w:t>
-      </w:r>
-    </w:p>
-    <w:p>
-      <w:pPr>
-        <w:rPr>
-          <w:rFonts w:eastAsiaTheme="majorEastAsia" w:cstheme="majorBidi"/>
-          <w:bCs/>
-          <w:sz w:val="20"/>
-          <w:szCs w:val="20"/>
-        </w:rPr>
-      </w:pPr>
-    </w:p>
-    <w:p>
-      <w:pPr>
-        <w:rPr>
-          <w:rFonts w:eastAsiaTheme="majorEastAsia" w:cstheme="majorBidi"/>
-          <w:bCs/>
-          <w:sz w:val="20"/>
-          <w:szCs w:val="20"/>
-        </w:rPr>
-      </w:pPr>
-      <w:r>
-        <w:rPr>
-          <w:rFonts w:eastAsiaTheme="majorEastAsia" w:cstheme="majorBidi"/>
-          <w:bCs/>
-          <w:sz w:val="20"/>
-          <w:szCs w:val="20"/>
-        </w:rPr>
-        <w:t>26/10/2021</w:t>
-      </w:r>
-    </w:p>
-    <w:p>
-      <w:pPr>
-        <w:rPr>
-          <w:rFonts w:eastAsiaTheme="majorEastAsia" w:cstheme="majorBidi"/>
-          <w:bCs/>
-          <w:sz w:val="20"/>
-          <w:szCs w:val="20"/>
-        </w:rPr>
-      </w:pPr>
-    </w:p>
-    <w:p>
-      <w:pPr>
-        <w:rPr>
-          <w:rFonts w:eastAsiaTheme="majorEastAsia" w:cstheme="majorBidi"/>
-          <w:bCs/>
-          <w:sz w:val="20"/>
-          <w:szCs w:val="20"/>
-        </w:rPr>
-      </w:pPr>
-      <w:r>
-        <w:rPr>
-          <w:rFonts w:eastAsiaTheme="majorEastAsia" w:cstheme="majorBidi"/>
-          <w:bCs/>
-          <w:sz w:val="20"/>
-          <w:szCs w:val="20"/>
-        </w:rPr>
-        <w:t xml:space="preserve">[16:05 - 16:50] Verder werken aan </w:t>
-      </w:r>
-      <w:proofErr w:type="spellStart"/>
-      <w:r>
-        <w:rPr>
-          <w:rFonts w:eastAsiaTheme="majorEastAsia" w:cstheme="majorBidi"/>
-          <w:bCs/>
-          <w:sz w:val="20"/>
-          <w:szCs w:val="20"/>
-        </w:rPr>
-        <w:t>Udemy</w:t>
-      </w:r>
-      <w:proofErr w:type="spellEnd"/>
-      <w:r>
-        <w:rPr>
-          <w:rFonts w:eastAsiaTheme="majorEastAsia" w:cstheme="majorBidi"/>
-          <w:bCs/>
-          <w:sz w:val="20"/>
-          <w:szCs w:val="20"/>
-        </w:rPr>
-        <w:t xml:space="preserve"> testen.</w:t>
-      </w:r>
-    </w:p>
-    <w:p>
-      <w:pPr>
-        <w:rPr>
-          <w:rFonts w:eastAsiaTheme="majorEastAsia" w:cstheme="majorBidi"/>
-          <w:bCs/>
-          <w:sz w:val="20"/>
-          <w:szCs w:val="20"/>
-        </w:rPr>
-      </w:pPr>
-    </w:p>
-    <w:p>
-      <w:pPr>
-        <w:rPr>
-          <w:rFonts w:eastAsiaTheme="majorEastAsia" w:cstheme="majorBidi"/>
-          <w:bCs/>
-          <w:sz w:val="20"/>
-          <w:szCs w:val="20"/>
-        </w:rPr>
-      </w:pPr>
-      <w:r>
-        <w:rPr>
-          <w:rFonts w:eastAsiaTheme="majorEastAsia" w:cstheme="majorBidi"/>
-          <w:bCs/>
-          <w:sz w:val="20"/>
-          <w:szCs w:val="20"/>
-        </w:rPr>
-        <w:t>30/11/2021</w:t>
-      </w:r>
-    </w:p>
-    <w:p>
-      <w:pPr>
-        <w:rPr>
-          <w:rFonts w:eastAsiaTheme="majorEastAsia" w:cstheme="majorBidi"/>
-          <w:bCs/>
-          <w:sz w:val="20"/>
-          <w:szCs w:val="20"/>
-        </w:rPr>
-      </w:pPr>
-    </w:p>
-    <w:p>
-      <w:pPr>
-        <w:rPr>
-          <w:rFonts w:eastAsiaTheme="majorEastAsia" w:cstheme="majorBidi"/>
-          <w:bCs/>
-          <w:sz w:val="20"/>
-          <w:szCs w:val="20"/>
-        </w:rPr>
-      </w:pPr>
-      <w:r>
-        <w:rPr>
-          <w:rFonts w:eastAsiaTheme="majorEastAsia" w:cstheme="majorBidi"/>
-          <w:bCs/>
-          <w:sz w:val="20"/>
-          <w:szCs w:val="20"/>
-        </w:rPr>
-        <w:t>[22:30-23:05] Testen herbekijken en begrijpen, kennis terug opbouwen door lange stop.</w:t>
-      </w:r>
-    </w:p>
-    <w:p>
-      <w:pPr>
-        <w:rPr>
-          <w:rFonts w:eastAsiaTheme="majorEastAsia" w:cstheme="majorBidi"/>
-          <w:bCs/>
-          <w:sz w:val="20"/>
-          <w:szCs w:val="20"/>
-        </w:rPr>
-      </w:pPr>
-    </w:p>
-    <w:p>
-      <w:pPr>
+    </w:p>
+    <w:p>
+      <w:pPr>
+        <w:rPr>
+          <w:rFonts w:eastAsiaTheme="majorEastAsia" w:cstheme="majorBidi"/>
+          <w:bCs/>
+          <w:sz w:val="20"/>
+          <w:szCs w:val="20"/>
+        </w:rPr>
+      </w:pPr>
+      <w:r>
+        <w:rPr>
+          <w:rFonts w:eastAsiaTheme="majorEastAsia" w:cstheme="majorBidi"/>
+          <w:bCs/>
+          <w:sz w:val="20"/>
+          <w:szCs w:val="20"/>
+        </w:rPr>
+        <w:t xml:space="preserve">[19:00 </w:t>
+      </w:r>
+      <w:r>
+        <w:rPr>
+          <w:rFonts w:eastAsiaTheme="majorEastAsia" w:cstheme="majorBidi"/>
+          <w:bCs/>
+          <w:sz w:val="20"/>
+          <w:szCs w:val="20"/>
+        </w:rPr>
+        <w:t>– 20:10</w:t>
+      </w:r>
+      <w:r>
+        <w:rPr>
+          <w:rFonts w:eastAsiaTheme="majorEastAsia" w:cstheme="majorBidi"/>
+          <w:bCs/>
+          <w:sz w:val="20"/>
+          <w:szCs w:val="20"/>
+        </w:rPr>
+        <w:t xml:space="preserve"> ] Section 5: REST API testing Part I</w:t>
+      </w:r>
+      <w:r>
+        <w:rPr>
+          <w:rFonts w:eastAsiaTheme="majorEastAsia" w:cstheme="majorBidi"/>
+          <w:bCs/>
+          <w:sz w:val="20"/>
+          <w:szCs w:val="20"/>
+        </w:rPr>
+        <w:t xml:space="preserve">  </w:t>
+      </w:r>
+      <w:r>
         <w:rPr>
           <w:rFonts w:eastAsiaTheme="majorEastAsia" w:cstheme="majorBidi"/>
           <w:bCs/>
@@ -1979,257 +1946,6 @@
           <w:szCs w:val="20"/>
           <w:lang w:val="en-US"/>
         </w:rPr>
-      </w:pPr>
-      <w:r>
-        <w:rPr>
-          <w:rFonts w:eastAsiaTheme="majorEastAsia" w:cstheme="majorBidi"/>
-          <w:bCs/>
-          <w:sz w:val="20"/>
-          <w:szCs w:val="20"/>
-        </w:rPr>
-        <w:t xml:space="preserve">[23:05-23:35] Verder werken aan testen met patches en aanleren van wat </w:t>
-      </w:r>
-      <w:proofErr w:type="spellStart"/>
-      <w:r>
-        <w:rPr>
-          <w:rFonts w:eastAsiaTheme="majorEastAsia" w:cstheme="majorBidi"/>
-          <w:bCs/>
-          <w:sz w:val="20"/>
-          <w:szCs w:val="20"/>
-        </w:rPr>
-        <w:t>setUp</w:t>
-      </w:r>
-      <w:proofErr w:type="spellEnd"/>
-      <w:r>
-        <w:rPr>
-          <w:rFonts w:eastAsiaTheme="majorEastAsia" w:cstheme="majorBidi"/>
-          <w:bCs/>
-          <w:sz w:val="20"/>
-          <w:szCs w:val="20"/>
-        </w:rPr>
-        <w:t xml:space="preserve"> is.</w:t>
-      </w:r>
-      <w:r>
-        <w:rPr>
-          <w:rFonts w:eastAsiaTheme="majorEastAsia" w:cstheme="majorBidi"/>
-          <w:bCs/>
-          <w:sz w:val="20"/>
-          <w:szCs w:val="20"/>
-        </w:rPr>
-        <w:t xml:space="preserve"> </w:t>
-      </w:r>
-      <w:proofErr w:type="spellStart"/>
-      <w:r>
-        <w:rPr>
-          <w:rFonts w:eastAsiaTheme="majorEastAsia" w:cstheme="majorBidi"/>
-          <w:bCs/>
-          <w:sz w:val="20"/>
-          <w:szCs w:val="20"/>
-          <w:lang w:val="en-US"/>
-        </w:rPr>
-        <w:t>Sectie</w:t>
-      </w:r>
-      <w:proofErr w:type="spellEnd"/>
-      <w:r>
-        <w:rPr>
-          <w:rFonts w:eastAsiaTheme="majorEastAsia" w:cstheme="majorBidi"/>
-          <w:bCs/>
-          <w:sz w:val="20"/>
-          <w:szCs w:val="20"/>
-          <w:lang w:val="en-US"/>
-        </w:rPr>
-        <w:t xml:space="preserve"> 3 van Udemy Automated Software Testing with Python </w:t>
-      </w:r>
-      <w:proofErr w:type="spellStart"/>
-      <w:r>
-        <w:rPr>
-          <w:rFonts w:eastAsiaTheme="majorEastAsia" w:cstheme="majorBidi"/>
-          <w:bCs/>
-          <w:sz w:val="20"/>
-          <w:szCs w:val="20"/>
-          <w:lang w:val="en-US"/>
-        </w:rPr>
-        <w:t>afgewerkt</w:t>
-      </w:r>
-      <w:proofErr w:type="spellEnd"/>
-      <w:r>
-        <w:rPr>
-          <w:rFonts w:eastAsiaTheme="majorEastAsia" w:cstheme="majorBidi"/>
-          <w:bCs/>
-          <w:sz w:val="20"/>
-          <w:szCs w:val="20"/>
-          <w:lang w:val="en-US"/>
-        </w:rPr>
-        <w:t>.</w:t>
-      </w:r>
-    </w:p>
-    <w:p>
-      <w:pPr>
-        <w:rPr>
-          <w:rFonts w:eastAsiaTheme="majorEastAsia" w:cstheme="majorBidi"/>
-          <w:bCs/>
-          <w:sz w:val="20"/>
-          <w:szCs w:val="20"/>
-          <w:lang w:val="en-US"/>
-        </w:rPr>
-      </w:pPr>
-    </w:p>
-    <w:p>
-      <w:pPr>
-        <w:rPr>
-          <w:rFonts w:eastAsiaTheme="majorEastAsia" w:cstheme="majorBidi"/>
-          <w:bCs/>
-          <w:sz w:val="20"/>
-          <w:szCs w:val="20"/>
-          <w:lang w:val="en-US"/>
-        </w:rPr>
-      </w:pPr>
-      <w:r>
-        <w:rPr>
-          <w:rFonts w:eastAsiaTheme="majorEastAsia" w:cstheme="majorBidi"/>
-          <w:bCs/>
-          <w:sz w:val="20"/>
-          <w:szCs w:val="20"/>
-          <w:lang w:val="en-US"/>
-        </w:rPr>
-        <w:t>07/01/2022</w:t>
-      </w:r>
-    </w:p>
-    <w:p>
-      <w:pPr>
-        <w:rPr>
-          <w:rFonts w:eastAsiaTheme="majorEastAsia" w:cstheme="majorBidi"/>
-          <w:bCs/>
-          <w:sz w:val="20"/>
-          <w:szCs w:val="20"/>
-          <w:lang w:val="en-US"/>
-        </w:rPr>
-      </w:pPr>
-    </w:p>
-    <w:p>
-      <w:pPr>
-        <w:rPr>
-          <w:rFonts w:eastAsiaTheme="majorEastAsia" w:cstheme="majorBidi"/>
-          <w:bCs/>
-          <w:sz w:val="20"/>
-          <w:szCs w:val="20"/>
-        </w:rPr>
-      </w:pPr>
-      <w:r>
-        <w:rPr>
-          <w:rFonts w:eastAsiaTheme="majorEastAsia" w:cstheme="majorBidi"/>
-          <w:bCs/>
-          <w:sz w:val="20"/>
-          <w:szCs w:val="20"/>
-        </w:rPr>
-        <w:t xml:space="preserve">[15:30 </w:t>
-      </w:r>
-      <w:r>
-        <w:rPr>
-          <w:rFonts w:eastAsiaTheme="majorEastAsia" w:cstheme="majorBidi"/>
-          <w:bCs/>
-          <w:sz w:val="20"/>
-          <w:szCs w:val="20"/>
-        </w:rPr>
-        <w:t>– 15:25</w:t>
-      </w:r>
-      <w:r>
-        <w:rPr>
-          <w:rFonts w:eastAsiaTheme="majorEastAsia" w:cstheme="majorBidi"/>
-          <w:bCs/>
-          <w:sz w:val="20"/>
-          <w:szCs w:val="20"/>
-        </w:rPr>
-        <w:t xml:space="preserve">] </w:t>
-      </w:r>
-      <w:proofErr w:type="spellStart"/>
-      <w:r>
-        <w:rPr>
-          <w:rFonts w:eastAsiaTheme="majorEastAsia" w:cstheme="majorBidi"/>
-          <w:bCs/>
-          <w:sz w:val="20"/>
-          <w:szCs w:val="20"/>
-        </w:rPr>
-        <w:t>Section</w:t>
-      </w:r>
-      <w:proofErr w:type="spellEnd"/>
-      <w:r>
-        <w:rPr>
-          <w:rFonts w:eastAsiaTheme="majorEastAsia" w:cstheme="majorBidi"/>
-          <w:bCs/>
-          <w:sz w:val="20"/>
-          <w:szCs w:val="20"/>
-        </w:rPr>
-        <w:t xml:space="preserve"> 4: </w:t>
-      </w:r>
-      <w:proofErr w:type="spellStart"/>
-      <w:r>
-        <w:rPr>
-          <w:rFonts w:eastAsiaTheme="majorEastAsia" w:cstheme="majorBidi"/>
-          <w:bCs/>
-          <w:sz w:val="20"/>
-          <w:szCs w:val="20"/>
-        </w:rPr>
-        <w:t>Testing</w:t>
-      </w:r>
-      <w:proofErr w:type="spellEnd"/>
-      <w:r>
-        <w:rPr>
-          <w:rFonts w:eastAsiaTheme="majorEastAsia" w:cstheme="majorBidi"/>
-          <w:bCs/>
-          <w:sz w:val="20"/>
-          <w:szCs w:val="20"/>
-        </w:rPr>
-        <w:t xml:space="preserve"> a </w:t>
-      </w:r>
-      <w:proofErr w:type="spellStart"/>
-      <w:r>
-        <w:rPr>
-          <w:rFonts w:eastAsiaTheme="majorEastAsia" w:cstheme="majorBidi"/>
-          <w:bCs/>
-          <w:sz w:val="20"/>
-          <w:szCs w:val="20"/>
-        </w:rPr>
-        <w:t>Flask</w:t>
-      </w:r>
-      <w:proofErr w:type="spellEnd"/>
-      <w:r>
-        <w:rPr>
-          <w:rFonts w:eastAsiaTheme="majorEastAsia" w:cstheme="majorBidi"/>
-          <w:bCs/>
-          <w:sz w:val="20"/>
-          <w:szCs w:val="20"/>
-        </w:rPr>
-        <w:t xml:space="preserve"> </w:t>
-      </w:r>
-      <w:proofErr w:type="spellStart"/>
-      <w:r>
-        <w:rPr>
-          <w:rFonts w:eastAsiaTheme="majorEastAsia" w:cstheme="majorBidi"/>
-          <w:bCs/>
-          <w:sz w:val="20"/>
-          <w:szCs w:val="20"/>
-        </w:rPr>
-        <w:t>Endpoint</w:t>
-      </w:r>
-      <w:proofErr w:type="spellEnd"/>
-      <w:r>
-        <w:rPr>
-          <w:rFonts w:eastAsiaTheme="majorEastAsia" w:cstheme="majorBidi"/>
-          <w:bCs/>
-          <w:sz w:val="20"/>
-          <w:szCs w:val="20"/>
-        </w:rPr>
-        <w:t xml:space="preserve"> </w:t>
-      </w:r>
-      <w:r>
-        <w:rPr>
-          <w:rFonts w:eastAsiaTheme="majorEastAsia" w:cstheme="majorBidi"/>
-          <w:bCs/>
-          <w:sz w:val="20"/>
-          <w:szCs w:val="20"/>
-          <w:lang w:val="en-US"/>
-        </w:rPr>
         <w:sym w:font="Wingdings" w:char="F0E8"/>
       </w:r>
       <w:r>
@@ -2248,17 +1964,28 @@
           <w:sz w:val="20"/>
           <w:szCs w:val="20"/>
         </w:rPr>
-        <w:t>n van deze sectie</w:t>
-      </w:r>
-      <w:r>
-        <w:rPr>
-          <w:rFonts w:eastAsiaTheme="majorEastAsia" w:cstheme="majorBidi"/>
-          <w:bCs/>
-          <w:sz w:val="20"/>
-          <w:szCs w:val="20"/>
-        </w:rPr>
-        <w:t>.</w:t>
-      </w:r>
+        <w:t>n van deze sectie.</w:t>
+      </w:r>
+    </w:p>
+    <w:p>
+      <w:pPr>
+        <w:rPr>
+          <w:rFonts w:eastAsiaTheme="majorEastAsia" w:cstheme="majorBidi"/>
+          <w:bCs/>
+          <w:sz w:val="20"/>
+          <w:szCs w:val="20"/>
+        </w:rPr>
+      </w:pPr>
+    </w:p>
+    <w:p>
+      <w:pPr>
+        <w:rPr>
+          <w:rFonts w:eastAsiaTheme="majorEastAsia" w:cstheme="majorBidi"/>
+          <w:bCs/>
+          <w:sz w:val="20"/>
+          <w:szCs w:val="20"/>
+        </w:rPr>
+      </w:pPr>
     </w:p>
     <w:p>
       <w:pPr>
@@ -2356,6 +2083,7 @@
         <w:rPr>
           <w:b/>
           <w:bCs/>
+          <w:noProof/>
           <w:lang w:val="en-US"/>
         </w:rPr>
         <w:drawing>
@@ -2412,6 +2140,9 @@
     <w:p/>
     <w:p>
       <w:r>
+        <w:rPr>
+          <w:noProof/>
+        </w:rPr>
         <w:drawing>
           <wp:inline distT="0" distB="0" distL="0" distR="0" wp14:anchorId="7F3D67B5" wp14:editId="71C088A2">
             <wp:extent cx="2553056" cy="1705213"/>
@@ -2451,20 +2182,15 @@
     </w:p>
     <w:p>
       <w:r>
-        <w:t xml:space="preserve">Setup van de </w:t>
-      </w:r>
-      <w:proofErr w:type="spellStart"/>
-      <w:r>
-        <w:t>testing</w:t>
-      </w:r>
-      <w:proofErr w:type="spellEnd"/>
-      <w:r>
-        <w:t xml:space="preserve"> environment voltooien.</w:t>
+        <w:t>Setup van de testing environment voltooien.</w:t>
       </w:r>
     </w:p>
     <w:p/>
     <w:p>
       <w:r>
+        <w:rPr>
+          <w:noProof/>
+        </w:rPr>
         <w:drawing>
           <wp:inline distT="0" distB="0" distL="0" distR="0" wp14:anchorId="4DDBFE2D" wp14:editId="0BB2E801">
             <wp:extent cx="3162741" cy="1000265"/>
@@ -2505,24 +2231,7 @@
     <w:p/>
     <w:p>
       <w:r>
-        <w:rPr>
-          <w:lang w:val="en-US"/>
-        </w:rPr>
-        <w:t xml:space="preserve">Flask module </w:t>
-      </w:r>
-      <w:proofErr w:type="spellStart"/>
-      <w:r>
-        <w:rPr>
-          <w:lang w:val="en-US"/>
-        </w:rPr>
-        <w:t>importeren</w:t>
-      </w:r>
-      <w:proofErr w:type="spellEnd"/>
-      <w:r>
-        <w:rPr>
-          <w:lang w:val="en-US"/>
-        </w:rPr>
-        <w:t xml:space="preserve">. </w:t>
+        <w:t xml:space="preserve">Flask module importeren. </w:t>
       </w:r>
       <w:r>
         <w:t>(__name__) in python betekent e</w:t>
@@ -2534,6 +2243,9 @@
     <w:p/>
     <w:p>
       <w:r>
+        <w:rPr>
+          <w:noProof/>
+        </w:rPr>
         <w:lastRenderedPageBreak/>
         <w:drawing>
           <wp:inline distT="0" distB="0" distL="0" distR="0" wp14:anchorId="0A101F03" wp14:editId="2782770E">
@@ -2574,19 +2286,14 @@
     </w:p>
     <w:p>
       <w:r>
-        <w:t xml:space="preserve">Testen dat </w:t>
-      </w:r>
-      <w:proofErr w:type="spellStart"/>
-      <w:r>
-        <w:t>Flask</w:t>
-      </w:r>
-      <w:proofErr w:type="spellEnd"/>
-      <w:r>
-        <w:t xml:space="preserve"> werkt: </w:t>
-      </w:r>
-    </w:p>
-    <w:p>
-      <w:r>
+        <w:t xml:space="preserve">Testen dat Flask werkt: </w:t>
+      </w:r>
+    </w:p>
+    <w:p>
+      <w:r>
+        <w:rPr>
+          <w:noProof/>
+        </w:rPr>
         <w:drawing>
           <wp:inline distT="0" distB="0" distL="0" distR="0" wp14:anchorId="2B571C36" wp14:editId="47E20CD2">
             <wp:extent cx="5553850" cy="1009791"/>
@@ -2626,6 +2333,9 @@
     </w:p>
     <w:p>
       <w:r>
+        <w:rPr>
+          <w:noProof/>
+        </w:rPr>
         <w:drawing>
           <wp:inline distT="0" distB="0" distL="0" distR="0" wp14:anchorId="07271D39" wp14:editId="0298D892">
             <wp:extent cx="2619741" cy="600159"/>
@@ -2666,47 +2376,7 @@
     <w:p/>
     <w:p>
       <w:r>
-        <w:t xml:space="preserve">We gebruiken hier </w:t>
-      </w:r>
-      <w:proofErr w:type="spellStart"/>
-      <w:r>
-        <w:t>jsonify</w:t>
-      </w:r>
-      <w:proofErr w:type="spellEnd"/>
-      <w:r>
-        <w:t xml:space="preserve"> omdat een </w:t>
-      </w:r>
-      <w:proofErr w:type="spellStart"/>
-      <w:r>
-        <w:t>Flask</w:t>
-      </w:r>
-      <w:proofErr w:type="spellEnd"/>
-      <w:r>
-        <w:t xml:space="preserve"> </w:t>
-      </w:r>
-      <w:proofErr w:type="spellStart"/>
-      <w:r>
-        <w:t>Endpoint</w:t>
-      </w:r>
-      <w:proofErr w:type="spellEnd"/>
-      <w:r>
-        <w:t xml:space="preserve"> geen gewone </w:t>
-      </w:r>
-      <w:proofErr w:type="spellStart"/>
-      <w:r>
-        <w:t>dict</w:t>
-      </w:r>
-      <w:proofErr w:type="spellEnd"/>
-      <w:r>
-        <w:t xml:space="preserve"> kan </w:t>
-      </w:r>
-      <w:proofErr w:type="spellStart"/>
-      <w:r>
-        <w:t>returnen</w:t>
-      </w:r>
-      <w:proofErr w:type="spellEnd"/>
-      <w:r>
-        <w:t xml:space="preserve">, dus moest dit in </w:t>
+        <w:t xml:space="preserve">We gebruiken hier jsonify omdat een Flask Endpoint geen gewone dict kan returnen, dus moest dit in </w:t>
       </w:r>
       <w:r>
         <w:t>JSON-formaat</w:t>
@@ -2718,6 +2388,9 @@
     <w:p/>
     <w:p>
       <w:r>
+        <w:rPr>
+          <w:noProof/>
+        </w:rPr>
         <w:lastRenderedPageBreak/>
         <w:drawing>
           <wp:inline distT="0" distB="0" distL="0" distR="0" wp14:anchorId="76DA2A52" wp14:editId="52F06E9D">
@@ -2764,36 +2437,18 @@
       <w:r>
         <w:t>“</w:t>
       </w:r>
-      <w:proofErr w:type="spellStart"/>
       <w:r>
         <w:rPr>
           <w:b/>
           <w:bCs/>
         </w:rPr>
-        <w:t>from</w:t>
-      </w:r>
-      <w:proofErr w:type="spellEnd"/>
+        <w:t>from app.app</w:t>
+      </w:r>
       <w:r>
         <w:rPr>
           <w:b/>
           <w:bCs/>
         </w:rPr>
-        <w:t xml:space="preserve"> </w:t>
-      </w:r>
-      <w:proofErr w:type="spellStart"/>
-      <w:r>
-        <w:rPr>
-          <w:b/>
-          <w:bCs/>
-        </w:rPr>
-        <w:t>app.app</w:t>
-      </w:r>
-      <w:proofErr w:type="spellEnd"/>
-      <w:r>
-        <w:rPr>
-          <w:b/>
-          <w:bCs/>
-        </w:rPr>
         <w:t>”</w:t>
       </w:r>
       <w:r>
@@ -2802,6 +2457,9 @@
     </w:p>
     <w:p>
       <w:r>
+        <w:rPr>
+          <w:noProof/>
+        </w:rPr>
         <w:drawing>
           <wp:inline distT="0" distB="0" distL="0" distR="0" wp14:anchorId="68CBD309" wp14:editId="6E6BDE01">
             <wp:extent cx="3334215" cy="333422"/>
@@ -2841,21 +2499,8 @@
     </w:p>
     <w:p/>
     <w:p>
-      <w:proofErr w:type="spellStart"/>
-      <w:r>
-        <w:t>Test_</w:t>
-      </w:r>
-      <w:proofErr w:type="gramStart"/>
-      <w:r>
-        <w:t>client</w:t>
-      </w:r>
-      <w:proofErr w:type="spellEnd"/>
-      <w:r>
-        <w:t>(</w:t>
-      </w:r>
-      <w:proofErr w:type="gramEnd"/>
-      <w:r>
-        <w:t xml:space="preserve">) </w:t>
+      <w:r>
+        <w:t xml:space="preserve">Test_client() </w:t>
       </w:r>
       <w:r>
         <w:sym w:font="Wingdings" w:char="F0E8"/>
@@ -2876,9 +2521,250 @@
           <w:bCs/>
         </w:rPr>
       </w:pPr>
+      <w:r>
+        <w:rPr>
+          <w:b/>
+          <w:bCs/>
+        </w:rPr>
+        <w:br w:type="page"/>
+      </w:r>
+    </w:p>
+    <w:p>
+      <w:pPr>
+        <w:pStyle w:val="Heading2"/>
+      </w:pPr>
+      <w:r>
+        <w:lastRenderedPageBreak/>
+        <w:t>REST API testing Part I</w:t>
+      </w:r>
+    </w:p>
+    <w:p>
+      <w:pPr>
+        <w:rPr>
+          <w:lang w:val="en-US"/>
+        </w:rPr>
+      </w:pPr>
+    </w:p>
+    <w:p>
+      <w:pPr>
+        <w:rPr>
+          <w:lang w:val="en-US"/>
+        </w:rPr>
+      </w:pPr>
+    </w:p>
+    <w:p>
+      <w:pPr>
+        <w:rPr>
+          <w:lang w:val="en-US"/>
+        </w:rPr>
+      </w:pPr>
+      <w:r>
+        <w:rPr>
+          <w:lang w:val="en-US"/>
+        </w:rPr>
+        <w:drawing>
+          <wp:inline distT="0" distB="0" distL="0" distR="0" wp14:anchorId="34D3BDE3" wp14:editId="0F976D37">
+            <wp:extent cx="5943600" cy="396875"/>
+            <wp:effectExtent l="0" t="0" r="0" b="3175"/>
+            <wp:docPr id="10" name="Picture 10"/>
+            <wp:cNvGraphicFramePr>
+              <a:graphicFrameLocks xmlns:a="http://schemas.openxmlformats.org/drawingml/2006/main" noChangeAspect="1"/>
+            </wp:cNvGraphicFramePr>
+            <a:graphic xmlns:a="http://schemas.openxmlformats.org/drawingml/2006/main">
+              <a:graphicData uri="http://schemas.openxmlformats.org/drawingml/2006/picture">
+                <pic:pic xmlns:pic="http://schemas.openxmlformats.org/drawingml/2006/picture">
+                  <pic:nvPicPr>
+                    <pic:cNvPr id="1" name=""/>
+                    <pic:cNvPicPr/>
+                  </pic:nvPicPr>
+                  <pic:blipFill>
+                    <a:blip r:embed="rId20"/>
+                    <a:stretch>
+                      <a:fillRect/>
+                    </a:stretch>
+                  </pic:blipFill>
+                  <pic:spPr>
+                    <a:xfrm>
+                      <a:off x="0" y="0"/>
+                      <a:ext cx="5943600" cy="396875"/>
+                    </a:xfrm>
+                    <a:prstGeom prst="rect">
+                      <a:avLst/>
+                    </a:prstGeom>
+                  </pic:spPr>
+                </pic:pic>
+              </a:graphicData>
+            </a:graphic>
+          </wp:inline>
+        </w:drawing>
+      </w:r>
+    </w:p>
+    <w:p>
+      <w:r>
+        <w:t>Deze commando wordt gebruikt om i</w:t>
+      </w:r>
+      <w:r>
+        <w:t>n de virtual environment te kunnen geraken en werken.</w:t>
+      </w:r>
+    </w:p>
+    <w:p/>
+    <w:p>
+      <w:r>
+        <w:drawing>
+          <wp:inline distT="0" distB="0" distL="0" distR="0" wp14:anchorId="0096FBF6" wp14:editId="5C41118E">
+            <wp:extent cx="5943600" cy="2590165"/>
+            <wp:effectExtent l="0" t="0" r="0" b="635"/>
+            <wp:docPr id="11" name="Picture 11" descr="Text&#10;&#10;Description automatically generated"/>
+            <wp:cNvGraphicFramePr>
+              <a:graphicFrameLocks xmlns:a="http://schemas.openxmlformats.org/drawingml/2006/main" noChangeAspect="1"/>
+            </wp:cNvGraphicFramePr>
+            <a:graphic xmlns:a="http://schemas.openxmlformats.org/drawingml/2006/main">
+              <a:graphicData uri="http://schemas.openxmlformats.org/drawingml/2006/picture">
+                <pic:pic xmlns:pic="http://schemas.openxmlformats.org/drawingml/2006/picture">
+                  <pic:nvPicPr>
+                    <pic:cNvPr id="11" name="Picture 11" descr="Text&#10;&#10;Description automatically generated"/>
+                    <pic:cNvPicPr/>
+                  </pic:nvPicPr>
+                  <pic:blipFill>
+                    <a:blip r:embed="rId21"/>
+                    <a:stretch>
+                      <a:fillRect/>
+                    </a:stretch>
+                  </pic:blipFill>
+                  <pic:spPr>
+                    <a:xfrm>
+                      <a:off x="0" y="0"/>
+                      <a:ext cx="5943600" cy="2590165"/>
+                    </a:xfrm>
+                    <a:prstGeom prst="rect">
+                      <a:avLst/>
+                    </a:prstGeom>
+                  </pic:spPr>
+                </pic:pic>
+              </a:graphicData>
+            </a:graphic>
+          </wp:inline>
+        </w:drawing>
+      </w:r>
+    </w:p>
+    <w:p/>
+    <w:p>
+      <w:r>
+        <w:t xml:space="preserve">2 eerste Unittests die bekijkt of de </w:t>
+      </w:r>
+      <w:r>
+        <w:t>methode voor het aanmaken</w:t>
+      </w:r>
+      <w:r>
+        <w:t xml:space="preserve"> van items werkt. De weergave in JSON</w:t>
+      </w:r>
+      <w:r>
+        <w:t>-</w:t>
+      </w:r>
+      <w:r>
+        <w:t>formaat van de item werd ook getest</w:t>
+      </w:r>
+      <w:r>
+        <w:t>, beide testen waren gelukt</w:t>
+      </w:r>
+      <w:r>
+        <w:t>.</w:t>
+      </w:r>
+    </w:p>
+    <w:p>
+      <w:r>
+        <w:lastRenderedPageBreak/>
+        <w:drawing>
+          <wp:inline distT="0" distB="0" distL="0" distR="0" wp14:anchorId="50701B8B" wp14:editId="745CC4E0">
+            <wp:extent cx="5943600" cy="3501390"/>
+            <wp:effectExtent l="0" t="0" r="0" b="3810"/>
+            <wp:docPr id="13" name="Picture 13" descr="Text&#10;&#10;Description automatically generated"/>
+            <wp:cNvGraphicFramePr>
+              <a:graphicFrameLocks xmlns:a="http://schemas.openxmlformats.org/drawingml/2006/main" noChangeAspect="1"/>
+            </wp:cNvGraphicFramePr>
+            <a:graphic xmlns:a="http://schemas.openxmlformats.org/drawingml/2006/main">
+              <a:graphicData uri="http://schemas.openxmlformats.org/drawingml/2006/picture">
+                <pic:pic xmlns:pic="http://schemas.openxmlformats.org/drawingml/2006/picture">
+                  <pic:nvPicPr>
+                    <pic:cNvPr id="13" name="Picture 13" descr="Text&#10;&#10;Description automatically generated"/>
+                    <pic:cNvPicPr/>
+                  </pic:nvPicPr>
+                  <pic:blipFill>
+                    <a:blip r:embed="rId22"/>
+                    <a:stretch>
+                      <a:fillRect/>
+                    </a:stretch>
+                  </pic:blipFill>
+                  <pic:spPr>
+                    <a:xfrm>
+                      <a:off x="0" y="0"/>
+                      <a:ext cx="5943600" cy="3501390"/>
+                    </a:xfrm>
+                    <a:prstGeom prst="rect">
+                      <a:avLst/>
+                    </a:prstGeom>
+                  </pic:spPr>
+                </pic:pic>
+              </a:graphicData>
+            </a:graphic>
+          </wp:inline>
+        </w:drawing>
+      </w:r>
+    </w:p>
+    <w:p/>
+    <w:p>
+      <w:r>
+        <w:t>BaseTest file wordt ook gebruikt als parent file voor de testen en de importatie van de modules te vergemakkelijken.</w:t>
+      </w:r>
+    </w:p>
+    <w:p/>
+    <w:p>
+      <w:r>
+        <w:drawing>
+          <wp:inline distT="0" distB="0" distL="0" distR="0" wp14:anchorId="5632C000" wp14:editId="75FD3675">
+            <wp:extent cx="5943600" cy="2723515"/>
+            <wp:effectExtent l="0" t="0" r="0" b="635"/>
+            <wp:docPr id="12" name="Picture 12" descr="Text&#10;&#10;Description automatically generated"/>
+            <wp:cNvGraphicFramePr>
+              <a:graphicFrameLocks xmlns:a="http://schemas.openxmlformats.org/drawingml/2006/main" noChangeAspect="1"/>
+            </wp:cNvGraphicFramePr>
+            <a:graphic xmlns:a="http://schemas.openxmlformats.org/drawingml/2006/main">
+              <a:graphicData uri="http://schemas.openxmlformats.org/drawingml/2006/picture">
+                <pic:pic xmlns:pic="http://schemas.openxmlformats.org/drawingml/2006/picture">
+                  <pic:nvPicPr>
+                    <pic:cNvPr id="12" name="Picture 12" descr="Text&#10;&#10;Description automatically generated"/>
+                    <pic:cNvPicPr/>
+                  </pic:nvPicPr>
+                  <pic:blipFill>
+                    <a:blip r:embed="rId23"/>
+                    <a:stretch>
+                      <a:fillRect/>
+                    </a:stretch>
+                  </pic:blipFill>
+                  <pic:spPr>
+                    <a:xfrm>
+                      <a:off x="0" y="0"/>
+                      <a:ext cx="5943600" cy="2723515"/>
+                    </a:xfrm>
+                    <a:prstGeom prst="rect">
+                      <a:avLst/>
+                    </a:prstGeom>
+                  </pic:spPr>
+                </pic:pic>
+              </a:graphicData>
+            </a:graphic>
+          </wp:inline>
+        </w:drawing>
+      </w:r>
+    </w:p>
+    <w:p/>
+    <w:p>
+      <w:r>
+        <w:t>Integration testing: Testen van de Databank en de CRUD methodes die aan de databank gelinked zijn.</w:t>
+      </w:r>
     </w:p>
     <w:sectPr>
-      <w:footerReference w:type="first" r:id="rId20"/>
+      <w:footerReference w:type="first" r:id="rId24"/>
       <w:pgSz w:w="12240" w:h="15840"/>
       <w:pgMar w:top="1440" w:right="1440" w:bottom="1440" w:left="1440" w:header="720" w:footer="720" w:gutter="0"/>
       <w:pgNumType w:start="0"/>

--- a/Portfolio.docx
+++ b/Portfolio.docx
@@ -2760,7 +2760,13 @@
     <w:p/>
     <w:p>
       <w:r>
-        <w:t>Integration testing: Testen van de Databank en de CRUD methodes die aan de databank gelinked zijn.</w:t>
+        <w:t>Integration testing: Testen van de Databank en de CRUD</w:t>
+      </w:r>
+      <w:r>
+        <w:t>-</w:t>
+      </w:r>
+      <w:r>
+        <w:t>methodes die aan de databank gelinked zijn.</w:t>
       </w:r>
     </w:p>
     <w:sectPr>

--- a/Portfolio.docx
+++ b/Portfolio.docx
@@ -421,8 +421,18 @@
                                 <w:szCs w:val="24"/>
                                 <w:lang w:val="en-US"/>
                               </w:rPr>
-                              <w:t>Frank Serneels</w:t>
+                              <w:t xml:space="preserve">Frank </w:t>
                             </w:r>
+                            <w:proofErr w:type="spellStart"/>
+                            <w:r>
+                              <w:rPr>
+                                <w:sz w:val="24"/>
+                                <w:szCs w:val="24"/>
+                                <w:lang w:val="en-US"/>
+                              </w:rPr>
+                              <w:t>Serneels</w:t>
+                            </w:r>
+                            <w:proofErr w:type="spellEnd"/>
                           </w:p>
                         </w:txbxContent>
                       </wps:txbx>
@@ -464,8 +474,18 @@
                           <w:szCs w:val="24"/>
                           <w:lang w:val="en-US"/>
                         </w:rPr>
-                        <w:t>Frank Serneels</w:t>
+                        <w:t xml:space="preserve">Frank </w:t>
                       </w:r>
+                      <w:proofErr w:type="spellStart"/>
+                      <w:r>
+                        <w:rPr>
+                          <w:sz w:val="24"/>
+                          <w:szCs w:val="24"/>
+                          <w:lang w:val="en-US"/>
+                        </w:rPr>
+                        <w:t>Serneels</w:t>
+                      </w:r>
+                      <w:proofErr w:type="spellEnd"/>
                     </w:p>
                   </w:txbxContent>
                 </v:textbox>
@@ -577,7 +597,16 @@
                                     <w:sz w:val="32"/>
                                     <w:szCs w:val="32"/>
                                   </w:rPr>
-                                  <w:t>Software Te</w:t>
+                                  <w:t xml:space="preserve">Software </w:t>
+                                </w:r>
+                                <w:proofErr w:type="spellStart"/>
+                                <w:r>
+                                  <w:rPr>
+                                    <w:color w:val="404040" w:themeColor="text1" w:themeTint="BF"/>
+                                    <w:sz w:val="32"/>
+                                    <w:szCs w:val="32"/>
+                                  </w:rPr>
+                                  <w:t>Te</w:t>
                                 </w:r>
                                 <w:r>
                                   <w:rPr>
@@ -587,6 +616,7 @@
                                   </w:rPr>
                                   <w:t>sting</w:t>
                                 </w:r>
+                                <w:proofErr w:type="spellEnd"/>
                               </w:p>
                             </w:sdtContent>
                           </w:sdt>
@@ -663,7 +693,16 @@
                               <w:sz w:val="32"/>
                               <w:szCs w:val="32"/>
                             </w:rPr>
-                            <w:t>Software Te</w:t>
+                            <w:t xml:space="preserve">Software </w:t>
+                          </w:r>
+                          <w:proofErr w:type="spellStart"/>
+                          <w:r>
+                            <w:rPr>
+                              <w:color w:val="404040" w:themeColor="text1" w:themeTint="BF"/>
+                              <w:sz w:val="32"/>
+                              <w:szCs w:val="32"/>
+                            </w:rPr>
+                            <w:t>Te</w:t>
                           </w:r>
                           <w:r>
                             <w:rPr>
@@ -673,6 +712,7 @@
                             </w:rPr>
                             <w:t>sting</w:t>
                           </w:r>
+                          <w:proofErr w:type="spellEnd"/>
                         </w:p>
                       </w:sdtContent>
                     </w:sdt>
@@ -1183,8 +1223,19 @@
           <w:sz w:val="20"/>
           <w:szCs w:val="20"/>
         </w:rPr>
-        <w:t>Installatie van Python en PyCharm</w:t>
-      </w:r>
+        <w:t xml:space="preserve">Installatie van Python en </w:t>
+      </w:r>
+      <w:proofErr w:type="spellStart"/>
+      <w:r>
+        <w:rPr>
+          <w:rFonts w:eastAsiaTheme="majorEastAsia" w:cstheme="majorBidi"/>
+          <w:bCs/>
+          <w:sz w:val="20"/>
+          <w:szCs w:val="20"/>
+        </w:rPr>
+        <w:t>PyCharm</w:t>
+      </w:r>
+      <w:proofErr w:type="spellEnd"/>
     </w:p>
     <w:p>
       <w:pPr>
@@ -1241,7 +1292,27 @@
           <w:sz w:val="20"/>
           <w:szCs w:val="20"/>
         </w:rPr>
-        <w:t>Ik ben gestart met het bestuderen en volgen van de python crash course op de cursus van Udemy.</w:t>
+        <w:t xml:space="preserve">Ik ben gestart met het bestuderen en volgen van de python crash course op de cursus van </w:t>
+      </w:r>
+      <w:proofErr w:type="spellStart"/>
+      <w:r>
+        <w:rPr>
+          <w:rFonts w:eastAsiaTheme="majorEastAsia" w:cstheme="majorBidi"/>
+          <w:bCs/>
+          <w:sz w:val="20"/>
+          <w:szCs w:val="20"/>
+        </w:rPr>
+        <w:t>Udemy</w:t>
+      </w:r>
+      <w:proofErr w:type="spellEnd"/>
+      <w:r>
+        <w:rPr>
+          <w:rFonts w:eastAsiaTheme="majorEastAsia" w:cstheme="majorBidi"/>
+          <w:bCs/>
+          <w:sz w:val="20"/>
+          <w:szCs w:val="20"/>
+        </w:rPr>
+        <w:t>.</w:t>
       </w:r>
     </w:p>
     <w:p>
@@ -1318,36 +1389,96 @@
           <w:sz w:val="20"/>
           <w:szCs w:val="20"/>
         </w:rPr>
-        <w:t>[15:30] Ik ben gestart met de stappen te volgen op Udemy voor het setup van de test environment en werken met pycharm.</w:t>
-      </w:r>
-    </w:p>
-    <w:p>
-      <w:pPr>
-        <w:rPr>
-          <w:rFonts w:eastAsiaTheme="majorEastAsia" w:cstheme="majorBidi"/>
-          <w:bCs/>
-          <w:sz w:val="20"/>
-          <w:szCs w:val="20"/>
-        </w:rPr>
-      </w:pPr>
-    </w:p>
-    <w:p>
-      <w:pPr>
-        <w:rPr>
-          <w:rFonts w:eastAsiaTheme="majorEastAsia" w:cstheme="majorBidi"/>
-          <w:bCs/>
-          <w:sz w:val="20"/>
-          <w:szCs w:val="20"/>
-        </w:rPr>
-      </w:pPr>
-      <w:r>
-        <w:rPr>
-          <w:rFonts w:eastAsiaTheme="majorEastAsia" w:cstheme="majorBidi"/>
-          <w:bCs/>
-          <w:sz w:val="20"/>
-          <w:szCs w:val="20"/>
-        </w:rPr>
-        <w:t>[16:10] Ik had veel tussentijdse problemen met instellen van de environment, maar heb alles gevonden en kon daaraan beginnen.</w:t>
+        <w:t xml:space="preserve">[15:30] Ik ben gestart met de stappen te volgen op </w:t>
+      </w:r>
+      <w:proofErr w:type="spellStart"/>
+      <w:r>
+        <w:rPr>
+          <w:rFonts w:eastAsiaTheme="majorEastAsia" w:cstheme="majorBidi"/>
+          <w:bCs/>
+          <w:sz w:val="20"/>
+          <w:szCs w:val="20"/>
+        </w:rPr>
+        <w:t>Udemy</w:t>
+      </w:r>
+      <w:proofErr w:type="spellEnd"/>
+      <w:r>
+        <w:rPr>
+          <w:rFonts w:eastAsiaTheme="majorEastAsia" w:cstheme="majorBidi"/>
+          <w:bCs/>
+          <w:sz w:val="20"/>
+          <w:szCs w:val="20"/>
+        </w:rPr>
+        <w:t xml:space="preserve"> voor het setup van de test environment en werken met </w:t>
+      </w:r>
+      <w:proofErr w:type="spellStart"/>
+      <w:r>
+        <w:rPr>
+          <w:rFonts w:eastAsiaTheme="majorEastAsia" w:cstheme="majorBidi"/>
+          <w:bCs/>
+          <w:sz w:val="20"/>
+          <w:szCs w:val="20"/>
+        </w:rPr>
+        <w:t>pycharm</w:t>
+      </w:r>
+      <w:proofErr w:type="spellEnd"/>
+      <w:r>
+        <w:rPr>
+          <w:rFonts w:eastAsiaTheme="majorEastAsia" w:cstheme="majorBidi"/>
+          <w:bCs/>
+          <w:sz w:val="20"/>
+          <w:szCs w:val="20"/>
+        </w:rPr>
+        <w:t>.</w:t>
+      </w:r>
+    </w:p>
+    <w:p>
+      <w:pPr>
+        <w:rPr>
+          <w:rFonts w:eastAsiaTheme="majorEastAsia" w:cstheme="majorBidi"/>
+          <w:bCs/>
+          <w:sz w:val="20"/>
+          <w:szCs w:val="20"/>
+        </w:rPr>
+      </w:pPr>
+    </w:p>
+    <w:p>
+      <w:pPr>
+        <w:rPr>
+          <w:rFonts w:eastAsiaTheme="majorEastAsia" w:cstheme="majorBidi"/>
+          <w:bCs/>
+          <w:sz w:val="20"/>
+          <w:szCs w:val="20"/>
+        </w:rPr>
+      </w:pPr>
+      <w:r>
+        <w:rPr>
+          <w:rFonts w:eastAsiaTheme="majorEastAsia" w:cstheme="majorBidi"/>
+          <w:bCs/>
+          <w:sz w:val="20"/>
+          <w:szCs w:val="20"/>
+        </w:rPr>
+        <w:t xml:space="preserve">[16:10] Ik had veel tussentijdse problemen met instellen van </w:t>
+      </w:r>
+      <w:proofErr w:type="gramStart"/>
+      <w:r>
+        <w:rPr>
+          <w:rFonts w:eastAsiaTheme="majorEastAsia" w:cstheme="majorBidi"/>
+          <w:bCs/>
+          <w:sz w:val="20"/>
+          <w:szCs w:val="20"/>
+        </w:rPr>
+        <w:t>de environment</w:t>
+      </w:r>
+      <w:proofErr w:type="gramEnd"/>
+      <w:r>
+        <w:rPr>
+          <w:rFonts w:eastAsiaTheme="majorEastAsia" w:cstheme="majorBidi"/>
+          <w:bCs/>
+          <w:sz w:val="20"/>
+          <w:szCs w:val="20"/>
+        </w:rPr>
+        <w:t>, maar heb alles gevonden en kon daaraan beginnen.</w:t>
       </w:r>
     </w:p>
     <w:p>
@@ -1443,37 +1574,108 @@
           <w:sz w:val="20"/>
           <w:szCs w:val="20"/>
         </w:rPr>
-        <w:t>[16:20] Github Repo in orde gebracht en beginnen pushen van files.</w:t>
-      </w:r>
-    </w:p>
-    <w:p>
-      <w:pPr>
-        <w:rPr>
-          <w:rFonts w:eastAsiaTheme="majorEastAsia" w:cstheme="majorBidi"/>
-          <w:bCs/>
-          <w:sz w:val="20"/>
-          <w:szCs w:val="20"/>
-        </w:rPr>
-      </w:pPr>
-    </w:p>
-    <w:p>
-      <w:pPr>
-        <w:rPr>
-          <w:rFonts w:eastAsiaTheme="majorEastAsia" w:cstheme="majorBidi"/>
-          <w:bCs/>
-          <w:sz w:val="20"/>
-          <w:szCs w:val="20"/>
-        </w:rPr>
-      </w:pPr>
-      <w:r>
-        <w:rPr>
-          <w:rFonts w:eastAsiaTheme="majorEastAsia" w:cstheme="majorBidi"/>
-          <w:bCs/>
-          <w:sz w:val="20"/>
-          <w:szCs w:val="20"/>
-        </w:rPr>
-        <w:t>[16:40] Eerste test op github gepushed</w:t>
-      </w:r>
+        <w:t xml:space="preserve">[16:20] </w:t>
+      </w:r>
+      <w:proofErr w:type="spellStart"/>
+      <w:r>
+        <w:rPr>
+          <w:rFonts w:eastAsiaTheme="majorEastAsia" w:cstheme="majorBidi"/>
+          <w:bCs/>
+          <w:sz w:val="20"/>
+          <w:szCs w:val="20"/>
+        </w:rPr>
+        <w:t>Github</w:t>
+      </w:r>
+      <w:proofErr w:type="spellEnd"/>
+      <w:r>
+        <w:rPr>
+          <w:rFonts w:eastAsiaTheme="majorEastAsia" w:cstheme="majorBidi"/>
+          <w:bCs/>
+          <w:sz w:val="20"/>
+          <w:szCs w:val="20"/>
+        </w:rPr>
+        <w:t xml:space="preserve"> </w:t>
+      </w:r>
+      <w:proofErr w:type="spellStart"/>
+      <w:r>
+        <w:rPr>
+          <w:rFonts w:eastAsiaTheme="majorEastAsia" w:cstheme="majorBidi"/>
+          <w:bCs/>
+          <w:sz w:val="20"/>
+          <w:szCs w:val="20"/>
+        </w:rPr>
+        <w:t>Repo</w:t>
+      </w:r>
+      <w:proofErr w:type="spellEnd"/>
+      <w:r>
+        <w:rPr>
+          <w:rFonts w:eastAsiaTheme="majorEastAsia" w:cstheme="majorBidi"/>
+          <w:bCs/>
+          <w:sz w:val="20"/>
+          <w:szCs w:val="20"/>
+        </w:rPr>
+        <w:t xml:space="preserve"> in orde gebracht en beginnen pushen van files.</w:t>
+      </w:r>
+    </w:p>
+    <w:p>
+      <w:pPr>
+        <w:rPr>
+          <w:rFonts w:eastAsiaTheme="majorEastAsia" w:cstheme="majorBidi"/>
+          <w:bCs/>
+          <w:sz w:val="20"/>
+          <w:szCs w:val="20"/>
+        </w:rPr>
+      </w:pPr>
+    </w:p>
+    <w:p>
+      <w:pPr>
+        <w:rPr>
+          <w:rFonts w:eastAsiaTheme="majorEastAsia" w:cstheme="majorBidi"/>
+          <w:bCs/>
+          <w:sz w:val="20"/>
+          <w:szCs w:val="20"/>
+        </w:rPr>
+      </w:pPr>
+      <w:r>
+        <w:rPr>
+          <w:rFonts w:eastAsiaTheme="majorEastAsia" w:cstheme="majorBidi"/>
+          <w:bCs/>
+          <w:sz w:val="20"/>
+          <w:szCs w:val="20"/>
+        </w:rPr>
+        <w:t xml:space="preserve">[16:40] Eerste test op </w:t>
+      </w:r>
+      <w:proofErr w:type="spellStart"/>
+      <w:r>
+        <w:rPr>
+          <w:rFonts w:eastAsiaTheme="majorEastAsia" w:cstheme="majorBidi"/>
+          <w:bCs/>
+          <w:sz w:val="20"/>
+          <w:szCs w:val="20"/>
+        </w:rPr>
+        <w:t>github</w:t>
+      </w:r>
+      <w:proofErr w:type="spellEnd"/>
+      <w:r>
+        <w:rPr>
+          <w:rFonts w:eastAsiaTheme="majorEastAsia" w:cstheme="majorBidi"/>
+          <w:bCs/>
+          <w:sz w:val="20"/>
+          <w:szCs w:val="20"/>
+        </w:rPr>
+        <w:t xml:space="preserve"> </w:t>
+      </w:r>
+      <w:proofErr w:type="spellStart"/>
+      <w:r>
+        <w:rPr>
+          <w:rFonts w:eastAsiaTheme="majorEastAsia" w:cstheme="majorBidi"/>
+          <w:bCs/>
+          <w:sz w:val="20"/>
+          <w:szCs w:val="20"/>
+        </w:rPr>
+        <w:t>gepushed</w:t>
+      </w:r>
+      <w:proofErr w:type="spellEnd"/>
     </w:p>
     <w:p>
       <w:pPr>
@@ -1530,36 +1732,96 @@
           <w:sz w:val="20"/>
           <w:szCs w:val="20"/>
         </w:rPr>
-        <w:t>[16:05 - 17:05] Verder werken op Udemy aan testen, leren meerdere testen uitvoeren, verschil tussen unittest en integrated tests</w:t>
-      </w:r>
-    </w:p>
-    <w:p>
-      <w:pPr>
-        <w:rPr>
-          <w:rFonts w:eastAsiaTheme="majorEastAsia" w:cstheme="majorBidi"/>
-          <w:bCs/>
-          <w:sz w:val="20"/>
-          <w:szCs w:val="20"/>
-        </w:rPr>
-      </w:pPr>
-    </w:p>
-    <w:p>
-      <w:pPr>
-        <w:rPr>
-          <w:rFonts w:eastAsiaTheme="majorEastAsia" w:cstheme="majorBidi"/>
-          <w:bCs/>
-          <w:sz w:val="20"/>
-          <w:szCs w:val="20"/>
-        </w:rPr>
-      </w:pPr>
-      <w:r>
-        <w:rPr>
-          <w:rFonts w:eastAsiaTheme="majorEastAsia" w:cstheme="majorBidi"/>
-          <w:bCs/>
-          <w:sz w:val="20"/>
-          <w:szCs w:val="20"/>
-        </w:rPr>
-        <w:t>[17:10 - 17:30] System tests met de patch functies en mock package</w:t>
+        <w:t xml:space="preserve">[16:05 - 17:05] Verder werken op </w:t>
+      </w:r>
+      <w:proofErr w:type="spellStart"/>
+      <w:r>
+        <w:rPr>
+          <w:rFonts w:eastAsiaTheme="majorEastAsia" w:cstheme="majorBidi"/>
+          <w:bCs/>
+          <w:sz w:val="20"/>
+          <w:szCs w:val="20"/>
+        </w:rPr>
+        <w:t>Udemy</w:t>
+      </w:r>
+      <w:proofErr w:type="spellEnd"/>
+      <w:r>
+        <w:rPr>
+          <w:rFonts w:eastAsiaTheme="majorEastAsia" w:cstheme="majorBidi"/>
+          <w:bCs/>
+          <w:sz w:val="20"/>
+          <w:szCs w:val="20"/>
+        </w:rPr>
+        <w:t xml:space="preserve"> aan testen, leren meerdere testen uitvoeren, verschil tussen unittest en </w:t>
+      </w:r>
+      <w:proofErr w:type="spellStart"/>
+      <w:r>
+        <w:rPr>
+          <w:rFonts w:eastAsiaTheme="majorEastAsia" w:cstheme="majorBidi"/>
+          <w:bCs/>
+          <w:sz w:val="20"/>
+          <w:szCs w:val="20"/>
+        </w:rPr>
+        <w:t>integrated</w:t>
+      </w:r>
+      <w:proofErr w:type="spellEnd"/>
+      <w:r>
+        <w:rPr>
+          <w:rFonts w:eastAsiaTheme="majorEastAsia" w:cstheme="majorBidi"/>
+          <w:bCs/>
+          <w:sz w:val="20"/>
+          <w:szCs w:val="20"/>
+        </w:rPr>
+        <w:t xml:space="preserve"> tests</w:t>
+      </w:r>
+    </w:p>
+    <w:p>
+      <w:pPr>
+        <w:rPr>
+          <w:rFonts w:eastAsiaTheme="majorEastAsia" w:cstheme="majorBidi"/>
+          <w:bCs/>
+          <w:sz w:val="20"/>
+          <w:szCs w:val="20"/>
+        </w:rPr>
+      </w:pPr>
+    </w:p>
+    <w:p>
+      <w:pPr>
+        <w:rPr>
+          <w:rFonts w:eastAsiaTheme="majorEastAsia" w:cstheme="majorBidi"/>
+          <w:bCs/>
+          <w:sz w:val="20"/>
+          <w:szCs w:val="20"/>
+        </w:rPr>
+      </w:pPr>
+      <w:r>
+        <w:rPr>
+          <w:rFonts w:eastAsiaTheme="majorEastAsia" w:cstheme="majorBidi"/>
+          <w:bCs/>
+          <w:sz w:val="20"/>
+          <w:szCs w:val="20"/>
+        </w:rPr>
+        <w:t xml:space="preserve">[17:10 - 17:30] System tests met de patch functies en </w:t>
+      </w:r>
+      <w:proofErr w:type="spellStart"/>
+      <w:r>
+        <w:rPr>
+          <w:rFonts w:eastAsiaTheme="majorEastAsia" w:cstheme="majorBidi"/>
+          <w:bCs/>
+          <w:sz w:val="20"/>
+          <w:szCs w:val="20"/>
+        </w:rPr>
+        <w:t>mock</w:t>
+      </w:r>
+      <w:proofErr w:type="spellEnd"/>
+      <w:r>
+        <w:rPr>
+          <w:rFonts w:eastAsiaTheme="majorEastAsia" w:cstheme="majorBidi"/>
+          <w:bCs/>
+          <w:sz w:val="20"/>
+          <w:szCs w:val="20"/>
+        </w:rPr>
+        <w:t xml:space="preserve"> package</w:t>
       </w:r>
     </w:p>
     <w:p>
@@ -1617,7 +1879,27 @@
           <w:sz w:val="20"/>
           <w:szCs w:val="20"/>
         </w:rPr>
-        <w:t>[16:05 - 16:50] Verder werken aan Udemy testen.</w:t>
+        <w:t xml:space="preserve">[16:05 - 16:50] Verder werken aan </w:t>
+      </w:r>
+      <w:proofErr w:type="spellStart"/>
+      <w:r>
+        <w:rPr>
+          <w:rFonts w:eastAsiaTheme="majorEastAsia" w:cstheme="majorBidi"/>
+          <w:bCs/>
+          <w:sz w:val="20"/>
+          <w:szCs w:val="20"/>
+        </w:rPr>
+        <w:t>Udemy</w:t>
+      </w:r>
+      <w:proofErr w:type="spellEnd"/>
+      <w:r>
+        <w:rPr>
+          <w:rFonts w:eastAsiaTheme="majorEastAsia" w:cstheme="majorBidi"/>
+          <w:bCs/>
+          <w:sz w:val="20"/>
+          <w:szCs w:val="20"/>
+        </w:rPr>
+        <w:t xml:space="preserve"> testen.</w:t>
       </w:r>
     </w:p>
     <w:p>
@@ -1704,7 +1986,27 @@
           <w:sz w:val="20"/>
           <w:szCs w:val="20"/>
         </w:rPr>
-        <w:t>[23:05-23:35] Verder werken aan testen met patches en aanleren van wat setUp is.</w:t>
+        <w:t xml:space="preserve">[23:05-23:35] Verder werken aan testen met patches en aanleren van wat </w:t>
+      </w:r>
+      <w:proofErr w:type="spellStart"/>
+      <w:r>
+        <w:rPr>
+          <w:rFonts w:eastAsiaTheme="majorEastAsia" w:cstheme="majorBidi"/>
+          <w:bCs/>
+          <w:sz w:val="20"/>
+          <w:szCs w:val="20"/>
+        </w:rPr>
+        <w:t>setUp</w:t>
+      </w:r>
+      <w:proofErr w:type="spellEnd"/>
+      <w:r>
+        <w:rPr>
+          <w:rFonts w:eastAsiaTheme="majorEastAsia" w:cstheme="majorBidi"/>
+          <w:bCs/>
+          <w:sz w:val="20"/>
+          <w:szCs w:val="20"/>
+        </w:rPr>
+        <w:t xml:space="preserve"> is.</w:t>
       </w:r>
       <w:r>
         <w:rPr>
@@ -1722,7 +2024,87 @@
           <w:sz w:val="20"/>
           <w:szCs w:val="20"/>
         </w:rPr>
-        <w:t>Sectie 3 van Udemy Automated Software Testing with Python afgewerkt.</w:t>
+        <w:t xml:space="preserve">Sectie 3 van </w:t>
+      </w:r>
+      <w:proofErr w:type="spellStart"/>
+      <w:r>
+        <w:rPr>
+          <w:rFonts w:eastAsiaTheme="majorEastAsia" w:cstheme="majorBidi"/>
+          <w:bCs/>
+          <w:sz w:val="20"/>
+          <w:szCs w:val="20"/>
+        </w:rPr>
+        <w:t>Udemy</w:t>
+      </w:r>
+      <w:proofErr w:type="spellEnd"/>
+      <w:r>
+        <w:rPr>
+          <w:rFonts w:eastAsiaTheme="majorEastAsia" w:cstheme="majorBidi"/>
+          <w:bCs/>
+          <w:sz w:val="20"/>
+          <w:szCs w:val="20"/>
+        </w:rPr>
+        <w:t xml:space="preserve"> </w:t>
+      </w:r>
+      <w:proofErr w:type="spellStart"/>
+      <w:r>
+        <w:rPr>
+          <w:rFonts w:eastAsiaTheme="majorEastAsia" w:cstheme="majorBidi"/>
+          <w:bCs/>
+          <w:sz w:val="20"/>
+          <w:szCs w:val="20"/>
+        </w:rPr>
+        <w:t>Automated</w:t>
+      </w:r>
+      <w:proofErr w:type="spellEnd"/>
+      <w:r>
+        <w:rPr>
+          <w:rFonts w:eastAsiaTheme="majorEastAsia" w:cstheme="majorBidi"/>
+          <w:bCs/>
+          <w:sz w:val="20"/>
+          <w:szCs w:val="20"/>
+        </w:rPr>
+        <w:t xml:space="preserve"> Software </w:t>
+      </w:r>
+      <w:proofErr w:type="spellStart"/>
+      <w:r>
+        <w:rPr>
+          <w:rFonts w:eastAsiaTheme="majorEastAsia" w:cstheme="majorBidi"/>
+          <w:bCs/>
+          <w:sz w:val="20"/>
+          <w:szCs w:val="20"/>
+        </w:rPr>
+        <w:t>Testing</w:t>
+      </w:r>
+      <w:proofErr w:type="spellEnd"/>
+      <w:r>
+        <w:rPr>
+          <w:rFonts w:eastAsiaTheme="majorEastAsia" w:cstheme="majorBidi"/>
+          <w:bCs/>
+          <w:sz w:val="20"/>
+          <w:szCs w:val="20"/>
+        </w:rPr>
+        <w:t xml:space="preserve"> </w:t>
+      </w:r>
+      <w:proofErr w:type="spellStart"/>
+      <w:r>
+        <w:rPr>
+          <w:rFonts w:eastAsiaTheme="majorEastAsia" w:cstheme="majorBidi"/>
+          <w:bCs/>
+          <w:sz w:val="20"/>
+          <w:szCs w:val="20"/>
+        </w:rPr>
+        <w:t>with</w:t>
+      </w:r>
+      <w:proofErr w:type="spellEnd"/>
+      <w:r>
+        <w:rPr>
+          <w:rFonts w:eastAsiaTheme="majorEastAsia" w:cstheme="majorBidi"/>
+          <w:bCs/>
+          <w:sz w:val="20"/>
+          <w:szCs w:val="20"/>
+        </w:rPr>
+        <w:t xml:space="preserve"> Python afgewerkt.</w:t>
       </w:r>
     </w:p>
     <w:p>
@@ -1827,15 +2209,57 @@
         </w:rPr>
         <w:t xml:space="preserve">] </w:t>
       </w:r>
-      <w:r>
-        <w:rPr>
-          <w:rFonts w:eastAsiaTheme="majorEastAsia" w:cstheme="majorBidi"/>
-          <w:bCs/>
-          <w:sz w:val="20"/>
-          <w:szCs w:val="20"/>
-        </w:rPr>
-        <w:t>Section 4: Testing a Flask Endpoint</w:t>
-      </w:r>
+      <w:proofErr w:type="spellStart"/>
+      <w:r>
+        <w:rPr>
+          <w:rFonts w:eastAsiaTheme="majorEastAsia" w:cstheme="majorBidi"/>
+          <w:bCs/>
+          <w:sz w:val="20"/>
+          <w:szCs w:val="20"/>
+        </w:rPr>
+        <w:t>Section</w:t>
+      </w:r>
+      <w:proofErr w:type="spellEnd"/>
+      <w:r>
+        <w:rPr>
+          <w:rFonts w:eastAsiaTheme="majorEastAsia" w:cstheme="majorBidi"/>
+          <w:bCs/>
+          <w:sz w:val="20"/>
+          <w:szCs w:val="20"/>
+        </w:rPr>
+        <w:t xml:space="preserve"> 4: </w:t>
+      </w:r>
+      <w:proofErr w:type="spellStart"/>
+      <w:r>
+        <w:rPr>
+          <w:rFonts w:eastAsiaTheme="majorEastAsia" w:cstheme="majorBidi"/>
+          <w:bCs/>
+          <w:sz w:val="20"/>
+          <w:szCs w:val="20"/>
+        </w:rPr>
+        <w:t>Testing</w:t>
+      </w:r>
+      <w:proofErr w:type="spellEnd"/>
+      <w:r>
+        <w:rPr>
+          <w:rFonts w:eastAsiaTheme="majorEastAsia" w:cstheme="majorBidi"/>
+          <w:bCs/>
+          <w:sz w:val="20"/>
+          <w:szCs w:val="20"/>
+        </w:rPr>
+        <w:t xml:space="preserve"> a </w:t>
+      </w:r>
+      <w:proofErr w:type="spellStart"/>
+      <w:r>
+        <w:rPr>
+          <w:rFonts w:eastAsiaTheme="majorEastAsia" w:cstheme="majorBidi"/>
+          <w:bCs/>
+          <w:sz w:val="20"/>
+          <w:szCs w:val="20"/>
+        </w:rPr>
+        <w:t>Flask</w:t>
+      </w:r>
+      <w:proofErr w:type="spellEnd"/>
       <w:r>
         <w:rPr>
           <w:rFonts w:eastAsiaTheme="majorEastAsia" w:cstheme="majorBidi"/>
@@ -1845,6 +2269,26 @@
         </w:rPr>
         <w:t xml:space="preserve"> </w:t>
       </w:r>
+      <w:proofErr w:type="spellStart"/>
+      <w:r>
+        <w:rPr>
+          <w:rFonts w:eastAsiaTheme="majorEastAsia" w:cstheme="majorBidi"/>
+          <w:bCs/>
+          <w:sz w:val="20"/>
+          <w:szCs w:val="20"/>
+        </w:rPr>
+        <w:t>Endpoint</w:t>
+      </w:r>
+      <w:proofErr w:type="spellEnd"/>
+      <w:r>
+        <w:rPr>
+          <w:rFonts w:eastAsiaTheme="majorEastAsia" w:cstheme="majorBidi"/>
+          <w:bCs/>
+          <w:sz w:val="20"/>
+          <w:szCs w:val="20"/>
+        </w:rPr>
+        <w:t xml:space="preserve"> </w:t>
+      </w:r>
       <w:r>
         <w:rPr>
           <w:rFonts w:eastAsiaTheme="majorEastAsia" w:cstheme="majorBidi"/>
@@ -1927,7 +2371,47 @@
           <w:sz w:val="20"/>
           <w:szCs w:val="20"/>
         </w:rPr>
-        <w:t xml:space="preserve"> ] Section 5: REST API testing Part I</w:t>
+        <w:t xml:space="preserve">] </w:t>
+      </w:r>
+      <w:proofErr w:type="spellStart"/>
+      <w:r>
+        <w:rPr>
+          <w:rFonts w:eastAsiaTheme="majorEastAsia" w:cstheme="majorBidi"/>
+          <w:bCs/>
+          <w:sz w:val="20"/>
+          <w:szCs w:val="20"/>
+        </w:rPr>
+        <w:t>Section</w:t>
+      </w:r>
+      <w:proofErr w:type="spellEnd"/>
+      <w:r>
+        <w:rPr>
+          <w:rFonts w:eastAsiaTheme="majorEastAsia" w:cstheme="majorBidi"/>
+          <w:bCs/>
+          <w:sz w:val="20"/>
+          <w:szCs w:val="20"/>
+        </w:rPr>
+        <w:t xml:space="preserve"> 5: REST API </w:t>
+      </w:r>
+      <w:proofErr w:type="spellStart"/>
+      <w:r>
+        <w:rPr>
+          <w:rFonts w:eastAsiaTheme="majorEastAsia" w:cstheme="majorBidi"/>
+          <w:bCs/>
+          <w:sz w:val="20"/>
+          <w:szCs w:val="20"/>
+        </w:rPr>
+        <w:t>testing</w:t>
+      </w:r>
+      <w:proofErr w:type="spellEnd"/>
+      <w:r>
+        <w:rPr>
+          <w:rFonts w:eastAsiaTheme="majorEastAsia" w:cstheme="majorBidi"/>
+          <w:bCs/>
+          <w:sz w:val="20"/>
+          <w:szCs w:val="20"/>
+        </w:rPr>
+        <w:t xml:space="preserve"> Part I</w:t>
       </w:r>
       <w:r>
         <w:rPr>
@@ -1937,6 +2421,157 @@
           <w:szCs w:val="20"/>
         </w:rPr>
         <w:t xml:space="preserve">  </w:t>
+      </w:r>
+      <w:r>
+        <w:rPr>
+          <w:rFonts w:eastAsiaTheme="majorEastAsia" w:cstheme="majorBidi"/>
+          <w:bCs/>
+          <w:sz w:val="20"/>
+          <w:szCs w:val="20"/>
+          <w:lang w:val="en-US"/>
+        </w:rPr>
+        <w:sym w:font="Wingdings" w:char="F0E8"/>
+      </w:r>
+      <w:r>
+        <w:rPr>
+          <w:rFonts w:eastAsiaTheme="majorEastAsia" w:cstheme="majorBidi"/>
+          <w:bCs/>
+          <w:sz w:val="20"/>
+          <w:szCs w:val="20"/>
+        </w:rPr>
+        <w:t xml:space="preserve"> Beginnen en eindige</w:t>
+      </w:r>
+      <w:r>
+        <w:rPr>
+          <w:rFonts w:eastAsiaTheme="majorEastAsia" w:cstheme="majorBidi"/>
+          <w:bCs/>
+          <w:sz w:val="20"/>
+          <w:szCs w:val="20"/>
+        </w:rPr>
+        <w:t>n van deze sectie.</w:t>
+      </w:r>
+    </w:p>
+    <w:p>
+      <w:pPr>
+        <w:rPr>
+          <w:rFonts w:eastAsiaTheme="majorEastAsia" w:cstheme="majorBidi"/>
+          <w:bCs/>
+          <w:sz w:val="20"/>
+          <w:szCs w:val="20"/>
+        </w:rPr>
+      </w:pPr>
+    </w:p>
+    <w:p>
+      <w:pPr>
+        <w:rPr>
+          <w:rFonts w:eastAsiaTheme="majorEastAsia" w:cstheme="majorBidi"/>
+          <w:bCs/>
+          <w:sz w:val="20"/>
+          <w:szCs w:val="20"/>
+        </w:rPr>
+      </w:pPr>
+      <w:r>
+        <w:rPr>
+          <w:rFonts w:eastAsiaTheme="majorEastAsia" w:cstheme="majorBidi"/>
+          <w:bCs/>
+          <w:sz w:val="20"/>
+          <w:szCs w:val="20"/>
+        </w:rPr>
+        <w:t>[20:35-</w:t>
+      </w:r>
+      <w:r>
+        <w:rPr>
+          <w:rFonts w:eastAsiaTheme="majorEastAsia" w:cstheme="majorBidi"/>
+          <w:bCs/>
+          <w:sz w:val="20"/>
+          <w:szCs w:val="20"/>
+        </w:rPr>
+        <w:t>21:30</w:t>
+      </w:r>
+      <w:r>
+        <w:rPr>
+          <w:rFonts w:eastAsiaTheme="majorEastAsia" w:cstheme="majorBidi"/>
+          <w:bCs/>
+          <w:sz w:val="20"/>
+          <w:szCs w:val="20"/>
+        </w:rPr>
+        <w:t xml:space="preserve">] </w:t>
+      </w:r>
+      <w:proofErr w:type="spellStart"/>
+      <w:r>
+        <w:rPr>
+          <w:rFonts w:eastAsiaTheme="majorEastAsia" w:cstheme="majorBidi"/>
+          <w:bCs/>
+          <w:sz w:val="20"/>
+          <w:szCs w:val="20"/>
+        </w:rPr>
+        <w:t>Section</w:t>
+      </w:r>
+      <w:proofErr w:type="spellEnd"/>
+      <w:r>
+        <w:rPr>
+          <w:rFonts w:eastAsiaTheme="majorEastAsia" w:cstheme="majorBidi"/>
+          <w:bCs/>
+          <w:sz w:val="20"/>
+          <w:szCs w:val="20"/>
+        </w:rPr>
+        <w:t xml:space="preserve"> </w:t>
+      </w:r>
+      <w:r>
+        <w:rPr>
+          <w:rFonts w:eastAsiaTheme="majorEastAsia" w:cstheme="majorBidi"/>
+          <w:bCs/>
+          <w:sz w:val="20"/>
+          <w:szCs w:val="20"/>
+        </w:rPr>
+        <w:t>6</w:t>
+      </w:r>
+      <w:r>
+        <w:rPr>
+          <w:rFonts w:eastAsiaTheme="majorEastAsia" w:cstheme="majorBidi"/>
+          <w:bCs/>
+          <w:sz w:val="20"/>
+          <w:szCs w:val="20"/>
+        </w:rPr>
+        <w:t xml:space="preserve">: REST API </w:t>
+      </w:r>
+      <w:proofErr w:type="spellStart"/>
+      <w:r>
+        <w:rPr>
+          <w:rFonts w:eastAsiaTheme="majorEastAsia" w:cstheme="majorBidi"/>
+          <w:bCs/>
+          <w:sz w:val="20"/>
+          <w:szCs w:val="20"/>
+        </w:rPr>
+        <w:t>testing</w:t>
+      </w:r>
+      <w:proofErr w:type="spellEnd"/>
+      <w:r>
+        <w:rPr>
+          <w:rFonts w:eastAsiaTheme="majorEastAsia" w:cstheme="majorBidi"/>
+          <w:bCs/>
+          <w:sz w:val="20"/>
+          <w:szCs w:val="20"/>
+        </w:rPr>
+        <w:t xml:space="preserve"> Part I</w:t>
+      </w:r>
+      <w:r>
+        <w:rPr>
+          <w:rFonts w:eastAsiaTheme="majorEastAsia" w:cstheme="majorBidi"/>
+          <w:bCs/>
+          <w:sz w:val="20"/>
+          <w:szCs w:val="20"/>
+        </w:rPr>
+        <w:t>I</w:t>
+      </w:r>
+      <w:r>
+        <w:rPr>
+          <w:rFonts w:eastAsiaTheme="majorEastAsia" w:cstheme="majorBidi"/>
+          <w:bCs/>
+          <w:sz w:val="20"/>
+          <w:szCs w:val="20"/>
+        </w:rPr>
+        <w:t xml:space="preserve"> </w:t>
       </w:r>
       <w:r>
         <w:rPr>
@@ -2182,7 +2817,15 @@
     </w:p>
     <w:p>
       <w:r>
-        <w:t>Setup van de testing environment voltooien.</w:t>
+        <w:t xml:space="preserve">Setup van de </w:t>
+      </w:r>
+      <w:proofErr w:type="spellStart"/>
+      <w:r>
+        <w:t>testing</w:t>
+      </w:r>
+      <w:proofErr w:type="spellEnd"/>
+      <w:r>
+        <w:t xml:space="preserve"> environment voltooien.</w:t>
       </w:r>
     </w:p>
     <w:p/>
@@ -2230,8 +2873,13 @@
     </w:p>
     <w:p/>
     <w:p>
-      <w:r>
-        <w:t xml:space="preserve">Flask module importeren. </w:t>
+      <w:proofErr w:type="spellStart"/>
+      <w:r>
+        <w:t>Flask</w:t>
+      </w:r>
+      <w:proofErr w:type="spellEnd"/>
+      <w:r>
+        <w:t xml:space="preserve"> module importeren. </w:t>
       </w:r>
       <w:r>
         <w:t>(__name__) in python betekent e</w:t>
@@ -2286,7 +2934,15 @@
     </w:p>
     <w:p>
       <w:r>
-        <w:t xml:space="preserve">Testen dat Flask werkt: </w:t>
+        <w:t xml:space="preserve">Testen dat </w:t>
+      </w:r>
+      <w:proofErr w:type="spellStart"/>
+      <w:r>
+        <w:t>Flask</w:t>
+      </w:r>
+      <w:proofErr w:type="spellEnd"/>
+      <w:r>
+        <w:t xml:space="preserve"> werkt: </w:t>
       </w:r>
     </w:p>
     <w:p>
@@ -2376,7 +3032,47 @@
     <w:p/>
     <w:p>
       <w:r>
-        <w:t xml:space="preserve">We gebruiken hier jsonify omdat een Flask Endpoint geen gewone dict kan returnen, dus moest dit in </w:t>
+        <w:t xml:space="preserve">We gebruiken hier </w:t>
+      </w:r>
+      <w:proofErr w:type="spellStart"/>
+      <w:r>
+        <w:t>jsonify</w:t>
+      </w:r>
+      <w:proofErr w:type="spellEnd"/>
+      <w:r>
+        <w:t xml:space="preserve"> omdat een </w:t>
+      </w:r>
+      <w:proofErr w:type="spellStart"/>
+      <w:r>
+        <w:t>Flask</w:t>
+      </w:r>
+      <w:proofErr w:type="spellEnd"/>
+      <w:r>
+        <w:t xml:space="preserve"> </w:t>
+      </w:r>
+      <w:proofErr w:type="spellStart"/>
+      <w:r>
+        <w:t>Endpoint</w:t>
+      </w:r>
+      <w:proofErr w:type="spellEnd"/>
+      <w:r>
+        <w:t xml:space="preserve"> geen gewone </w:t>
+      </w:r>
+      <w:proofErr w:type="spellStart"/>
+      <w:r>
+        <w:t>dict</w:t>
+      </w:r>
+      <w:proofErr w:type="spellEnd"/>
+      <w:r>
+        <w:t xml:space="preserve"> kan </w:t>
+      </w:r>
+      <w:proofErr w:type="spellStart"/>
+      <w:r>
+        <w:t>returnen</w:t>
+      </w:r>
+      <w:proofErr w:type="spellEnd"/>
+      <w:r>
+        <w:t xml:space="preserve">, dus moest dit in </w:t>
       </w:r>
       <w:r>
         <w:t>JSON-formaat</w:t>
@@ -2437,13 +3133,31 @@
       <w:r>
         <w:t>“</w:t>
       </w:r>
+      <w:proofErr w:type="spellStart"/>
       <w:r>
         <w:rPr>
           <w:b/>
           <w:bCs/>
         </w:rPr>
-        <w:t>from app.app</w:t>
-      </w:r>
+        <w:t>from</w:t>
+      </w:r>
+      <w:proofErr w:type="spellEnd"/>
+      <w:r>
+        <w:rPr>
+          <w:b/>
+          <w:bCs/>
+        </w:rPr>
+        <w:t xml:space="preserve"> </w:t>
+      </w:r>
+      <w:proofErr w:type="spellStart"/>
+      <w:r>
+        <w:rPr>
+          <w:b/>
+          <w:bCs/>
+        </w:rPr>
+        <w:t>app.app</w:t>
+      </w:r>
+      <w:proofErr w:type="spellEnd"/>
       <w:r>
         <w:rPr>
           <w:b/>
@@ -2499,8 +3213,21 @@
     </w:p>
     <w:p/>
     <w:p>
-      <w:r>
-        <w:t xml:space="preserve">Test_client() </w:t>
+      <w:proofErr w:type="spellStart"/>
+      <w:r>
+        <w:t>Test_</w:t>
+      </w:r>
+      <w:proofErr w:type="gramStart"/>
+      <w:r>
+        <w:t>client</w:t>
+      </w:r>
+      <w:proofErr w:type="spellEnd"/>
+      <w:r>
+        <w:t>(</w:t>
+      </w:r>
+      <w:proofErr w:type="gramEnd"/>
+      <w:r>
+        <w:t xml:space="preserve">) </w:t>
       </w:r>
       <w:r>
         <w:sym w:font="Wingdings" w:char="F0E8"/>
@@ -2662,7 +3389,15 @@
         <w:t>-</w:t>
       </w:r>
       <w:r>
-        <w:t>formaat van de item werd ook getest</w:t>
+        <w:t xml:space="preserve">formaat van </w:t>
+      </w:r>
+      <w:proofErr w:type="gramStart"/>
+      <w:r>
+        <w:t>de item</w:t>
+      </w:r>
+      <w:proofErr w:type="gramEnd"/>
+      <w:r>
+        <w:t xml:space="preserve"> werd ook getest</w:t>
       </w:r>
       <w:r>
         <w:t>, beide testen waren gelukt</w:t>
@@ -2713,8 +3448,29 @@
     </w:p>
     <w:p/>
     <w:p>
-      <w:r>
-        <w:t>BaseTest file wordt ook gebruikt als parent file voor de testen en de importatie van de modules te vergemakkelijken.</w:t>
+      <w:proofErr w:type="spellStart"/>
+      <w:r>
+        <w:t>BaseTest</w:t>
+      </w:r>
+      <w:proofErr w:type="spellEnd"/>
+      <w:r>
+        <w:t xml:space="preserve"> file wordt ook gebruikt als </w:t>
+      </w:r>
+      <w:proofErr w:type="spellStart"/>
+      <w:r>
+        <w:t>parent</w:t>
+      </w:r>
+      <w:proofErr w:type="spellEnd"/>
+      <w:r>
+        <w:t xml:space="preserve"> file voor de testen en de </w:t>
+      </w:r>
+      <w:proofErr w:type="spellStart"/>
+      <w:r>
+        <w:t>importatie</w:t>
+      </w:r>
+      <w:proofErr w:type="spellEnd"/>
+      <w:r>
+        <w:t xml:space="preserve"> van de modules te vergemakkelijken.</w:t>
       </w:r>
     </w:p>
     <w:p/>
@@ -2760,17 +3516,176 @@
     <w:p/>
     <w:p>
       <w:r>
-        <w:t>Integration testing: Testen van de Databank en de CRUD</w:t>
+        <w:t xml:space="preserve">Integration </w:t>
+      </w:r>
+      <w:proofErr w:type="spellStart"/>
+      <w:r>
+        <w:t>testing</w:t>
+      </w:r>
+      <w:proofErr w:type="spellEnd"/>
+      <w:r>
+        <w:t>: Testen van de Databank en de CRUD</w:t>
       </w:r>
       <w:r>
         <w:t>-</w:t>
       </w:r>
       <w:r>
-        <w:t>methodes die aan de databank gelinked zijn.</w:t>
+        <w:t xml:space="preserve">methodes die aan de databank </w:t>
+      </w:r>
+      <w:proofErr w:type="spellStart"/>
+      <w:r>
+        <w:t>gelinked</w:t>
+      </w:r>
+      <w:proofErr w:type="spellEnd"/>
+      <w:r>
+        <w:t xml:space="preserve"> zijn.</w:t>
+      </w:r>
+    </w:p>
+    <w:p>
+      <w:pPr>
+        <w:pStyle w:val="Heading2"/>
+      </w:pPr>
+      <w:r>
+        <w:lastRenderedPageBreak/>
+        <w:t>Section 6: REST API testing Part II</w:t>
+      </w:r>
+    </w:p>
+    <w:p>
+      <w:pPr>
+        <w:rPr>
+          <w:lang w:val="en-US"/>
+        </w:rPr>
+      </w:pPr>
+    </w:p>
+    <w:p>
+      <w:pPr>
+        <w:rPr>
+          <w:lang w:val="en-US"/>
+        </w:rPr>
+      </w:pPr>
+      <w:r>
+        <w:rPr>
+          <w:lang w:val="en-US"/>
+        </w:rPr>
+        <w:drawing>
+          <wp:inline distT="0" distB="0" distL="0" distR="0" wp14:anchorId="64D714B5" wp14:editId="3CF49F9C">
+            <wp:extent cx="4205236" cy="3408218"/>
+            <wp:effectExtent l="0" t="0" r="5080" b="1905"/>
+            <wp:docPr id="14" name="Picture 14" descr="Text&#10;&#10;Description automatically generated"/>
+            <wp:cNvGraphicFramePr>
+              <a:graphicFrameLocks xmlns:a="http://schemas.openxmlformats.org/drawingml/2006/main" noChangeAspect="1"/>
+            </wp:cNvGraphicFramePr>
+            <a:graphic xmlns:a="http://schemas.openxmlformats.org/drawingml/2006/main">
+              <a:graphicData uri="http://schemas.openxmlformats.org/drawingml/2006/picture">
+                <pic:pic xmlns:pic="http://schemas.openxmlformats.org/drawingml/2006/picture">
+                  <pic:nvPicPr>
+                    <pic:cNvPr id="14" name="Picture 14" descr="Text&#10;&#10;Description automatically generated"/>
+                    <pic:cNvPicPr/>
+                  </pic:nvPicPr>
+                  <pic:blipFill>
+                    <a:blip r:embed="rId24"/>
+                    <a:stretch>
+                      <a:fillRect/>
+                    </a:stretch>
+                  </pic:blipFill>
+                  <pic:spPr>
+                    <a:xfrm>
+                      <a:off x="0" y="0"/>
+                      <a:ext cx="4216845" cy="3417627"/>
+                    </a:xfrm>
+                    <a:prstGeom prst="rect">
+                      <a:avLst/>
+                    </a:prstGeom>
+                  </pic:spPr>
+                </pic:pic>
+              </a:graphicData>
+            </a:graphic>
+          </wp:inline>
+        </w:drawing>
+      </w:r>
+    </w:p>
+    <w:p>
+      <w:pPr>
+        <w:rPr>
+          <w:lang w:val="en-US"/>
+        </w:rPr>
+      </w:pPr>
+      <w:r>
+        <w:rPr>
+          <w:lang w:val="en-US"/>
+        </w:rPr>
+        <w:drawing>
+          <wp:inline distT="0" distB="0" distL="0" distR="0" wp14:anchorId="610153FA" wp14:editId="78BE12CF">
+            <wp:extent cx="4348196" cy="3990109"/>
+            <wp:effectExtent l="0" t="0" r="0" b="0"/>
+            <wp:docPr id="16" name="Picture 16" descr="Text&#10;&#10;Description automatically generated"/>
+            <wp:cNvGraphicFramePr>
+              <a:graphicFrameLocks xmlns:a="http://schemas.openxmlformats.org/drawingml/2006/main" noChangeAspect="1"/>
+            </wp:cNvGraphicFramePr>
+            <a:graphic xmlns:a="http://schemas.openxmlformats.org/drawingml/2006/main">
+              <a:graphicData uri="http://schemas.openxmlformats.org/drawingml/2006/picture">
+                <pic:pic xmlns:pic="http://schemas.openxmlformats.org/drawingml/2006/picture">
+                  <pic:nvPicPr>
+                    <pic:cNvPr id="16" name="Picture 16" descr="Text&#10;&#10;Description automatically generated"/>
+                    <pic:cNvPicPr/>
+                  </pic:nvPicPr>
+                  <pic:blipFill>
+                    <a:blip r:embed="rId25"/>
+                    <a:stretch>
+                      <a:fillRect/>
+                    </a:stretch>
+                  </pic:blipFill>
+                  <pic:spPr>
+                    <a:xfrm>
+                      <a:off x="0" y="0"/>
+                      <a:ext cx="4362512" cy="4003246"/>
+                    </a:xfrm>
+                    <a:prstGeom prst="rect">
+                      <a:avLst/>
+                    </a:prstGeom>
+                  </pic:spPr>
+                </pic:pic>
+              </a:graphicData>
+            </a:graphic>
+          </wp:inline>
+        </w:drawing>
+      </w:r>
+    </w:p>
+    <w:p>
+      <w:pPr>
+        <w:rPr>
+          <w:lang w:val="en-US"/>
+        </w:rPr>
+      </w:pPr>
+    </w:p>
+    <w:p>
+      <w:proofErr w:type="spellStart"/>
+      <w:r>
+        <w:t>Integrated</w:t>
+      </w:r>
+      <w:proofErr w:type="spellEnd"/>
+      <w:r>
+        <w:t xml:space="preserve"> </w:t>
+      </w:r>
+      <w:proofErr w:type="spellStart"/>
+      <w:r>
+        <w:t>testing</w:t>
+      </w:r>
+      <w:proofErr w:type="spellEnd"/>
+      <w:r>
+        <w:t xml:space="preserve"> van de </w:t>
+      </w:r>
+      <w:proofErr w:type="gramStart"/>
+      <w:r>
+        <w:t>CRUD operaties</w:t>
+      </w:r>
+      <w:proofErr w:type="gramEnd"/>
+      <w:r>
+        <w:t xml:space="preserve"> bij de stores en items.</w:t>
       </w:r>
     </w:p>
     <w:sectPr>
-      <w:footerReference w:type="first" r:id="rId24"/>
+      <w:footerReference w:type="first" r:id="rId26"/>
       <w:pgSz w:w="12240" w:h="15840"/>
       <w:pgMar w:top="1440" w:right="1440" w:bottom="1440" w:left="1440" w:header="720" w:footer="720" w:gutter="0"/>
       <w:pgNumType w:start="0"/>
@@ -4334,6 +5249,7 @@
   <w:style w:type="paragraph" w:default="1" w:styleId="Normal">
     <w:name w:val="Normal"/>
     <w:qFormat/>
+    <w:rsid w:val="00360A3E"/>
     <w:rPr>
       <w:lang w:val="nl-BE"/>
     </w:rPr>

--- a/Portfolio.docx
+++ b/Portfolio.docx
@@ -421,18 +421,8 @@
                                 <w:szCs w:val="24"/>
                                 <w:lang w:val="en-US"/>
                               </w:rPr>
-                              <w:t xml:space="preserve">Frank </w:t>
+                              <w:t>Frank Serneels</w:t>
                             </w:r>
-                            <w:proofErr w:type="spellStart"/>
-                            <w:r>
-                              <w:rPr>
-                                <w:sz w:val="24"/>
-                                <w:szCs w:val="24"/>
-                                <w:lang w:val="en-US"/>
-                              </w:rPr>
-                              <w:t>Serneels</w:t>
-                            </w:r>
-                            <w:proofErr w:type="spellEnd"/>
                           </w:p>
                         </w:txbxContent>
                       </wps:txbx>
@@ -474,18 +464,8 @@
                           <w:szCs w:val="24"/>
                           <w:lang w:val="en-US"/>
                         </w:rPr>
-                        <w:t xml:space="preserve">Frank </w:t>
+                        <w:t>Frank Serneels</w:t>
                       </w:r>
-                      <w:proofErr w:type="spellStart"/>
-                      <w:r>
-                        <w:rPr>
-                          <w:sz w:val="24"/>
-                          <w:szCs w:val="24"/>
-                          <w:lang w:val="en-US"/>
-                        </w:rPr>
-                        <w:t>Serneels</w:t>
-                      </w:r>
-                      <w:proofErr w:type="spellEnd"/>
                     </w:p>
                   </w:txbxContent>
                 </v:textbox>
@@ -597,16 +577,7 @@
                                     <w:sz w:val="32"/>
                                     <w:szCs w:val="32"/>
                                   </w:rPr>
-                                  <w:t xml:space="preserve">Software </w:t>
-                                </w:r>
-                                <w:proofErr w:type="spellStart"/>
-                                <w:r>
-                                  <w:rPr>
-                                    <w:color w:val="404040" w:themeColor="text1" w:themeTint="BF"/>
-                                    <w:sz w:val="32"/>
-                                    <w:szCs w:val="32"/>
-                                  </w:rPr>
-                                  <w:t>Te</w:t>
+                                  <w:t>Software Te</w:t>
                                 </w:r>
                                 <w:r>
                                   <w:rPr>
@@ -616,7 +587,6 @@
                                   </w:rPr>
                                   <w:t>sting</w:t>
                                 </w:r>
-                                <w:proofErr w:type="spellEnd"/>
                               </w:p>
                             </w:sdtContent>
                           </w:sdt>
@@ -693,16 +663,7 @@
                               <w:sz w:val="32"/>
                               <w:szCs w:val="32"/>
                             </w:rPr>
-                            <w:t xml:space="preserve">Software </w:t>
-                          </w:r>
-                          <w:proofErr w:type="spellStart"/>
-                          <w:r>
-                            <w:rPr>
-                              <w:color w:val="404040" w:themeColor="text1" w:themeTint="BF"/>
-                              <w:sz w:val="32"/>
-                              <w:szCs w:val="32"/>
-                            </w:rPr>
-                            <w:t>Te</w:t>
+                            <w:t>Software Te</w:t>
                           </w:r>
                           <w:r>
                             <w:rPr>
@@ -712,7 +673,6 @@
                             </w:rPr>
                             <w:t>sting</w:t>
                           </w:r>
-                          <w:proofErr w:type="spellEnd"/>
                         </w:p>
                       </w:sdtContent>
                     </w:sdt>
@@ -1066,8 +1026,8 @@
     <w:sdt>
       <w:sdtPr>
         <w:rPr>
-          <w:b/>
-          <w:bCs/>
+          <w:b w:val="0"/>
+          <w:bCs w:val="0"/>
           <w:i/>
           <w:iCs/>
         </w:rPr>
@@ -1079,8 +1039,7 @@
       </w:sdtPr>
       <w:sdtEndPr>
         <w:rPr>
-          <w:b w:val="0"/>
-          <w:bCs w:val="0"/>
+          <w:rFonts w:cstheme="minorBidi"/>
           <w:i w:val="0"/>
           <w:iCs w:val="0"/>
         </w:rPr>
@@ -1088,13 +1047,23 @@
       <w:sdtContent>
         <w:p>
           <w:pPr>
+            <w:pStyle w:val="TOC2"/>
+            <w:tabs>
+              <w:tab w:val="left" w:pos="660"/>
+              <w:tab w:val="right" w:leader="dot" w:pos="9350"/>
+            </w:tabs>
             <w:rPr>
-              <w:lang w:val="en-US"/>
+              <w:rFonts w:eastAsiaTheme="minorEastAsia" w:cstheme="minorBidi"/>
+              <w:b w:val="0"/>
+              <w:bCs w:val="0"/>
+              <w:noProof/>
+              <w:lang w:eastAsia="nl-BE"/>
             </w:rPr>
           </w:pPr>
           <w:r>
             <w:rPr>
-              <w:rFonts w:cstheme="minorHAnsi"/>
+              <w:b w:val="0"/>
+              <w:bCs w:val="0"/>
               <w:i/>
               <w:iCs/>
               <w:sz w:val="24"/>
@@ -1112,7 +1081,8 @@
           </w:r>
           <w:r>
             <w:rPr>
-              <w:rFonts w:cstheme="minorHAnsi"/>
+              <w:b w:val="0"/>
+              <w:bCs w:val="0"/>
               <w:i/>
               <w:iCs/>
               <w:sz w:val="24"/>
@@ -1120,20 +1090,267 @@
             </w:rPr>
             <w:fldChar w:fldCharType="separate"/>
           </w:r>
-          <w:r>
+          <w:hyperlink w:anchor="_Toc92655047" w:history="1">
+            <w:r>
+              <w:rPr>
+                <w:rStyle w:val="Hyperlink"/>
+                <w:noProof/>
+              </w:rPr>
+              <w:t>1.</w:t>
+            </w:r>
+            <w:r>
+              <w:rPr>
+                <w:rFonts w:eastAsiaTheme="minorEastAsia" w:cstheme="minorBidi"/>
+                <w:b w:val="0"/>
+                <w:bCs w:val="0"/>
+                <w:noProof/>
+                <w:lang w:eastAsia="nl-BE"/>
+              </w:rPr>
+              <w:tab/>
+            </w:r>
+            <w:r>
+              <w:rPr>
+                <w:rStyle w:val="Hyperlink"/>
+                <w:noProof/>
+              </w:rPr>
+              <w:t>Testing a Flask Endpoint</w:t>
+            </w:r>
+            <w:r>
+              <w:rPr>
+                <w:noProof/>
+                <w:webHidden/>
+              </w:rPr>
+              <w:tab/>
+            </w:r>
+            <w:r>
+              <w:rPr>
+                <w:noProof/>
+                <w:webHidden/>
+              </w:rPr>
+              <w:fldChar w:fldCharType="begin"/>
+            </w:r>
+            <w:r>
+              <w:rPr>
+                <w:noProof/>
+                <w:webHidden/>
+              </w:rPr>
+              <w:instrText xml:space="preserve"> PAGEREF _Toc92655047 \h </w:instrText>
+            </w:r>
+            <w:r>
+              <w:rPr>
+                <w:noProof/>
+                <w:webHidden/>
+              </w:rPr>
+            </w:r>
+            <w:r>
+              <w:rPr>
+                <w:noProof/>
+                <w:webHidden/>
+              </w:rPr>
+              <w:fldChar w:fldCharType="separate"/>
+            </w:r>
+            <w:r>
+              <w:rPr>
+                <w:noProof/>
+                <w:webHidden/>
+              </w:rPr>
+              <w:t>5</w:t>
+            </w:r>
+            <w:r>
+              <w:rPr>
+                <w:noProof/>
+                <w:webHidden/>
+              </w:rPr>
+              <w:fldChar w:fldCharType="end"/>
+            </w:r>
+          </w:hyperlink>
+        </w:p>
+        <w:p>
+          <w:pPr>
+            <w:pStyle w:val="TOC2"/>
+            <w:tabs>
+              <w:tab w:val="left" w:pos="660"/>
+              <w:tab w:val="right" w:leader="dot" w:pos="9350"/>
+            </w:tabs>
             <w:rPr>
-              <w:rFonts w:cstheme="minorHAnsi"/>
-              <w:b/>
-              <w:bCs/>
-              <w:i/>
-              <w:iCs/>
+              <w:rFonts w:eastAsiaTheme="minorEastAsia" w:cstheme="minorBidi"/>
+              <w:b w:val="0"/>
+              <w:bCs w:val="0"/>
               <w:noProof/>
-              <w:sz w:val="24"/>
-              <w:szCs w:val="24"/>
+              <w:lang w:eastAsia="nl-BE"/>
+            </w:rPr>
+          </w:pPr>
+          <w:hyperlink w:anchor="_Toc92655048" w:history="1">
+            <w:r>
+              <w:rPr>
+                <w:rStyle w:val="Hyperlink"/>
+                <w:noProof/>
+              </w:rPr>
+              <w:t>2.</w:t>
+            </w:r>
+            <w:r>
+              <w:rPr>
+                <w:rFonts w:eastAsiaTheme="minorEastAsia" w:cstheme="minorBidi"/>
+                <w:b w:val="0"/>
+                <w:bCs w:val="0"/>
+                <w:noProof/>
+                <w:lang w:eastAsia="nl-BE"/>
+              </w:rPr>
+              <w:tab/>
+            </w:r>
+            <w:r>
+              <w:rPr>
+                <w:rStyle w:val="Hyperlink"/>
+                <w:noProof/>
+              </w:rPr>
+              <w:t>REST API testing Part I</w:t>
+            </w:r>
+            <w:r>
+              <w:rPr>
+                <w:noProof/>
+                <w:webHidden/>
+              </w:rPr>
+              <w:tab/>
+            </w:r>
+            <w:r>
+              <w:rPr>
+                <w:noProof/>
+                <w:webHidden/>
+              </w:rPr>
+              <w:fldChar w:fldCharType="begin"/>
+            </w:r>
+            <w:r>
+              <w:rPr>
+                <w:noProof/>
+                <w:webHidden/>
+              </w:rPr>
+              <w:instrText xml:space="preserve"> PAGEREF _Toc92655048 \h </w:instrText>
+            </w:r>
+            <w:r>
+              <w:rPr>
+                <w:noProof/>
+                <w:webHidden/>
+              </w:rPr>
+            </w:r>
+            <w:r>
+              <w:rPr>
+                <w:noProof/>
+                <w:webHidden/>
+              </w:rPr>
+              <w:fldChar w:fldCharType="separate"/>
+            </w:r>
+            <w:r>
+              <w:rPr>
+                <w:noProof/>
+                <w:webHidden/>
+              </w:rPr>
+              <w:t>8</w:t>
+            </w:r>
+            <w:r>
+              <w:rPr>
+                <w:noProof/>
+                <w:webHidden/>
+              </w:rPr>
+              <w:fldChar w:fldCharType="end"/>
+            </w:r>
+          </w:hyperlink>
+        </w:p>
+        <w:p>
+          <w:pPr>
+            <w:pStyle w:val="TOC2"/>
+            <w:tabs>
+              <w:tab w:val="left" w:pos="660"/>
+              <w:tab w:val="right" w:leader="dot" w:pos="9350"/>
+            </w:tabs>
+            <w:rPr>
+              <w:rFonts w:eastAsiaTheme="minorEastAsia" w:cstheme="minorBidi"/>
+              <w:b w:val="0"/>
+              <w:bCs w:val="0"/>
+              <w:noProof/>
+              <w:lang w:eastAsia="nl-BE"/>
+            </w:rPr>
+          </w:pPr>
+          <w:hyperlink w:anchor="_Toc92655049" w:history="1">
+            <w:r>
+              <w:rPr>
+                <w:rStyle w:val="Hyperlink"/>
+                <w:noProof/>
+              </w:rPr>
+              <w:t>3.</w:t>
+            </w:r>
+            <w:r>
+              <w:rPr>
+                <w:rFonts w:eastAsiaTheme="minorEastAsia" w:cstheme="minorBidi"/>
+                <w:b w:val="0"/>
+                <w:bCs w:val="0"/>
+                <w:noProof/>
+                <w:lang w:eastAsia="nl-BE"/>
+              </w:rPr>
+              <w:tab/>
+            </w:r>
+            <w:r>
+              <w:rPr>
+                <w:rStyle w:val="Hyperlink"/>
+                <w:noProof/>
+              </w:rPr>
+              <w:t>Section 6: REST API testing Part II</w:t>
+            </w:r>
+            <w:r>
+              <w:rPr>
+                <w:noProof/>
+                <w:webHidden/>
+              </w:rPr>
+              <w:tab/>
+            </w:r>
+            <w:r>
+              <w:rPr>
+                <w:noProof/>
+                <w:webHidden/>
+              </w:rPr>
+              <w:fldChar w:fldCharType="begin"/>
+            </w:r>
+            <w:r>
+              <w:rPr>
+                <w:noProof/>
+                <w:webHidden/>
+              </w:rPr>
+              <w:instrText xml:space="preserve"> PAGEREF _Toc92655049 \h </w:instrText>
+            </w:r>
+            <w:r>
+              <w:rPr>
+                <w:noProof/>
+                <w:webHidden/>
+              </w:rPr>
+            </w:r>
+            <w:r>
+              <w:rPr>
+                <w:noProof/>
+                <w:webHidden/>
+              </w:rPr>
+              <w:fldChar w:fldCharType="separate"/>
+            </w:r>
+            <w:r>
+              <w:rPr>
+                <w:noProof/>
+                <w:webHidden/>
+              </w:rPr>
+              <w:t>10</w:t>
+            </w:r>
+            <w:r>
+              <w:rPr>
+                <w:noProof/>
+                <w:webHidden/>
+              </w:rPr>
+              <w:fldChar w:fldCharType="end"/>
+            </w:r>
+          </w:hyperlink>
+        </w:p>
+        <w:p>
+          <w:pPr>
+            <w:rPr>
               <w:lang w:val="en-US"/>
             </w:rPr>
-            <w:t>No table of contents entries found.</w:t>
-          </w:r>
+          </w:pPr>
           <w:r>
             <w:rPr>
               <w:b/>
@@ -1223,19 +1440,8 @@
           <w:sz w:val="20"/>
           <w:szCs w:val="20"/>
         </w:rPr>
-        <w:t xml:space="preserve">Installatie van Python en </w:t>
-      </w:r>
-      <w:proofErr w:type="spellStart"/>
-      <w:r>
-        <w:rPr>
-          <w:rFonts w:eastAsiaTheme="majorEastAsia" w:cstheme="majorBidi"/>
-          <w:bCs/>
-          <w:sz w:val="20"/>
-          <w:szCs w:val="20"/>
-        </w:rPr>
-        <w:t>PyCharm</w:t>
-      </w:r>
-      <w:proofErr w:type="spellEnd"/>
+        <w:t>Installatie van Python en PyCharm</w:t>
+      </w:r>
     </w:p>
     <w:p>
       <w:pPr>
@@ -1292,19 +1498,638 @@
           <w:sz w:val="20"/>
           <w:szCs w:val="20"/>
         </w:rPr>
-        <w:t xml:space="preserve">Ik ben gestart met het bestuderen en volgen van de python crash course op de cursus van </w:t>
-      </w:r>
-      <w:proofErr w:type="spellStart"/>
-      <w:r>
-        <w:rPr>
-          <w:rFonts w:eastAsiaTheme="majorEastAsia" w:cstheme="majorBidi"/>
-          <w:bCs/>
-          <w:sz w:val="20"/>
-          <w:szCs w:val="20"/>
-        </w:rPr>
-        <w:t>Udemy</w:t>
-      </w:r>
-      <w:proofErr w:type="spellEnd"/>
+        <w:t>Ik ben gestart met het bestuderen en volgen van de python crash course op de cursus van Udemy.</w:t>
+      </w:r>
+    </w:p>
+    <w:p>
+      <w:pPr>
+        <w:rPr>
+          <w:rFonts w:eastAsiaTheme="majorEastAsia" w:cstheme="majorBidi"/>
+          <w:bCs/>
+          <w:sz w:val="20"/>
+          <w:szCs w:val="20"/>
+        </w:rPr>
+      </w:pPr>
+      <w:r>
+        <w:rPr>
+          <w:rFonts w:eastAsiaTheme="majorEastAsia" w:cstheme="majorBidi"/>
+          <w:bCs/>
+          <w:sz w:val="20"/>
+          <w:szCs w:val="20"/>
+        </w:rPr>
+        <w:t>Hier was het meer bestuderen van de syntax van python en hoe de code in elkaar zit, omdat deze toch verschillend is van C# en Java.</w:t>
+      </w:r>
+    </w:p>
+    <w:p>
+      <w:pPr>
+        <w:rPr>
+          <w:rFonts w:eastAsiaTheme="majorEastAsia" w:cstheme="majorBidi"/>
+          <w:bCs/>
+          <w:sz w:val="20"/>
+          <w:szCs w:val="20"/>
+        </w:rPr>
+      </w:pPr>
+    </w:p>
+    <w:p>
+      <w:pPr>
+        <w:rPr>
+          <w:rFonts w:eastAsiaTheme="majorEastAsia" w:cstheme="majorBidi"/>
+          <w:bCs/>
+          <w:sz w:val="20"/>
+          <w:szCs w:val="20"/>
+        </w:rPr>
+      </w:pPr>
+      <w:r>
+        <w:rPr>
+          <w:rFonts w:eastAsiaTheme="majorEastAsia" w:cstheme="majorBidi"/>
+          <w:bCs/>
+          <w:sz w:val="20"/>
+          <w:szCs w:val="20"/>
+        </w:rPr>
+        <w:t>17/10/2021</w:t>
+      </w:r>
+    </w:p>
+    <w:p>
+      <w:pPr>
+        <w:rPr>
+          <w:rFonts w:eastAsiaTheme="majorEastAsia" w:cstheme="majorBidi"/>
+          <w:bCs/>
+          <w:sz w:val="20"/>
+          <w:szCs w:val="20"/>
+        </w:rPr>
+      </w:pPr>
+    </w:p>
+    <w:p>
+      <w:pPr>
+        <w:rPr>
+          <w:rFonts w:eastAsiaTheme="majorEastAsia" w:cstheme="majorBidi"/>
+          <w:bCs/>
+          <w:sz w:val="20"/>
+          <w:szCs w:val="20"/>
+        </w:rPr>
+      </w:pPr>
+      <w:r>
+        <w:rPr>
+          <w:rFonts w:eastAsiaTheme="majorEastAsia" w:cstheme="majorBidi"/>
+          <w:bCs/>
+          <w:sz w:val="20"/>
+          <w:szCs w:val="20"/>
+        </w:rPr>
+        <w:t>[15:30] Ik ben gestart met de stappen te volgen op Udemy voor het setup van de test environment en werken met pycharm.</w:t>
+      </w:r>
+    </w:p>
+    <w:p>
+      <w:pPr>
+        <w:rPr>
+          <w:rFonts w:eastAsiaTheme="majorEastAsia" w:cstheme="majorBidi"/>
+          <w:bCs/>
+          <w:sz w:val="20"/>
+          <w:szCs w:val="20"/>
+        </w:rPr>
+      </w:pPr>
+    </w:p>
+    <w:p>
+      <w:pPr>
+        <w:rPr>
+          <w:rFonts w:eastAsiaTheme="majorEastAsia" w:cstheme="majorBidi"/>
+          <w:bCs/>
+          <w:sz w:val="20"/>
+          <w:szCs w:val="20"/>
+        </w:rPr>
+      </w:pPr>
+      <w:r>
+        <w:rPr>
+          <w:rFonts w:eastAsiaTheme="majorEastAsia" w:cstheme="majorBidi"/>
+          <w:bCs/>
+          <w:sz w:val="20"/>
+          <w:szCs w:val="20"/>
+        </w:rPr>
+        <w:t>[16:10] Ik had veel tussentijdse problemen met instellen van de environment, maar heb alles gevonden en kon daaraan beginnen.</w:t>
+      </w:r>
+    </w:p>
+    <w:p>
+      <w:pPr>
+        <w:rPr>
+          <w:rFonts w:eastAsiaTheme="majorEastAsia" w:cstheme="majorBidi"/>
+          <w:bCs/>
+          <w:sz w:val="20"/>
+          <w:szCs w:val="20"/>
+        </w:rPr>
+      </w:pPr>
+    </w:p>
+    <w:p>
+      <w:pPr>
+        <w:rPr>
+          <w:rFonts w:eastAsiaTheme="majorEastAsia" w:cstheme="majorBidi"/>
+          <w:bCs/>
+          <w:sz w:val="20"/>
+          <w:szCs w:val="20"/>
+        </w:rPr>
+      </w:pPr>
+      <w:r>
+        <w:rPr>
+          <w:rFonts w:eastAsiaTheme="majorEastAsia" w:cstheme="majorBidi"/>
+          <w:bCs/>
+          <w:sz w:val="20"/>
+          <w:szCs w:val="20"/>
+        </w:rPr>
+        <w:t xml:space="preserve">Websites die geholpen hebben met setup: </w:t>
+      </w:r>
+    </w:p>
+    <w:p>
+      <w:pPr>
+        <w:rPr>
+          <w:rFonts w:eastAsiaTheme="majorEastAsia" w:cstheme="majorBidi"/>
+          <w:bCs/>
+          <w:sz w:val="20"/>
+          <w:szCs w:val="20"/>
+        </w:rPr>
+      </w:pPr>
+      <w:r>
+        <w:rPr>
+          <w:rFonts w:eastAsiaTheme="majorEastAsia" w:cstheme="majorBidi"/>
+          <w:bCs/>
+          <w:sz w:val="20"/>
+          <w:szCs w:val="20"/>
+        </w:rPr>
+        <w:t>==&gt; https://www.py4u.net/discuss/11889</w:t>
+      </w:r>
+    </w:p>
+    <w:p>
+      <w:pPr>
+        <w:rPr>
+          <w:rFonts w:eastAsiaTheme="majorEastAsia" w:cstheme="majorBidi"/>
+          <w:bCs/>
+          <w:sz w:val="20"/>
+          <w:szCs w:val="20"/>
+        </w:rPr>
+      </w:pPr>
+      <w:r>
+        <w:rPr>
+          <w:rFonts w:eastAsiaTheme="majorEastAsia" w:cstheme="majorBidi"/>
+          <w:bCs/>
+          <w:sz w:val="20"/>
+          <w:szCs w:val="20"/>
+        </w:rPr>
+        <w:t>==&gt; https://phoenixnap.com/kb/install-pip-windows</w:t>
+      </w:r>
+    </w:p>
+    <w:p>
+      <w:pPr>
+        <w:rPr>
+          <w:rFonts w:eastAsiaTheme="majorEastAsia" w:cstheme="majorBidi"/>
+          <w:bCs/>
+          <w:sz w:val="20"/>
+          <w:szCs w:val="20"/>
+        </w:rPr>
+      </w:pPr>
+    </w:p>
+    <w:p>
+      <w:pPr>
+        <w:rPr>
+          <w:rFonts w:eastAsiaTheme="majorEastAsia" w:cstheme="majorBidi"/>
+          <w:bCs/>
+          <w:sz w:val="20"/>
+          <w:szCs w:val="20"/>
+        </w:rPr>
+      </w:pPr>
+      <w:r>
+        <w:rPr>
+          <w:rFonts w:eastAsiaTheme="majorEastAsia" w:cstheme="majorBidi"/>
+          <w:bCs/>
+          <w:sz w:val="20"/>
+          <w:szCs w:val="20"/>
+        </w:rPr>
+        <w:t>[16:20] Github Repo in orde gebracht en beginnen pushen van files.</w:t>
+      </w:r>
+    </w:p>
+    <w:p>
+      <w:pPr>
+        <w:rPr>
+          <w:rFonts w:eastAsiaTheme="majorEastAsia" w:cstheme="majorBidi"/>
+          <w:bCs/>
+          <w:sz w:val="20"/>
+          <w:szCs w:val="20"/>
+        </w:rPr>
+      </w:pPr>
+    </w:p>
+    <w:p>
+      <w:pPr>
+        <w:rPr>
+          <w:rFonts w:eastAsiaTheme="majorEastAsia" w:cstheme="majorBidi"/>
+          <w:bCs/>
+          <w:sz w:val="20"/>
+          <w:szCs w:val="20"/>
+        </w:rPr>
+      </w:pPr>
+      <w:r>
+        <w:rPr>
+          <w:rFonts w:eastAsiaTheme="majorEastAsia" w:cstheme="majorBidi"/>
+          <w:bCs/>
+          <w:sz w:val="20"/>
+          <w:szCs w:val="20"/>
+        </w:rPr>
+        <w:t>[16:40] Eerste test op github gepushed</w:t>
+      </w:r>
+    </w:p>
+    <w:p>
+      <w:pPr>
+        <w:rPr>
+          <w:rFonts w:eastAsiaTheme="majorEastAsia" w:cstheme="majorBidi"/>
+          <w:bCs/>
+          <w:sz w:val="20"/>
+          <w:szCs w:val="20"/>
+        </w:rPr>
+      </w:pPr>
+    </w:p>
+    <w:p>
+      <w:pPr>
+        <w:rPr>
+          <w:rFonts w:eastAsiaTheme="majorEastAsia" w:cstheme="majorBidi"/>
+          <w:bCs/>
+          <w:sz w:val="20"/>
+          <w:szCs w:val="20"/>
+        </w:rPr>
+      </w:pPr>
+      <w:r>
+        <w:rPr>
+          <w:rFonts w:eastAsiaTheme="majorEastAsia" w:cstheme="majorBidi"/>
+          <w:bCs/>
+          <w:sz w:val="20"/>
+          <w:szCs w:val="20"/>
+        </w:rPr>
+        <w:t>25/10/2021</w:t>
+      </w:r>
+    </w:p>
+    <w:p>
+      <w:pPr>
+        <w:rPr>
+          <w:rFonts w:eastAsiaTheme="majorEastAsia" w:cstheme="majorBidi"/>
+          <w:bCs/>
+          <w:sz w:val="20"/>
+          <w:szCs w:val="20"/>
+        </w:rPr>
+      </w:pPr>
+    </w:p>
+    <w:p>
+      <w:pPr>
+        <w:rPr>
+          <w:rFonts w:eastAsiaTheme="majorEastAsia" w:cstheme="majorBidi"/>
+          <w:bCs/>
+          <w:sz w:val="20"/>
+          <w:szCs w:val="20"/>
+        </w:rPr>
+      </w:pPr>
+      <w:r>
+        <w:rPr>
+          <w:rFonts w:eastAsiaTheme="majorEastAsia" w:cstheme="majorBidi"/>
+          <w:bCs/>
+          <w:sz w:val="20"/>
+          <w:szCs w:val="20"/>
+        </w:rPr>
+        <w:t>[16:05 - 17:05] Verder werken op Udemy aan testen, leren meerdere testen uitvoeren, verschil tussen unittest en integrated tests</w:t>
+      </w:r>
+    </w:p>
+    <w:p>
+      <w:pPr>
+        <w:rPr>
+          <w:rFonts w:eastAsiaTheme="majorEastAsia" w:cstheme="majorBidi"/>
+          <w:bCs/>
+          <w:sz w:val="20"/>
+          <w:szCs w:val="20"/>
+        </w:rPr>
+      </w:pPr>
+    </w:p>
+    <w:p>
+      <w:pPr>
+        <w:rPr>
+          <w:rFonts w:eastAsiaTheme="majorEastAsia" w:cstheme="majorBidi"/>
+          <w:bCs/>
+          <w:sz w:val="20"/>
+          <w:szCs w:val="20"/>
+        </w:rPr>
+      </w:pPr>
+      <w:r>
+        <w:rPr>
+          <w:rFonts w:eastAsiaTheme="majorEastAsia" w:cstheme="majorBidi"/>
+          <w:bCs/>
+          <w:sz w:val="20"/>
+          <w:szCs w:val="20"/>
+        </w:rPr>
+        <w:t>[17:10 - 17:30] System tests met de patch functies en mock package</w:t>
+      </w:r>
+    </w:p>
+    <w:p>
+      <w:pPr>
+        <w:rPr>
+          <w:rFonts w:eastAsiaTheme="majorEastAsia" w:cstheme="majorBidi"/>
+          <w:bCs/>
+          <w:sz w:val="20"/>
+          <w:szCs w:val="20"/>
+        </w:rPr>
+      </w:pPr>
+    </w:p>
+    <w:p>
+      <w:pPr>
+        <w:rPr>
+          <w:rFonts w:eastAsiaTheme="majorEastAsia" w:cstheme="majorBidi"/>
+          <w:bCs/>
+          <w:sz w:val="20"/>
+          <w:szCs w:val="20"/>
+        </w:rPr>
+      </w:pPr>
+      <w:r>
+        <w:rPr>
+          <w:rFonts w:eastAsiaTheme="majorEastAsia" w:cstheme="majorBidi"/>
+          <w:bCs/>
+          <w:sz w:val="20"/>
+          <w:szCs w:val="20"/>
+        </w:rPr>
+        <w:t>26/10/2021</w:t>
+      </w:r>
+    </w:p>
+    <w:p>
+      <w:pPr>
+        <w:rPr>
+          <w:rFonts w:eastAsiaTheme="majorEastAsia" w:cstheme="majorBidi"/>
+          <w:bCs/>
+          <w:sz w:val="20"/>
+          <w:szCs w:val="20"/>
+        </w:rPr>
+      </w:pPr>
+    </w:p>
+    <w:p>
+      <w:pPr>
+        <w:rPr>
+          <w:rFonts w:eastAsiaTheme="majorEastAsia" w:cstheme="majorBidi"/>
+          <w:bCs/>
+          <w:sz w:val="20"/>
+          <w:szCs w:val="20"/>
+        </w:rPr>
+      </w:pPr>
+      <w:r>
+        <w:rPr>
+          <w:rFonts w:eastAsiaTheme="majorEastAsia" w:cstheme="majorBidi"/>
+          <w:bCs/>
+          <w:sz w:val="20"/>
+          <w:szCs w:val="20"/>
+        </w:rPr>
+        <w:t>[16:05 - 16:50] Verder werken aan Udemy testen.</w:t>
+      </w:r>
+    </w:p>
+    <w:p>
+      <w:pPr>
+        <w:rPr>
+          <w:rFonts w:eastAsiaTheme="majorEastAsia" w:cstheme="majorBidi"/>
+          <w:bCs/>
+          <w:sz w:val="20"/>
+          <w:szCs w:val="20"/>
+        </w:rPr>
+      </w:pPr>
+    </w:p>
+    <w:p>
+      <w:pPr>
+        <w:rPr>
+          <w:rFonts w:eastAsiaTheme="majorEastAsia" w:cstheme="majorBidi"/>
+          <w:bCs/>
+          <w:sz w:val="20"/>
+          <w:szCs w:val="20"/>
+        </w:rPr>
+      </w:pPr>
+      <w:r>
+        <w:rPr>
+          <w:rFonts w:eastAsiaTheme="majorEastAsia" w:cstheme="majorBidi"/>
+          <w:bCs/>
+          <w:sz w:val="20"/>
+          <w:szCs w:val="20"/>
+        </w:rPr>
+        <w:t>30/11/2021</w:t>
+      </w:r>
+    </w:p>
+    <w:p>
+      <w:pPr>
+        <w:rPr>
+          <w:rFonts w:eastAsiaTheme="majorEastAsia" w:cstheme="majorBidi"/>
+          <w:bCs/>
+          <w:sz w:val="20"/>
+          <w:szCs w:val="20"/>
+        </w:rPr>
+      </w:pPr>
+    </w:p>
+    <w:p>
+      <w:pPr>
+        <w:rPr>
+          <w:rFonts w:eastAsiaTheme="majorEastAsia" w:cstheme="majorBidi"/>
+          <w:bCs/>
+          <w:sz w:val="20"/>
+          <w:szCs w:val="20"/>
+        </w:rPr>
+      </w:pPr>
+      <w:r>
+        <w:rPr>
+          <w:rFonts w:eastAsiaTheme="majorEastAsia" w:cstheme="majorBidi"/>
+          <w:bCs/>
+          <w:sz w:val="20"/>
+          <w:szCs w:val="20"/>
+        </w:rPr>
+        <w:t>[22:30-23:05] Testen herbekijken en begrijpen, kennis terug opbouwen door lange stop.</w:t>
+      </w:r>
+    </w:p>
+    <w:p>
+      <w:pPr>
+        <w:rPr>
+          <w:rFonts w:eastAsiaTheme="majorEastAsia" w:cstheme="majorBidi"/>
+          <w:bCs/>
+          <w:sz w:val="20"/>
+          <w:szCs w:val="20"/>
+        </w:rPr>
+      </w:pPr>
+    </w:p>
+    <w:p>
+      <w:pPr>
+        <w:rPr>
+          <w:rFonts w:eastAsiaTheme="majorEastAsia" w:cstheme="majorBidi"/>
+          <w:bCs/>
+          <w:sz w:val="20"/>
+          <w:szCs w:val="20"/>
+        </w:rPr>
+      </w:pPr>
+      <w:r>
+        <w:rPr>
+          <w:rFonts w:eastAsiaTheme="majorEastAsia" w:cstheme="majorBidi"/>
+          <w:bCs/>
+          <w:sz w:val="20"/>
+          <w:szCs w:val="20"/>
+        </w:rPr>
+        <w:t>[23:05-23:35] Verder werken aan testen met patches en aanleren van wat setUp is.</w:t>
+      </w:r>
+      <w:r>
+        <w:rPr>
+          <w:rFonts w:eastAsiaTheme="majorEastAsia" w:cstheme="majorBidi"/>
+          <w:bCs/>
+          <w:sz w:val="20"/>
+          <w:szCs w:val="20"/>
+        </w:rPr>
+        <w:t xml:space="preserve"> </w:t>
+      </w:r>
+      <w:r>
+        <w:rPr>
+          <w:rFonts w:eastAsiaTheme="majorEastAsia" w:cstheme="majorBidi"/>
+          <w:bCs/>
+          <w:sz w:val="20"/>
+          <w:szCs w:val="20"/>
+        </w:rPr>
+        <w:t>Sectie 3 van Udemy Automated Software Testing with Python afgewerkt.</w:t>
+      </w:r>
+    </w:p>
+    <w:p>
+      <w:pPr>
+        <w:rPr>
+          <w:rFonts w:eastAsiaTheme="majorEastAsia" w:cstheme="majorBidi"/>
+          <w:bCs/>
+          <w:sz w:val="20"/>
+          <w:szCs w:val="20"/>
+        </w:rPr>
+      </w:pPr>
+    </w:p>
+    <w:p>
+      <w:pPr>
+        <w:rPr>
+          <w:rFonts w:eastAsiaTheme="majorEastAsia" w:cstheme="majorBidi"/>
+          <w:bCs/>
+          <w:sz w:val="20"/>
+          <w:szCs w:val="20"/>
+        </w:rPr>
+      </w:pPr>
+      <w:r>
+        <w:rPr>
+          <w:rFonts w:eastAsiaTheme="majorEastAsia" w:cstheme="majorBidi"/>
+          <w:bCs/>
+          <w:sz w:val="20"/>
+          <w:szCs w:val="20"/>
+        </w:rPr>
+        <w:t>07/01/2022</w:t>
+      </w:r>
+    </w:p>
+    <w:p>
+      <w:pPr>
+        <w:rPr>
+          <w:rFonts w:eastAsiaTheme="majorEastAsia" w:cstheme="majorBidi"/>
+          <w:bCs/>
+          <w:sz w:val="20"/>
+          <w:szCs w:val="20"/>
+        </w:rPr>
+      </w:pPr>
+    </w:p>
+    <w:p>
+      <w:pPr>
+        <w:rPr>
+          <w:rFonts w:eastAsiaTheme="majorEastAsia" w:cstheme="majorBidi"/>
+          <w:bCs/>
+          <w:sz w:val="20"/>
+          <w:szCs w:val="20"/>
+        </w:rPr>
+      </w:pPr>
+      <w:r>
+        <w:rPr>
+          <w:rFonts w:eastAsiaTheme="majorEastAsia" w:cstheme="majorBidi"/>
+          <w:bCs/>
+          <w:sz w:val="20"/>
+          <w:szCs w:val="20"/>
+        </w:rPr>
+        <w:t xml:space="preserve">[15:30 </w:t>
+      </w:r>
+      <w:r>
+        <w:rPr>
+          <w:rFonts w:eastAsiaTheme="majorEastAsia" w:cstheme="majorBidi"/>
+          <w:bCs/>
+          <w:sz w:val="20"/>
+          <w:szCs w:val="20"/>
+        </w:rPr>
+        <w:t>-</w:t>
+      </w:r>
+      <w:r>
+        <w:rPr>
+          <w:rFonts w:eastAsiaTheme="majorEastAsia" w:cstheme="majorBidi"/>
+          <w:bCs/>
+          <w:sz w:val="20"/>
+          <w:szCs w:val="20"/>
+        </w:rPr>
+        <w:t xml:space="preserve"> 1</w:t>
+      </w:r>
+      <w:r>
+        <w:rPr>
+          <w:rFonts w:eastAsiaTheme="majorEastAsia" w:cstheme="majorBidi"/>
+          <w:bCs/>
+          <w:sz w:val="20"/>
+          <w:szCs w:val="20"/>
+        </w:rPr>
+        <w:t>6</w:t>
+      </w:r>
+      <w:r>
+        <w:rPr>
+          <w:rFonts w:eastAsiaTheme="majorEastAsia" w:cstheme="majorBidi"/>
+          <w:bCs/>
+          <w:sz w:val="20"/>
+          <w:szCs w:val="20"/>
+        </w:rPr>
+        <w:t>:25</w:t>
+      </w:r>
+      <w:r>
+        <w:rPr>
+          <w:rFonts w:eastAsiaTheme="majorEastAsia" w:cstheme="majorBidi"/>
+          <w:bCs/>
+          <w:sz w:val="20"/>
+          <w:szCs w:val="20"/>
+        </w:rPr>
+        <w:t xml:space="preserve">] </w:t>
+      </w:r>
+      <w:r>
+        <w:rPr>
+          <w:rFonts w:eastAsiaTheme="majorEastAsia" w:cstheme="majorBidi"/>
+          <w:bCs/>
+          <w:sz w:val="20"/>
+          <w:szCs w:val="20"/>
+        </w:rPr>
+        <w:t>Section 4: Testing a Flask Endpoint</w:t>
+      </w:r>
+      <w:r>
+        <w:rPr>
+          <w:rFonts w:eastAsiaTheme="majorEastAsia" w:cstheme="majorBidi"/>
+          <w:bCs/>
+          <w:sz w:val="20"/>
+          <w:szCs w:val="20"/>
+        </w:rPr>
+        <w:t xml:space="preserve"> </w:t>
+      </w:r>
+      <w:r>
+        <w:rPr>
+          <w:rFonts w:eastAsiaTheme="majorEastAsia" w:cstheme="majorBidi"/>
+          <w:bCs/>
+          <w:sz w:val="20"/>
+          <w:szCs w:val="20"/>
+          <w:lang w:val="en-US"/>
+        </w:rPr>
+        <w:sym w:font="Wingdings" w:char="F0E8"/>
+      </w:r>
+      <w:r>
+        <w:rPr>
+          <w:rFonts w:eastAsiaTheme="majorEastAsia" w:cstheme="majorBidi"/>
+          <w:bCs/>
+          <w:sz w:val="20"/>
+          <w:szCs w:val="20"/>
+        </w:rPr>
+        <w:t xml:space="preserve"> Beginnen en eindige</w:t>
+      </w:r>
+      <w:r>
+        <w:rPr>
+          <w:rFonts w:eastAsiaTheme="majorEastAsia" w:cstheme="majorBidi"/>
+          <w:bCs/>
+          <w:sz w:val="20"/>
+          <w:szCs w:val="20"/>
+        </w:rPr>
+        <w:t>n van deze sectie</w:t>
+      </w:r>
       <w:r>
         <w:rPr>
           <w:rFonts w:eastAsiaTheme="majorEastAsia" w:cstheme="majorBidi"/>
@@ -1324,269 +2149,163 @@
           <w:szCs w:val="20"/>
         </w:rPr>
       </w:pPr>
-      <w:r>
-        <w:rPr>
-          <w:rFonts w:eastAsiaTheme="majorEastAsia" w:cstheme="majorBidi"/>
-          <w:bCs/>
-          <w:sz w:val="20"/>
-          <w:szCs w:val="20"/>
-        </w:rPr>
-        <w:t>Hier was het meer bestuderen van de syntax van python en hoe de code in elkaar zit, omdat deze toch verschillend is van C# en Java.</w:t>
-      </w:r>
-    </w:p>
-    <w:p>
-      <w:pPr>
-        <w:rPr>
-          <w:rFonts w:eastAsiaTheme="majorEastAsia" w:cstheme="majorBidi"/>
-          <w:bCs/>
-          <w:sz w:val="20"/>
-          <w:szCs w:val="20"/>
-        </w:rPr>
-      </w:pPr>
-    </w:p>
-    <w:p>
-      <w:pPr>
-        <w:rPr>
-          <w:rFonts w:eastAsiaTheme="majorEastAsia" w:cstheme="majorBidi"/>
-          <w:bCs/>
-          <w:sz w:val="20"/>
-          <w:szCs w:val="20"/>
-        </w:rPr>
-      </w:pPr>
-      <w:r>
-        <w:rPr>
-          <w:rFonts w:eastAsiaTheme="majorEastAsia" w:cstheme="majorBidi"/>
-          <w:bCs/>
-          <w:sz w:val="20"/>
-          <w:szCs w:val="20"/>
-        </w:rPr>
-        <w:t>17/10/2021</w:t>
-      </w:r>
-    </w:p>
-    <w:p>
-      <w:pPr>
-        <w:rPr>
-          <w:rFonts w:eastAsiaTheme="majorEastAsia" w:cstheme="majorBidi"/>
-          <w:bCs/>
-          <w:sz w:val="20"/>
-          <w:szCs w:val="20"/>
-        </w:rPr>
-      </w:pPr>
-    </w:p>
-    <w:p>
-      <w:pPr>
-        <w:rPr>
-          <w:rFonts w:eastAsiaTheme="majorEastAsia" w:cstheme="majorBidi"/>
-          <w:bCs/>
-          <w:sz w:val="20"/>
-          <w:szCs w:val="20"/>
-        </w:rPr>
-      </w:pPr>
-      <w:r>
-        <w:rPr>
-          <w:rFonts w:eastAsiaTheme="majorEastAsia" w:cstheme="majorBidi"/>
-          <w:bCs/>
-          <w:sz w:val="20"/>
-          <w:szCs w:val="20"/>
-        </w:rPr>
-        <w:t xml:space="preserve">[15:30] Ik ben gestart met de stappen te volgen op </w:t>
-      </w:r>
-      <w:proofErr w:type="spellStart"/>
-      <w:r>
-        <w:rPr>
-          <w:rFonts w:eastAsiaTheme="majorEastAsia" w:cstheme="majorBidi"/>
-          <w:bCs/>
-          <w:sz w:val="20"/>
-          <w:szCs w:val="20"/>
-        </w:rPr>
-        <w:t>Udemy</w:t>
-      </w:r>
-      <w:proofErr w:type="spellEnd"/>
-      <w:r>
-        <w:rPr>
-          <w:rFonts w:eastAsiaTheme="majorEastAsia" w:cstheme="majorBidi"/>
-          <w:bCs/>
-          <w:sz w:val="20"/>
-          <w:szCs w:val="20"/>
-        </w:rPr>
-        <w:t xml:space="preserve"> voor het setup van de test environment en werken met </w:t>
-      </w:r>
-      <w:proofErr w:type="spellStart"/>
-      <w:r>
-        <w:rPr>
-          <w:rFonts w:eastAsiaTheme="majorEastAsia" w:cstheme="majorBidi"/>
-          <w:bCs/>
-          <w:sz w:val="20"/>
-          <w:szCs w:val="20"/>
-        </w:rPr>
-        <w:t>pycharm</w:t>
-      </w:r>
-      <w:proofErr w:type="spellEnd"/>
-      <w:r>
-        <w:rPr>
-          <w:rFonts w:eastAsiaTheme="majorEastAsia" w:cstheme="majorBidi"/>
-          <w:bCs/>
-          <w:sz w:val="20"/>
-          <w:szCs w:val="20"/>
-        </w:rPr>
-        <w:t>.</w:t>
-      </w:r>
-    </w:p>
-    <w:p>
-      <w:pPr>
-        <w:rPr>
-          <w:rFonts w:eastAsiaTheme="majorEastAsia" w:cstheme="majorBidi"/>
-          <w:bCs/>
-          <w:sz w:val="20"/>
-          <w:szCs w:val="20"/>
-        </w:rPr>
-      </w:pPr>
-    </w:p>
-    <w:p>
-      <w:pPr>
-        <w:rPr>
-          <w:rFonts w:eastAsiaTheme="majorEastAsia" w:cstheme="majorBidi"/>
-          <w:bCs/>
-          <w:sz w:val="20"/>
-          <w:szCs w:val="20"/>
-        </w:rPr>
-      </w:pPr>
-      <w:r>
-        <w:rPr>
-          <w:rFonts w:eastAsiaTheme="majorEastAsia" w:cstheme="majorBidi"/>
-          <w:bCs/>
-          <w:sz w:val="20"/>
-          <w:szCs w:val="20"/>
-        </w:rPr>
-        <w:t xml:space="preserve">[16:10] Ik had veel tussentijdse problemen met instellen van </w:t>
-      </w:r>
-      <w:proofErr w:type="gramStart"/>
-      <w:r>
-        <w:rPr>
-          <w:rFonts w:eastAsiaTheme="majorEastAsia" w:cstheme="majorBidi"/>
-          <w:bCs/>
-          <w:sz w:val="20"/>
-          <w:szCs w:val="20"/>
-        </w:rPr>
-        <w:t>de environment</w:t>
-      </w:r>
-      <w:proofErr w:type="gramEnd"/>
-      <w:r>
-        <w:rPr>
-          <w:rFonts w:eastAsiaTheme="majorEastAsia" w:cstheme="majorBidi"/>
-          <w:bCs/>
-          <w:sz w:val="20"/>
-          <w:szCs w:val="20"/>
-        </w:rPr>
-        <w:t>, maar heb alles gevonden en kon daaraan beginnen.</w:t>
-      </w:r>
-    </w:p>
-    <w:p>
-      <w:pPr>
-        <w:rPr>
-          <w:rFonts w:eastAsiaTheme="majorEastAsia" w:cstheme="majorBidi"/>
-          <w:bCs/>
-          <w:sz w:val="20"/>
-          <w:szCs w:val="20"/>
-        </w:rPr>
-      </w:pPr>
-    </w:p>
-    <w:p>
-      <w:pPr>
-        <w:rPr>
-          <w:rFonts w:eastAsiaTheme="majorEastAsia" w:cstheme="majorBidi"/>
-          <w:bCs/>
-          <w:sz w:val="20"/>
-          <w:szCs w:val="20"/>
-        </w:rPr>
-      </w:pPr>
-      <w:r>
-        <w:rPr>
-          <w:rFonts w:eastAsiaTheme="majorEastAsia" w:cstheme="majorBidi"/>
-          <w:bCs/>
-          <w:sz w:val="20"/>
-          <w:szCs w:val="20"/>
-        </w:rPr>
-        <w:t xml:space="preserve">Websites die geholpen hebben met setup: </w:t>
-      </w:r>
-    </w:p>
-    <w:p>
-      <w:pPr>
-        <w:rPr>
-          <w:rFonts w:eastAsiaTheme="majorEastAsia" w:cstheme="majorBidi"/>
-          <w:bCs/>
-          <w:sz w:val="20"/>
-          <w:szCs w:val="20"/>
-        </w:rPr>
-      </w:pPr>
-      <w:r>
-        <w:rPr>
-          <w:rFonts w:eastAsiaTheme="majorEastAsia" w:cstheme="majorBidi"/>
-          <w:bCs/>
-          <w:sz w:val="20"/>
-          <w:szCs w:val="20"/>
-        </w:rPr>
-        <w:t>==&gt; https://www.py4u.net/discuss/11889</w:t>
-      </w:r>
-    </w:p>
-    <w:p>
-      <w:pPr>
-        <w:rPr>
-          <w:rFonts w:eastAsiaTheme="majorEastAsia" w:cstheme="majorBidi"/>
-          <w:bCs/>
-          <w:sz w:val="20"/>
-          <w:szCs w:val="20"/>
-        </w:rPr>
-      </w:pPr>
-      <w:r>
-        <w:rPr>
-          <w:rFonts w:eastAsiaTheme="majorEastAsia" w:cstheme="majorBidi"/>
-          <w:bCs/>
-          <w:sz w:val="20"/>
-          <w:szCs w:val="20"/>
-        </w:rPr>
-        <w:t>==&gt; https://phoenixnap.com/kb/install-pip-windows</w:t>
-      </w:r>
-    </w:p>
-    <w:p>
-      <w:pPr>
-        <w:rPr>
-          <w:rFonts w:eastAsiaTheme="majorEastAsia" w:cstheme="majorBidi"/>
-          <w:bCs/>
-          <w:sz w:val="20"/>
-          <w:szCs w:val="20"/>
-        </w:rPr>
-      </w:pPr>
-    </w:p>
-    <w:p>
-      <w:pPr>
-        <w:rPr>
-          <w:rFonts w:eastAsiaTheme="majorEastAsia" w:cstheme="majorBidi"/>
-          <w:bCs/>
-          <w:sz w:val="20"/>
-          <w:szCs w:val="20"/>
-        </w:rPr>
-      </w:pPr>
-      <w:r>
-        <w:rPr>
-          <w:rFonts w:eastAsiaTheme="majorEastAsia" w:cstheme="majorBidi"/>
-          <w:bCs/>
-          <w:sz w:val="20"/>
-          <w:szCs w:val="20"/>
-        </w:rPr>
-        <w:t xml:space="preserve">[16:20] </w:t>
-      </w:r>
-      <w:proofErr w:type="spellStart"/>
-      <w:r>
-        <w:rPr>
-          <w:rFonts w:eastAsiaTheme="majorEastAsia" w:cstheme="majorBidi"/>
-          <w:bCs/>
-          <w:sz w:val="20"/>
-          <w:szCs w:val="20"/>
-        </w:rPr>
-        <w:t>Github</w:t>
-      </w:r>
-      <w:proofErr w:type="spellEnd"/>
+    </w:p>
+    <w:p>
+      <w:pPr>
+        <w:rPr>
+          <w:rFonts w:eastAsiaTheme="majorEastAsia" w:cstheme="majorBidi"/>
+          <w:bCs/>
+          <w:sz w:val="20"/>
+          <w:szCs w:val="20"/>
+        </w:rPr>
+      </w:pPr>
+      <w:r>
+        <w:rPr>
+          <w:rFonts w:eastAsiaTheme="majorEastAsia" w:cstheme="majorBidi"/>
+          <w:bCs/>
+          <w:sz w:val="20"/>
+          <w:szCs w:val="20"/>
+        </w:rPr>
+        <w:t xml:space="preserve">[19:00 </w:t>
+      </w:r>
+      <w:r>
+        <w:rPr>
+          <w:rFonts w:eastAsiaTheme="majorEastAsia" w:cstheme="majorBidi"/>
+          <w:bCs/>
+          <w:sz w:val="20"/>
+          <w:szCs w:val="20"/>
+        </w:rPr>
+        <w:t>– 20:10</w:t>
+      </w:r>
+      <w:r>
+        <w:rPr>
+          <w:rFonts w:eastAsiaTheme="majorEastAsia" w:cstheme="majorBidi"/>
+          <w:bCs/>
+          <w:sz w:val="20"/>
+          <w:szCs w:val="20"/>
+        </w:rPr>
+        <w:t>] Section 5: REST API testing Part I</w:t>
+      </w:r>
+      <w:r>
+        <w:rPr>
+          <w:rFonts w:eastAsiaTheme="majorEastAsia" w:cstheme="majorBidi"/>
+          <w:bCs/>
+          <w:sz w:val="20"/>
+          <w:szCs w:val="20"/>
+        </w:rPr>
+        <w:t xml:space="preserve">  </w:t>
+      </w:r>
+      <w:r>
+        <w:rPr>
+          <w:rFonts w:eastAsiaTheme="majorEastAsia" w:cstheme="majorBidi"/>
+          <w:bCs/>
+          <w:sz w:val="20"/>
+          <w:szCs w:val="20"/>
+          <w:lang w:val="en-US"/>
+        </w:rPr>
+        <w:sym w:font="Wingdings" w:char="F0E8"/>
+      </w:r>
+      <w:r>
+        <w:rPr>
+          <w:rFonts w:eastAsiaTheme="majorEastAsia" w:cstheme="majorBidi"/>
+          <w:bCs/>
+          <w:sz w:val="20"/>
+          <w:szCs w:val="20"/>
+        </w:rPr>
+        <w:t xml:space="preserve"> Beginnen en eindige</w:t>
+      </w:r>
+      <w:r>
+        <w:rPr>
+          <w:rFonts w:eastAsiaTheme="majorEastAsia" w:cstheme="majorBidi"/>
+          <w:bCs/>
+          <w:sz w:val="20"/>
+          <w:szCs w:val="20"/>
+        </w:rPr>
+        <w:t>n van deze sectie.</w:t>
+      </w:r>
+    </w:p>
+    <w:p>
+      <w:pPr>
+        <w:rPr>
+          <w:rFonts w:eastAsiaTheme="majorEastAsia" w:cstheme="majorBidi"/>
+          <w:bCs/>
+          <w:sz w:val="20"/>
+          <w:szCs w:val="20"/>
+        </w:rPr>
+      </w:pPr>
+    </w:p>
+    <w:p>
+      <w:pPr>
+        <w:rPr>
+          <w:rFonts w:eastAsiaTheme="majorEastAsia" w:cstheme="majorBidi"/>
+          <w:bCs/>
+          <w:sz w:val="20"/>
+          <w:szCs w:val="20"/>
+        </w:rPr>
+      </w:pPr>
+      <w:r>
+        <w:rPr>
+          <w:rFonts w:eastAsiaTheme="majorEastAsia" w:cstheme="majorBidi"/>
+          <w:bCs/>
+          <w:sz w:val="20"/>
+          <w:szCs w:val="20"/>
+        </w:rPr>
+        <w:t>[20:35-</w:t>
+      </w:r>
+      <w:r>
+        <w:rPr>
+          <w:rFonts w:eastAsiaTheme="majorEastAsia" w:cstheme="majorBidi"/>
+          <w:bCs/>
+          <w:sz w:val="20"/>
+          <w:szCs w:val="20"/>
+        </w:rPr>
+        <w:t>21:30</w:t>
+      </w:r>
+      <w:r>
+        <w:rPr>
+          <w:rFonts w:eastAsiaTheme="majorEastAsia" w:cstheme="majorBidi"/>
+          <w:bCs/>
+          <w:sz w:val="20"/>
+          <w:szCs w:val="20"/>
+        </w:rPr>
+        <w:t xml:space="preserve">] </w:t>
+      </w:r>
+      <w:r>
+        <w:rPr>
+          <w:rFonts w:eastAsiaTheme="majorEastAsia" w:cstheme="majorBidi"/>
+          <w:bCs/>
+          <w:sz w:val="20"/>
+          <w:szCs w:val="20"/>
+        </w:rPr>
+        <w:t xml:space="preserve">Section </w:t>
+      </w:r>
+      <w:r>
+        <w:rPr>
+          <w:rFonts w:eastAsiaTheme="majorEastAsia" w:cstheme="majorBidi"/>
+          <w:bCs/>
+          <w:sz w:val="20"/>
+          <w:szCs w:val="20"/>
+        </w:rPr>
+        <w:t>6</w:t>
+      </w:r>
+      <w:r>
+        <w:rPr>
+          <w:rFonts w:eastAsiaTheme="majorEastAsia" w:cstheme="majorBidi"/>
+          <w:bCs/>
+          <w:sz w:val="20"/>
+          <w:szCs w:val="20"/>
+        </w:rPr>
+        <w:t>: REST API testing Part I</w:t>
+      </w:r>
+      <w:r>
+        <w:rPr>
+          <w:rFonts w:eastAsiaTheme="majorEastAsia" w:cstheme="majorBidi"/>
+          <w:bCs/>
+          <w:sz w:val="20"/>
+          <w:szCs w:val="20"/>
+        </w:rPr>
+        <w:t>I</w:t>
+      </w:r>
       <w:r>
         <w:rPr>
           <w:rFonts w:eastAsiaTheme="majorEastAsia" w:cstheme="majorBidi"/>
@@ -1596,424 +2315,150 @@
         </w:rPr>
         <w:t xml:space="preserve"> </w:t>
       </w:r>
-      <w:proofErr w:type="spellStart"/>
-      <w:r>
-        <w:rPr>
-          <w:rFonts w:eastAsiaTheme="majorEastAsia" w:cstheme="majorBidi"/>
-          <w:bCs/>
-          <w:sz w:val="20"/>
-          <w:szCs w:val="20"/>
-        </w:rPr>
-        <w:t>Repo</w:t>
-      </w:r>
-      <w:proofErr w:type="spellEnd"/>
-      <w:r>
-        <w:rPr>
-          <w:rFonts w:eastAsiaTheme="majorEastAsia" w:cstheme="majorBidi"/>
-          <w:bCs/>
-          <w:sz w:val="20"/>
-          <w:szCs w:val="20"/>
-        </w:rPr>
-        <w:t xml:space="preserve"> in orde gebracht en beginnen pushen van files.</w:t>
-      </w:r>
-    </w:p>
-    <w:p>
-      <w:pPr>
-        <w:rPr>
-          <w:rFonts w:eastAsiaTheme="majorEastAsia" w:cstheme="majorBidi"/>
-          <w:bCs/>
-          <w:sz w:val="20"/>
-          <w:szCs w:val="20"/>
-        </w:rPr>
-      </w:pPr>
-    </w:p>
-    <w:p>
-      <w:pPr>
-        <w:rPr>
-          <w:rFonts w:eastAsiaTheme="majorEastAsia" w:cstheme="majorBidi"/>
-          <w:bCs/>
-          <w:sz w:val="20"/>
-          <w:szCs w:val="20"/>
-        </w:rPr>
-      </w:pPr>
-      <w:r>
-        <w:rPr>
-          <w:rFonts w:eastAsiaTheme="majorEastAsia" w:cstheme="majorBidi"/>
-          <w:bCs/>
-          <w:sz w:val="20"/>
-          <w:szCs w:val="20"/>
-        </w:rPr>
-        <w:t xml:space="preserve">[16:40] Eerste test op </w:t>
-      </w:r>
-      <w:proofErr w:type="spellStart"/>
-      <w:r>
-        <w:rPr>
-          <w:rFonts w:eastAsiaTheme="majorEastAsia" w:cstheme="majorBidi"/>
-          <w:bCs/>
-          <w:sz w:val="20"/>
-          <w:szCs w:val="20"/>
-        </w:rPr>
-        <w:t>github</w:t>
-      </w:r>
-      <w:proofErr w:type="spellEnd"/>
-      <w:r>
-        <w:rPr>
-          <w:rFonts w:eastAsiaTheme="majorEastAsia" w:cstheme="majorBidi"/>
-          <w:bCs/>
-          <w:sz w:val="20"/>
-          <w:szCs w:val="20"/>
+      <w:r>
+        <w:rPr>
+          <w:rFonts w:eastAsiaTheme="majorEastAsia" w:cstheme="majorBidi"/>
+          <w:bCs/>
+          <w:sz w:val="20"/>
+          <w:szCs w:val="20"/>
+          <w:lang w:val="en-US"/>
+        </w:rPr>
+        <w:sym w:font="Wingdings" w:char="F0E8"/>
+      </w:r>
+      <w:r>
+        <w:rPr>
+          <w:rFonts w:eastAsiaTheme="majorEastAsia" w:cstheme="majorBidi"/>
+          <w:bCs/>
+          <w:sz w:val="20"/>
+          <w:szCs w:val="20"/>
+        </w:rPr>
+        <w:t xml:space="preserve"> Beginnen en eindige</w:t>
+      </w:r>
+      <w:r>
+        <w:rPr>
+          <w:rFonts w:eastAsiaTheme="majorEastAsia" w:cstheme="majorBidi"/>
+          <w:bCs/>
+          <w:sz w:val="20"/>
+          <w:szCs w:val="20"/>
+        </w:rPr>
+        <w:t>n van deze sectie.</w:t>
+      </w:r>
+    </w:p>
+    <w:p>
+      <w:pPr>
+        <w:rPr>
+          <w:rFonts w:eastAsiaTheme="majorEastAsia" w:cstheme="majorBidi"/>
+          <w:bCs/>
+          <w:sz w:val="20"/>
+          <w:szCs w:val="20"/>
+        </w:rPr>
+      </w:pPr>
+    </w:p>
+    <w:p>
+      <w:pPr>
+        <w:rPr>
+          <w:rFonts w:eastAsiaTheme="majorEastAsia" w:cstheme="majorBidi"/>
+          <w:bCs/>
+          <w:sz w:val="20"/>
+          <w:szCs w:val="20"/>
+        </w:rPr>
+      </w:pPr>
+      <w:r>
+        <w:rPr>
+          <w:rFonts w:eastAsiaTheme="majorEastAsia" w:cstheme="majorBidi"/>
+          <w:bCs/>
+          <w:sz w:val="20"/>
+          <w:szCs w:val="20"/>
+        </w:rPr>
+        <w:t>09/01/2022</w:t>
+      </w:r>
+    </w:p>
+    <w:p>
+      <w:pPr>
+        <w:rPr>
+          <w:rFonts w:eastAsiaTheme="majorEastAsia" w:cstheme="majorBidi"/>
+          <w:bCs/>
+          <w:sz w:val="20"/>
+          <w:szCs w:val="20"/>
+        </w:rPr>
+      </w:pPr>
+    </w:p>
+    <w:p>
+      <w:pPr>
+        <w:rPr>
+          <w:rFonts w:eastAsiaTheme="majorEastAsia" w:cstheme="majorBidi"/>
+          <w:bCs/>
+          <w:sz w:val="20"/>
+          <w:szCs w:val="20"/>
+        </w:rPr>
+      </w:pPr>
+      <w:r>
+        <w:rPr>
+          <w:rFonts w:eastAsiaTheme="majorEastAsia" w:cstheme="majorBidi"/>
+          <w:bCs/>
+          <w:sz w:val="20"/>
+          <w:szCs w:val="20"/>
+          <w:lang w:val="en-US"/>
+        </w:rPr>
+        <w:t>[21:10-</w:t>
+      </w:r>
+      <w:r>
+        <w:rPr>
+          <w:rFonts w:eastAsiaTheme="majorEastAsia" w:cstheme="majorBidi"/>
+          <w:bCs/>
+          <w:sz w:val="20"/>
+          <w:szCs w:val="20"/>
+          <w:lang w:val="en-US"/>
+        </w:rPr>
+        <w:t>23:30</w:t>
+      </w:r>
+      <w:r>
+        <w:rPr>
+          <w:rFonts w:eastAsiaTheme="majorEastAsia" w:cstheme="majorBidi"/>
+          <w:bCs/>
+          <w:sz w:val="20"/>
+          <w:szCs w:val="20"/>
+          <w:lang w:val="en-US"/>
+        </w:rPr>
+        <w:t>] Section 7: System testing a R</w:t>
+      </w:r>
+      <w:r>
+        <w:rPr>
+          <w:rFonts w:eastAsiaTheme="majorEastAsia" w:cstheme="majorBidi"/>
+          <w:bCs/>
+          <w:sz w:val="20"/>
+          <w:szCs w:val="20"/>
+          <w:lang w:val="en-US"/>
+        </w:rPr>
+        <w:t>EST API.</w:t>
+      </w:r>
+      <w:r>
+        <w:rPr>
+          <w:rFonts w:eastAsiaTheme="majorEastAsia" w:cstheme="majorBidi"/>
+          <w:bCs/>
+          <w:sz w:val="20"/>
+          <w:szCs w:val="20"/>
+          <w:lang w:val="en-US"/>
         </w:rPr>
         <w:t xml:space="preserve"> </w:t>
       </w:r>
-      <w:proofErr w:type="spellStart"/>
-      <w:r>
-        <w:rPr>
-          <w:rFonts w:eastAsiaTheme="majorEastAsia" w:cstheme="majorBidi"/>
-          <w:bCs/>
-          <w:sz w:val="20"/>
-          <w:szCs w:val="20"/>
-        </w:rPr>
-        <w:t>gepushed</w:t>
-      </w:r>
-      <w:proofErr w:type="spellEnd"/>
-    </w:p>
-    <w:p>
-      <w:pPr>
-        <w:rPr>
-          <w:rFonts w:eastAsiaTheme="majorEastAsia" w:cstheme="majorBidi"/>
-          <w:bCs/>
-          <w:sz w:val="20"/>
-          <w:szCs w:val="20"/>
-        </w:rPr>
-      </w:pPr>
-    </w:p>
-    <w:p>
-      <w:pPr>
-        <w:rPr>
-          <w:rFonts w:eastAsiaTheme="majorEastAsia" w:cstheme="majorBidi"/>
-          <w:bCs/>
-          <w:sz w:val="20"/>
-          <w:szCs w:val="20"/>
-        </w:rPr>
-      </w:pPr>
-      <w:r>
-        <w:rPr>
-          <w:rFonts w:eastAsiaTheme="majorEastAsia" w:cstheme="majorBidi"/>
-          <w:bCs/>
-          <w:sz w:val="20"/>
-          <w:szCs w:val="20"/>
-        </w:rPr>
-        <w:t>25/10/2021</w:t>
-      </w:r>
-    </w:p>
-    <w:p>
-      <w:pPr>
-        <w:rPr>
-          <w:rFonts w:eastAsiaTheme="majorEastAsia" w:cstheme="majorBidi"/>
-          <w:bCs/>
-          <w:sz w:val="20"/>
-          <w:szCs w:val="20"/>
-        </w:rPr>
-      </w:pPr>
-    </w:p>
-    <w:p>
-      <w:pPr>
-        <w:rPr>
-          <w:rFonts w:eastAsiaTheme="majorEastAsia" w:cstheme="majorBidi"/>
-          <w:bCs/>
-          <w:sz w:val="20"/>
-          <w:szCs w:val="20"/>
-        </w:rPr>
-      </w:pPr>
-      <w:r>
-        <w:rPr>
-          <w:rFonts w:eastAsiaTheme="majorEastAsia" w:cstheme="majorBidi"/>
-          <w:bCs/>
-          <w:sz w:val="20"/>
-          <w:szCs w:val="20"/>
-        </w:rPr>
-        <w:t xml:space="preserve">[16:05 - 17:05] Verder werken op </w:t>
-      </w:r>
-      <w:proofErr w:type="spellStart"/>
-      <w:r>
-        <w:rPr>
-          <w:rFonts w:eastAsiaTheme="majorEastAsia" w:cstheme="majorBidi"/>
-          <w:bCs/>
-          <w:sz w:val="20"/>
-          <w:szCs w:val="20"/>
-        </w:rPr>
-        <w:t>Udemy</w:t>
-      </w:r>
-      <w:proofErr w:type="spellEnd"/>
-      <w:r>
-        <w:rPr>
-          <w:rFonts w:eastAsiaTheme="majorEastAsia" w:cstheme="majorBidi"/>
-          <w:bCs/>
-          <w:sz w:val="20"/>
-          <w:szCs w:val="20"/>
-        </w:rPr>
-        <w:t xml:space="preserve"> aan testen, leren meerdere testen uitvoeren, verschil tussen unittest en </w:t>
-      </w:r>
-      <w:proofErr w:type="spellStart"/>
-      <w:r>
-        <w:rPr>
-          <w:rFonts w:eastAsiaTheme="majorEastAsia" w:cstheme="majorBidi"/>
-          <w:bCs/>
-          <w:sz w:val="20"/>
-          <w:szCs w:val="20"/>
-        </w:rPr>
-        <w:t>integrated</w:t>
-      </w:r>
-      <w:proofErr w:type="spellEnd"/>
-      <w:r>
-        <w:rPr>
-          <w:rFonts w:eastAsiaTheme="majorEastAsia" w:cstheme="majorBidi"/>
-          <w:bCs/>
-          <w:sz w:val="20"/>
-          <w:szCs w:val="20"/>
-        </w:rPr>
-        <w:t xml:space="preserve"> tests</w:t>
-      </w:r>
-    </w:p>
-    <w:p>
-      <w:pPr>
-        <w:rPr>
-          <w:rFonts w:eastAsiaTheme="majorEastAsia" w:cstheme="majorBidi"/>
-          <w:bCs/>
-          <w:sz w:val="20"/>
-          <w:szCs w:val="20"/>
-        </w:rPr>
-      </w:pPr>
-    </w:p>
-    <w:p>
-      <w:pPr>
-        <w:rPr>
-          <w:rFonts w:eastAsiaTheme="majorEastAsia" w:cstheme="majorBidi"/>
-          <w:bCs/>
-          <w:sz w:val="20"/>
-          <w:szCs w:val="20"/>
-        </w:rPr>
-      </w:pPr>
-      <w:r>
-        <w:rPr>
-          <w:rFonts w:eastAsiaTheme="majorEastAsia" w:cstheme="majorBidi"/>
-          <w:bCs/>
-          <w:sz w:val="20"/>
-          <w:szCs w:val="20"/>
-        </w:rPr>
-        <w:t xml:space="preserve">[17:10 - 17:30] System tests met de patch functies en </w:t>
-      </w:r>
-      <w:proofErr w:type="spellStart"/>
-      <w:r>
-        <w:rPr>
-          <w:rFonts w:eastAsiaTheme="majorEastAsia" w:cstheme="majorBidi"/>
-          <w:bCs/>
-          <w:sz w:val="20"/>
-          <w:szCs w:val="20"/>
-        </w:rPr>
-        <w:t>mock</w:t>
-      </w:r>
-      <w:proofErr w:type="spellEnd"/>
-      <w:r>
-        <w:rPr>
-          <w:rFonts w:eastAsiaTheme="majorEastAsia" w:cstheme="majorBidi"/>
-          <w:bCs/>
-          <w:sz w:val="20"/>
-          <w:szCs w:val="20"/>
-        </w:rPr>
-        <w:t xml:space="preserve"> package</w:t>
-      </w:r>
-    </w:p>
-    <w:p>
-      <w:pPr>
-        <w:rPr>
-          <w:rFonts w:eastAsiaTheme="majorEastAsia" w:cstheme="majorBidi"/>
-          <w:bCs/>
-          <w:sz w:val="20"/>
-          <w:szCs w:val="20"/>
-        </w:rPr>
-      </w:pPr>
-    </w:p>
-    <w:p>
-      <w:pPr>
-        <w:rPr>
-          <w:rFonts w:eastAsiaTheme="majorEastAsia" w:cstheme="majorBidi"/>
-          <w:bCs/>
-          <w:sz w:val="20"/>
-          <w:szCs w:val="20"/>
-        </w:rPr>
-      </w:pPr>
-      <w:r>
-        <w:rPr>
-          <w:rFonts w:eastAsiaTheme="majorEastAsia" w:cstheme="majorBidi"/>
-          <w:bCs/>
-          <w:sz w:val="20"/>
-          <w:szCs w:val="20"/>
-        </w:rPr>
-        <w:t>26/10/2021</w:t>
-      </w:r>
-    </w:p>
-    <w:p>
-      <w:pPr>
-        <w:rPr>
-          <w:rFonts w:eastAsiaTheme="majorEastAsia" w:cstheme="majorBidi"/>
-          <w:bCs/>
-          <w:sz w:val="20"/>
-          <w:szCs w:val="20"/>
-        </w:rPr>
-      </w:pPr>
-    </w:p>
-    <w:p>
-      <w:pPr>
-        <w:rPr>
-          <w:rFonts w:eastAsiaTheme="majorEastAsia" w:cstheme="majorBidi"/>
-          <w:bCs/>
-          <w:sz w:val="20"/>
-          <w:szCs w:val="20"/>
-        </w:rPr>
-      </w:pPr>
-      <w:r>
-        <w:rPr>
-          <w:rFonts w:eastAsiaTheme="majorEastAsia" w:cstheme="majorBidi"/>
-          <w:bCs/>
-          <w:sz w:val="20"/>
-          <w:szCs w:val="20"/>
-        </w:rPr>
-        <w:t xml:space="preserve">[16:05 - 16:50] Verder werken aan </w:t>
-      </w:r>
-      <w:proofErr w:type="spellStart"/>
-      <w:r>
-        <w:rPr>
-          <w:rFonts w:eastAsiaTheme="majorEastAsia" w:cstheme="majorBidi"/>
-          <w:bCs/>
-          <w:sz w:val="20"/>
-          <w:szCs w:val="20"/>
-        </w:rPr>
-        <w:t>Udemy</w:t>
-      </w:r>
-      <w:proofErr w:type="spellEnd"/>
-      <w:r>
-        <w:rPr>
-          <w:rFonts w:eastAsiaTheme="majorEastAsia" w:cstheme="majorBidi"/>
-          <w:bCs/>
-          <w:sz w:val="20"/>
-          <w:szCs w:val="20"/>
-        </w:rPr>
-        <w:t xml:space="preserve"> testen.</w:t>
-      </w:r>
-    </w:p>
-    <w:p>
-      <w:pPr>
-        <w:rPr>
-          <w:rFonts w:eastAsiaTheme="majorEastAsia" w:cstheme="majorBidi"/>
-          <w:bCs/>
-          <w:sz w:val="20"/>
-          <w:szCs w:val="20"/>
-        </w:rPr>
-      </w:pPr>
-    </w:p>
-    <w:p>
-      <w:pPr>
-        <w:rPr>
-          <w:rFonts w:eastAsiaTheme="majorEastAsia" w:cstheme="majorBidi"/>
-          <w:bCs/>
-          <w:sz w:val="20"/>
-          <w:szCs w:val="20"/>
-        </w:rPr>
-      </w:pPr>
-      <w:r>
-        <w:rPr>
-          <w:rFonts w:eastAsiaTheme="majorEastAsia" w:cstheme="majorBidi"/>
-          <w:bCs/>
-          <w:sz w:val="20"/>
-          <w:szCs w:val="20"/>
-        </w:rPr>
-        <w:t>30/11/2021</w:t>
-      </w:r>
-    </w:p>
-    <w:p>
-      <w:pPr>
-        <w:rPr>
-          <w:rFonts w:eastAsiaTheme="majorEastAsia" w:cstheme="majorBidi"/>
-          <w:bCs/>
-          <w:sz w:val="20"/>
-          <w:szCs w:val="20"/>
-        </w:rPr>
-      </w:pPr>
-    </w:p>
-    <w:p>
-      <w:pPr>
-        <w:rPr>
-          <w:rFonts w:eastAsiaTheme="majorEastAsia" w:cstheme="majorBidi"/>
-          <w:bCs/>
-          <w:sz w:val="20"/>
-          <w:szCs w:val="20"/>
-        </w:rPr>
-      </w:pPr>
-      <w:r>
-        <w:rPr>
-          <w:rFonts w:eastAsiaTheme="majorEastAsia" w:cstheme="majorBidi"/>
-          <w:bCs/>
-          <w:sz w:val="20"/>
-          <w:szCs w:val="20"/>
-        </w:rPr>
-        <w:t>[22:30-23:05] Testen herbekijken en begrijpen, kennis terug opbouwen door lange stop.</w:t>
-      </w:r>
-    </w:p>
-    <w:p>
-      <w:pPr>
-        <w:rPr>
-          <w:rFonts w:eastAsiaTheme="majorEastAsia" w:cstheme="majorBidi"/>
-          <w:bCs/>
-          <w:sz w:val="20"/>
-          <w:szCs w:val="20"/>
-        </w:rPr>
-      </w:pPr>
-    </w:p>
-    <w:p>
-      <w:pPr>
-        <w:rPr>
-          <w:rFonts w:eastAsiaTheme="majorEastAsia" w:cstheme="majorBidi"/>
-          <w:bCs/>
-          <w:sz w:val="20"/>
-          <w:szCs w:val="20"/>
-        </w:rPr>
-      </w:pPr>
-      <w:r>
-        <w:rPr>
-          <w:rFonts w:eastAsiaTheme="majorEastAsia" w:cstheme="majorBidi"/>
-          <w:bCs/>
-          <w:sz w:val="20"/>
-          <w:szCs w:val="20"/>
-        </w:rPr>
-        <w:t xml:space="preserve">[23:05-23:35] Verder werken aan testen met patches en aanleren van wat </w:t>
-      </w:r>
-      <w:proofErr w:type="spellStart"/>
-      <w:r>
-        <w:rPr>
-          <w:rFonts w:eastAsiaTheme="majorEastAsia" w:cstheme="majorBidi"/>
-          <w:bCs/>
-          <w:sz w:val="20"/>
-          <w:szCs w:val="20"/>
-        </w:rPr>
-        <w:t>setUp</w:t>
-      </w:r>
-      <w:proofErr w:type="spellEnd"/>
-      <w:r>
-        <w:rPr>
-          <w:rFonts w:eastAsiaTheme="majorEastAsia" w:cstheme="majorBidi"/>
-          <w:bCs/>
-          <w:sz w:val="20"/>
-          <w:szCs w:val="20"/>
-        </w:rPr>
-        <w:t xml:space="preserve"> is.</w:t>
-      </w:r>
-      <w:r>
-        <w:rPr>
-          <w:rFonts w:eastAsiaTheme="majorEastAsia" w:cstheme="majorBidi"/>
-          <w:bCs/>
-          <w:sz w:val="20"/>
-          <w:szCs w:val="20"/>
+      <w:r>
+        <w:rPr>
+          <w:rFonts w:eastAsiaTheme="majorEastAsia" w:cstheme="majorBidi"/>
+          <w:bCs/>
+          <w:sz w:val="20"/>
+          <w:szCs w:val="20"/>
+          <w:lang w:val="en-US"/>
+        </w:rPr>
+        <w:sym w:font="Wingdings" w:char="F0E8"/>
+      </w:r>
+      <w:r>
+        <w:rPr>
+          <w:rFonts w:eastAsiaTheme="majorEastAsia" w:cstheme="majorBidi"/>
+          <w:bCs/>
+          <w:sz w:val="20"/>
+          <w:szCs w:val="20"/>
+          <w:lang w:val="en-US"/>
         </w:rPr>
         <w:t xml:space="preserve"> </w:t>
       </w:r>
@@ -2024,582 +2469,16 @@
           <w:sz w:val="20"/>
           <w:szCs w:val="20"/>
         </w:rPr>
-        <w:t xml:space="preserve">Sectie 3 van </w:t>
-      </w:r>
-      <w:proofErr w:type="spellStart"/>
-      <w:r>
-        <w:rPr>
-          <w:rFonts w:eastAsiaTheme="majorEastAsia" w:cstheme="majorBidi"/>
-          <w:bCs/>
-          <w:sz w:val="20"/>
-          <w:szCs w:val="20"/>
-        </w:rPr>
-        <w:t>Udemy</w:t>
-      </w:r>
-      <w:proofErr w:type="spellEnd"/>
-      <w:r>
-        <w:rPr>
-          <w:rFonts w:eastAsiaTheme="majorEastAsia" w:cstheme="majorBidi"/>
-          <w:bCs/>
-          <w:sz w:val="20"/>
-          <w:szCs w:val="20"/>
-        </w:rPr>
-        <w:t xml:space="preserve"> </w:t>
-      </w:r>
-      <w:proofErr w:type="spellStart"/>
-      <w:r>
-        <w:rPr>
-          <w:rFonts w:eastAsiaTheme="majorEastAsia" w:cstheme="majorBidi"/>
-          <w:bCs/>
-          <w:sz w:val="20"/>
-          <w:szCs w:val="20"/>
-        </w:rPr>
-        <w:t>Automated</w:t>
-      </w:r>
-      <w:proofErr w:type="spellEnd"/>
-      <w:r>
-        <w:rPr>
-          <w:rFonts w:eastAsiaTheme="majorEastAsia" w:cstheme="majorBidi"/>
-          <w:bCs/>
-          <w:sz w:val="20"/>
-          <w:szCs w:val="20"/>
-        </w:rPr>
-        <w:t xml:space="preserve"> Software </w:t>
-      </w:r>
-      <w:proofErr w:type="spellStart"/>
-      <w:r>
-        <w:rPr>
-          <w:rFonts w:eastAsiaTheme="majorEastAsia" w:cstheme="majorBidi"/>
-          <w:bCs/>
-          <w:sz w:val="20"/>
-          <w:szCs w:val="20"/>
-        </w:rPr>
-        <w:t>Testing</w:t>
-      </w:r>
-      <w:proofErr w:type="spellEnd"/>
-      <w:r>
-        <w:rPr>
-          <w:rFonts w:eastAsiaTheme="majorEastAsia" w:cstheme="majorBidi"/>
-          <w:bCs/>
-          <w:sz w:val="20"/>
-          <w:szCs w:val="20"/>
-        </w:rPr>
-        <w:t xml:space="preserve"> </w:t>
-      </w:r>
-      <w:proofErr w:type="spellStart"/>
-      <w:r>
-        <w:rPr>
-          <w:rFonts w:eastAsiaTheme="majorEastAsia" w:cstheme="majorBidi"/>
-          <w:bCs/>
-          <w:sz w:val="20"/>
-          <w:szCs w:val="20"/>
-        </w:rPr>
-        <w:t>with</w:t>
-      </w:r>
-      <w:proofErr w:type="spellEnd"/>
-      <w:r>
-        <w:rPr>
-          <w:rFonts w:eastAsiaTheme="majorEastAsia" w:cstheme="majorBidi"/>
-          <w:bCs/>
-          <w:sz w:val="20"/>
-          <w:szCs w:val="20"/>
-        </w:rPr>
-        <w:t xml:space="preserve"> Python afgewerkt.</w:t>
-      </w:r>
-    </w:p>
-    <w:p>
-      <w:pPr>
-        <w:rPr>
-          <w:rFonts w:eastAsiaTheme="majorEastAsia" w:cstheme="majorBidi"/>
-          <w:bCs/>
-          <w:sz w:val="20"/>
-          <w:szCs w:val="20"/>
-        </w:rPr>
-      </w:pPr>
-    </w:p>
-    <w:p>
-      <w:pPr>
-        <w:rPr>
-          <w:rFonts w:eastAsiaTheme="majorEastAsia" w:cstheme="majorBidi"/>
-          <w:bCs/>
-          <w:sz w:val="20"/>
-          <w:szCs w:val="20"/>
-        </w:rPr>
-      </w:pPr>
-      <w:r>
-        <w:rPr>
-          <w:rFonts w:eastAsiaTheme="majorEastAsia" w:cstheme="majorBidi"/>
-          <w:bCs/>
-          <w:sz w:val="20"/>
-          <w:szCs w:val="20"/>
-        </w:rPr>
-        <w:t>07/01/2022</w:t>
-      </w:r>
-    </w:p>
-    <w:p>
-      <w:pPr>
-        <w:rPr>
-          <w:rFonts w:eastAsiaTheme="majorEastAsia" w:cstheme="majorBidi"/>
-          <w:bCs/>
-          <w:sz w:val="20"/>
-          <w:szCs w:val="20"/>
-        </w:rPr>
-      </w:pPr>
-    </w:p>
-    <w:p>
-      <w:pPr>
-        <w:rPr>
-          <w:rFonts w:eastAsiaTheme="majorEastAsia" w:cstheme="majorBidi"/>
-          <w:bCs/>
-          <w:sz w:val="20"/>
-          <w:szCs w:val="20"/>
-        </w:rPr>
-      </w:pPr>
-      <w:r>
-        <w:rPr>
-          <w:rFonts w:eastAsiaTheme="majorEastAsia" w:cstheme="majorBidi"/>
-          <w:bCs/>
-          <w:sz w:val="20"/>
-          <w:szCs w:val="20"/>
-        </w:rPr>
-        <w:t xml:space="preserve">[15:30 </w:t>
-      </w:r>
-      <w:r>
-        <w:rPr>
-          <w:rFonts w:eastAsiaTheme="majorEastAsia" w:cstheme="majorBidi"/>
-          <w:bCs/>
-          <w:sz w:val="20"/>
-          <w:szCs w:val="20"/>
-        </w:rPr>
-        <w:t>-</w:t>
-      </w:r>
-      <w:r>
-        <w:rPr>
-          <w:rFonts w:eastAsiaTheme="majorEastAsia" w:cstheme="majorBidi"/>
-          <w:bCs/>
-          <w:sz w:val="20"/>
-          <w:szCs w:val="20"/>
-        </w:rPr>
-        <w:t xml:space="preserve"> 1</w:t>
-      </w:r>
-      <w:r>
-        <w:rPr>
-          <w:rFonts w:eastAsiaTheme="majorEastAsia" w:cstheme="majorBidi"/>
-          <w:bCs/>
-          <w:sz w:val="20"/>
-          <w:szCs w:val="20"/>
-        </w:rPr>
-        <w:t>6</w:t>
-      </w:r>
-      <w:r>
-        <w:rPr>
-          <w:rFonts w:eastAsiaTheme="majorEastAsia" w:cstheme="majorBidi"/>
-          <w:bCs/>
-          <w:sz w:val="20"/>
-          <w:szCs w:val="20"/>
-        </w:rPr>
-        <w:t>:25</w:t>
-      </w:r>
-      <w:r>
-        <w:rPr>
-          <w:rFonts w:eastAsiaTheme="majorEastAsia" w:cstheme="majorBidi"/>
-          <w:bCs/>
-          <w:sz w:val="20"/>
-          <w:szCs w:val="20"/>
-        </w:rPr>
-        <w:t xml:space="preserve">] </w:t>
-      </w:r>
-      <w:proofErr w:type="spellStart"/>
-      <w:r>
-        <w:rPr>
-          <w:rFonts w:eastAsiaTheme="majorEastAsia" w:cstheme="majorBidi"/>
-          <w:bCs/>
-          <w:sz w:val="20"/>
-          <w:szCs w:val="20"/>
-        </w:rPr>
-        <w:t>Section</w:t>
-      </w:r>
-      <w:proofErr w:type="spellEnd"/>
-      <w:r>
-        <w:rPr>
-          <w:rFonts w:eastAsiaTheme="majorEastAsia" w:cstheme="majorBidi"/>
-          <w:bCs/>
-          <w:sz w:val="20"/>
-          <w:szCs w:val="20"/>
-        </w:rPr>
-        <w:t xml:space="preserve"> 4: </w:t>
-      </w:r>
-      <w:proofErr w:type="spellStart"/>
-      <w:r>
-        <w:rPr>
-          <w:rFonts w:eastAsiaTheme="majorEastAsia" w:cstheme="majorBidi"/>
-          <w:bCs/>
-          <w:sz w:val="20"/>
-          <w:szCs w:val="20"/>
-        </w:rPr>
-        <w:t>Testing</w:t>
-      </w:r>
-      <w:proofErr w:type="spellEnd"/>
-      <w:r>
-        <w:rPr>
-          <w:rFonts w:eastAsiaTheme="majorEastAsia" w:cstheme="majorBidi"/>
-          <w:bCs/>
-          <w:sz w:val="20"/>
-          <w:szCs w:val="20"/>
-        </w:rPr>
-        <w:t xml:space="preserve"> a </w:t>
-      </w:r>
-      <w:proofErr w:type="spellStart"/>
-      <w:r>
-        <w:rPr>
-          <w:rFonts w:eastAsiaTheme="majorEastAsia" w:cstheme="majorBidi"/>
-          <w:bCs/>
-          <w:sz w:val="20"/>
-          <w:szCs w:val="20"/>
-        </w:rPr>
-        <w:t>Flask</w:t>
-      </w:r>
-      <w:proofErr w:type="spellEnd"/>
-      <w:r>
-        <w:rPr>
-          <w:rFonts w:eastAsiaTheme="majorEastAsia" w:cstheme="majorBidi"/>
-          <w:bCs/>
-          <w:sz w:val="20"/>
-          <w:szCs w:val="20"/>
-        </w:rPr>
-        <w:t xml:space="preserve"> </w:t>
-      </w:r>
-      <w:proofErr w:type="spellStart"/>
-      <w:r>
-        <w:rPr>
-          <w:rFonts w:eastAsiaTheme="majorEastAsia" w:cstheme="majorBidi"/>
-          <w:bCs/>
-          <w:sz w:val="20"/>
-          <w:szCs w:val="20"/>
-        </w:rPr>
-        <w:t>Endpoint</w:t>
-      </w:r>
-      <w:proofErr w:type="spellEnd"/>
-      <w:r>
-        <w:rPr>
-          <w:rFonts w:eastAsiaTheme="majorEastAsia" w:cstheme="majorBidi"/>
-          <w:bCs/>
-          <w:sz w:val="20"/>
-          <w:szCs w:val="20"/>
-        </w:rPr>
-        <w:t xml:space="preserve"> </w:t>
-      </w:r>
-      <w:r>
-        <w:rPr>
-          <w:rFonts w:eastAsiaTheme="majorEastAsia" w:cstheme="majorBidi"/>
-          <w:bCs/>
-          <w:sz w:val="20"/>
-          <w:szCs w:val="20"/>
-          <w:lang w:val="en-US"/>
-        </w:rPr>
-        <w:sym w:font="Wingdings" w:char="F0E8"/>
-      </w:r>
-      <w:r>
-        <w:rPr>
-          <w:rFonts w:eastAsiaTheme="majorEastAsia" w:cstheme="majorBidi"/>
-          <w:bCs/>
-          <w:sz w:val="20"/>
-          <w:szCs w:val="20"/>
-        </w:rPr>
-        <w:t xml:space="preserve"> Beginnen en eindige</w:t>
-      </w:r>
-      <w:r>
-        <w:rPr>
-          <w:rFonts w:eastAsiaTheme="majorEastAsia" w:cstheme="majorBidi"/>
-          <w:bCs/>
-          <w:sz w:val="20"/>
-          <w:szCs w:val="20"/>
-        </w:rPr>
-        <w:t>n van deze sectie</w:t>
-      </w:r>
-      <w:r>
-        <w:rPr>
-          <w:rFonts w:eastAsiaTheme="majorEastAsia" w:cstheme="majorBidi"/>
-          <w:bCs/>
-          <w:sz w:val="20"/>
-          <w:szCs w:val="20"/>
-        </w:rPr>
-        <w:t>.</w:t>
-      </w:r>
-    </w:p>
-    <w:p>
-      <w:pPr>
-        <w:rPr>
-          <w:rFonts w:eastAsiaTheme="majorEastAsia" w:cstheme="majorBidi"/>
-          <w:bCs/>
-          <w:sz w:val="20"/>
-          <w:szCs w:val="20"/>
-        </w:rPr>
-      </w:pPr>
-    </w:p>
-    <w:p>
-      <w:pPr>
-        <w:rPr>
-          <w:rFonts w:eastAsiaTheme="majorEastAsia" w:cstheme="majorBidi"/>
-          <w:bCs/>
-          <w:sz w:val="20"/>
-          <w:szCs w:val="20"/>
-        </w:rPr>
-      </w:pPr>
-      <w:r>
-        <w:rPr>
-          <w:rFonts w:eastAsiaTheme="majorEastAsia" w:cstheme="majorBidi"/>
-          <w:bCs/>
-          <w:sz w:val="20"/>
-          <w:szCs w:val="20"/>
-        </w:rPr>
-        <w:t xml:space="preserve">[19:00 </w:t>
-      </w:r>
-      <w:r>
-        <w:rPr>
-          <w:rFonts w:eastAsiaTheme="majorEastAsia" w:cstheme="majorBidi"/>
-          <w:bCs/>
-          <w:sz w:val="20"/>
-          <w:szCs w:val="20"/>
-        </w:rPr>
-        <w:t>– 20:10</w:t>
-      </w:r>
-      <w:r>
-        <w:rPr>
-          <w:rFonts w:eastAsiaTheme="majorEastAsia" w:cstheme="majorBidi"/>
-          <w:bCs/>
-          <w:sz w:val="20"/>
-          <w:szCs w:val="20"/>
-        </w:rPr>
-        <w:t xml:space="preserve">] </w:t>
-      </w:r>
-      <w:proofErr w:type="spellStart"/>
-      <w:r>
-        <w:rPr>
-          <w:rFonts w:eastAsiaTheme="majorEastAsia" w:cstheme="majorBidi"/>
-          <w:bCs/>
-          <w:sz w:val="20"/>
-          <w:szCs w:val="20"/>
-        </w:rPr>
-        <w:t>Section</w:t>
-      </w:r>
-      <w:proofErr w:type="spellEnd"/>
-      <w:r>
-        <w:rPr>
-          <w:rFonts w:eastAsiaTheme="majorEastAsia" w:cstheme="majorBidi"/>
-          <w:bCs/>
-          <w:sz w:val="20"/>
-          <w:szCs w:val="20"/>
-        </w:rPr>
-        <w:t xml:space="preserve"> 5: REST API </w:t>
-      </w:r>
-      <w:proofErr w:type="spellStart"/>
-      <w:r>
-        <w:rPr>
-          <w:rFonts w:eastAsiaTheme="majorEastAsia" w:cstheme="majorBidi"/>
-          <w:bCs/>
-          <w:sz w:val="20"/>
-          <w:szCs w:val="20"/>
-        </w:rPr>
-        <w:t>testing</w:t>
-      </w:r>
-      <w:proofErr w:type="spellEnd"/>
-      <w:r>
-        <w:rPr>
-          <w:rFonts w:eastAsiaTheme="majorEastAsia" w:cstheme="majorBidi"/>
-          <w:bCs/>
-          <w:sz w:val="20"/>
-          <w:szCs w:val="20"/>
-        </w:rPr>
-        <w:t xml:space="preserve"> Part I</w:t>
-      </w:r>
-      <w:r>
-        <w:rPr>
-          <w:rFonts w:eastAsiaTheme="majorEastAsia" w:cstheme="majorBidi"/>
-          <w:bCs/>
-          <w:sz w:val="20"/>
-          <w:szCs w:val="20"/>
-        </w:rPr>
-        <w:t xml:space="preserve">  </w:t>
-      </w:r>
-      <w:r>
-        <w:rPr>
-          <w:rFonts w:eastAsiaTheme="majorEastAsia" w:cstheme="majorBidi"/>
-          <w:bCs/>
-          <w:sz w:val="20"/>
-          <w:szCs w:val="20"/>
-          <w:lang w:val="en-US"/>
-        </w:rPr>
-        <w:sym w:font="Wingdings" w:char="F0E8"/>
-      </w:r>
-      <w:r>
-        <w:rPr>
-          <w:rFonts w:eastAsiaTheme="majorEastAsia" w:cstheme="majorBidi"/>
-          <w:bCs/>
-          <w:sz w:val="20"/>
-          <w:szCs w:val="20"/>
-        </w:rPr>
-        <w:t xml:space="preserve"> Beginnen en eindige</w:t>
-      </w:r>
-      <w:r>
-        <w:rPr>
-          <w:rFonts w:eastAsiaTheme="majorEastAsia" w:cstheme="majorBidi"/>
-          <w:bCs/>
-          <w:sz w:val="20"/>
-          <w:szCs w:val="20"/>
-        </w:rPr>
-        <w:t>n van deze sectie.</w:t>
-      </w:r>
-    </w:p>
-    <w:p>
-      <w:pPr>
-        <w:rPr>
-          <w:rFonts w:eastAsiaTheme="majorEastAsia" w:cstheme="majorBidi"/>
-          <w:bCs/>
-          <w:sz w:val="20"/>
-          <w:szCs w:val="20"/>
-        </w:rPr>
-      </w:pPr>
-    </w:p>
-    <w:p>
-      <w:pPr>
-        <w:rPr>
-          <w:rFonts w:eastAsiaTheme="majorEastAsia" w:cstheme="majorBidi"/>
-          <w:bCs/>
-          <w:sz w:val="20"/>
-          <w:szCs w:val="20"/>
-        </w:rPr>
-      </w:pPr>
-      <w:r>
-        <w:rPr>
-          <w:rFonts w:eastAsiaTheme="majorEastAsia" w:cstheme="majorBidi"/>
-          <w:bCs/>
-          <w:sz w:val="20"/>
-          <w:szCs w:val="20"/>
-        </w:rPr>
-        <w:t>[20:35-</w:t>
-      </w:r>
-      <w:r>
-        <w:rPr>
-          <w:rFonts w:eastAsiaTheme="majorEastAsia" w:cstheme="majorBidi"/>
-          <w:bCs/>
-          <w:sz w:val="20"/>
-          <w:szCs w:val="20"/>
-        </w:rPr>
-        <w:t>21:30</w:t>
-      </w:r>
-      <w:r>
-        <w:rPr>
-          <w:rFonts w:eastAsiaTheme="majorEastAsia" w:cstheme="majorBidi"/>
-          <w:bCs/>
-          <w:sz w:val="20"/>
-          <w:szCs w:val="20"/>
-        </w:rPr>
-        <w:t xml:space="preserve">] </w:t>
-      </w:r>
-      <w:proofErr w:type="spellStart"/>
-      <w:r>
-        <w:rPr>
-          <w:rFonts w:eastAsiaTheme="majorEastAsia" w:cstheme="majorBidi"/>
-          <w:bCs/>
-          <w:sz w:val="20"/>
-          <w:szCs w:val="20"/>
-        </w:rPr>
-        <w:t>Section</w:t>
-      </w:r>
-      <w:proofErr w:type="spellEnd"/>
-      <w:r>
-        <w:rPr>
-          <w:rFonts w:eastAsiaTheme="majorEastAsia" w:cstheme="majorBidi"/>
-          <w:bCs/>
-          <w:sz w:val="20"/>
-          <w:szCs w:val="20"/>
-        </w:rPr>
-        <w:t xml:space="preserve"> </w:t>
-      </w:r>
-      <w:r>
-        <w:rPr>
-          <w:rFonts w:eastAsiaTheme="majorEastAsia" w:cstheme="majorBidi"/>
-          <w:bCs/>
-          <w:sz w:val="20"/>
-          <w:szCs w:val="20"/>
-        </w:rPr>
-        <w:t>6</w:t>
-      </w:r>
-      <w:r>
-        <w:rPr>
-          <w:rFonts w:eastAsiaTheme="majorEastAsia" w:cstheme="majorBidi"/>
-          <w:bCs/>
-          <w:sz w:val="20"/>
-          <w:szCs w:val="20"/>
-        </w:rPr>
-        <w:t xml:space="preserve">: REST API </w:t>
-      </w:r>
-      <w:proofErr w:type="spellStart"/>
-      <w:r>
-        <w:rPr>
-          <w:rFonts w:eastAsiaTheme="majorEastAsia" w:cstheme="majorBidi"/>
-          <w:bCs/>
-          <w:sz w:val="20"/>
-          <w:szCs w:val="20"/>
-        </w:rPr>
-        <w:t>testing</w:t>
-      </w:r>
-      <w:proofErr w:type="spellEnd"/>
-      <w:r>
-        <w:rPr>
-          <w:rFonts w:eastAsiaTheme="majorEastAsia" w:cstheme="majorBidi"/>
-          <w:bCs/>
-          <w:sz w:val="20"/>
-          <w:szCs w:val="20"/>
-        </w:rPr>
-        <w:t xml:space="preserve"> Part I</w:t>
-      </w:r>
-      <w:r>
-        <w:rPr>
-          <w:rFonts w:eastAsiaTheme="majorEastAsia" w:cstheme="majorBidi"/>
-          <w:bCs/>
-          <w:sz w:val="20"/>
-          <w:szCs w:val="20"/>
-        </w:rPr>
-        <w:t>I</w:t>
-      </w:r>
-      <w:r>
-        <w:rPr>
-          <w:rFonts w:eastAsiaTheme="majorEastAsia" w:cstheme="majorBidi"/>
-          <w:bCs/>
-          <w:sz w:val="20"/>
-          <w:szCs w:val="20"/>
-        </w:rPr>
-        <w:t xml:space="preserve"> </w:t>
-      </w:r>
-      <w:r>
-        <w:rPr>
-          <w:rFonts w:eastAsiaTheme="majorEastAsia" w:cstheme="majorBidi"/>
-          <w:bCs/>
-          <w:sz w:val="20"/>
-          <w:szCs w:val="20"/>
-          <w:lang w:val="en-US"/>
-        </w:rPr>
-        <w:sym w:font="Wingdings" w:char="F0E8"/>
-      </w:r>
-      <w:r>
-        <w:rPr>
-          <w:rFonts w:eastAsiaTheme="majorEastAsia" w:cstheme="majorBidi"/>
-          <w:bCs/>
-          <w:sz w:val="20"/>
-          <w:szCs w:val="20"/>
-        </w:rPr>
-        <w:t xml:space="preserve"> Beginnen en eindige</w:t>
-      </w:r>
-      <w:r>
-        <w:rPr>
-          <w:rFonts w:eastAsiaTheme="majorEastAsia" w:cstheme="majorBidi"/>
-          <w:bCs/>
-          <w:sz w:val="20"/>
-          <w:szCs w:val="20"/>
-        </w:rPr>
-        <w:t>n van deze sectie.</w:t>
+        <w:t>Beginnen en eindigen van d</w:t>
+      </w:r>
+      <w:r>
+        <w:rPr>
+          <w:rFonts w:eastAsiaTheme="majorEastAsia" w:cstheme="majorBidi"/>
+          <w:bCs/>
+          <w:sz w:val="20"/>
+          <w:szCs w:val="20"/>
+        </w:rPr>
+        <w:t>eze sectie.</w:t>
       </w:r>
     </w:p>
     <w:p>
@@ -2694,10 +2573,12 @@
       <w:pPr>
         <w:pStyle w:val="Heading2"/>
       </w:pPr>
+      <w:bookmarkStart w:id="0" w:name="_Toc92655047"/>
       <w:r>
         <w:lastRenderedPageBreak/>
         <w:t>Testing a Flask Endpoint</w:t>
       </w:r>
+      <w:bookmarkEnd w:id="0"/>
     </w:p>
     <w:p>
       <w:pPr>
@@ -2817,15 +2698,7 @@
     </w:p>
     <w:p>
       <w:r>
-        <w:t xml:space="preserve">Setup van de </w:t>
-      </w:r>
-      <w:proofErr w:type="spellStart"/>
-      <w:r>
-        <w:t>testing</w:t>
-      </w:r>
-      <w:proofErr w:type="spellEnd"/>
-      <w:r>
-        <w:t xml:space="preserve"> environment voltooien.</w:t>
+        <w:t>Setup van de testing environment voltooien.</w:t>
       </w:r>
     </w:p>
     <w:p/>
@@ -2873,13 +2746,8 @@
     </w:p>
     <w:p/>
     <w:p>
-      <w:proofErr w:type="spellStart"/>
-      <w:r>
-        <w:t>Flask</w:t>
-      </w:r>
-      <w:proofErr w:type="spellEnd"/>
-      <w:r>
-        <w:t xml:space="preserve"> module importeren. </w:t>
+      <w:r>
+        <w:t xml:space="preserve">Flask module importeren. </w:t>
       </w:r>
       <w:r>
         <w:t>(__name__) in python betekent e</w:t>
@@ -2934,15 +2802,7 @@
     </w:p>
     <w:p>
       <w:r>
-        <w:t xml:space="preserve">Testen dat </w:t>
-      </w:r>
-      <w:proofErr w:type="spellStart"/>
-      <w:r>
-        <w:t>Flask</w:t>
-      </w:r>
-      <w:proofErr w:type="spellEnd"/>
-      <w:r>
-        <w:t xml:space="preserve"> werkt: </w:t>
+        <w:t xml:space="preserve">Testen dat Flask werkt: </w:t>
       </w:r>
     </w:p>
     <w:p>
@@ -3032,47 +2892,7 @@
     <w:p/>
     <w:p>
       <w:r>
-        <w:t xml:space="preserve">We gebruiken hier </w:t>
-      </w:r>
-      <w:proofErr w:type="spellStart"/>
-      <w:r>
-        <w:t>jsonify</w:t>
-      </w:r>
-      <w:proofErr w:type="spellEnd"/>
-      <w:r>
-        <w:t xml:space="preserve"> omdat een </w:t>
-      </w:r>
-      <w:proofErr w:type="spellStart"/>
-      <w:r>
-        <w:t>Flask</w:t>
-      </w:r>
-      <w:proofErr w:type="spellEnd"/>
-      <w:r>
-        <w:t xml:space="preserve"> </w:t>
-      </w:r>
-      <w:proofErr w:type="spellStart"/>
-      <w:r>
-        <w:t>Endpoint</w:t>
-      </w:r>
-      <w:proofErr w:type="spellEnd"/>
-      <w:r>
-        <w:t xml:space="preserve"> geen gewone </w:t>
-      </w:r>
-      <w:proofErr w:type="spellStart"/>
-      <w:r>
-        <w:t>dict</w:t>
-      </w:r>
-      <w:proofErr w:type="spellEnd"/>
-      <w:r>
-        <w:t xml:space="preserve"> kan </w:t>
-      </w:r>
-      <w:proofErr w:type="spellStart"/>
-      <w:r>
-        <w:t>returnen</w:t>
-      </w:r>
-      <w:proofErr w:type="spellEnd"/>
-      <w:r>
-        <w:t xml:space="preserve">, dus moest dit in </w:t>
+        <w:t xml:space="preserve">We gebruiken hier jsonify omdat een Flask Endpoint geen gewone dict kan returnen, dus moest dit in </w:t>
       </w:r>
       <w:r>
         <w:t>JSON-formaat</w:t>
@@ -3133,31 +2953,13 @@
       <w:r>
         <w:t>“</w:t>
       </w:r>
-      <w:proofErr w:type="spellStart"/>
       <w:r>
         <w:rPr>
           <w:b/>
           <w:bCs/>
         </w:rPr>
-        <w:t>from</w:t>
-      </w:r>
-      <w:proofErr w:type="spellEnd"/>
-      <w:r>
-        <w:rPr>
-          <w:b/>
-          <w:bCs/>
-        </w:rPr>
-        <w:t xml:space="preserve"> </w:t>
-      </w:r>
-      <w:proofErr w:type="spellStart"/>
-      <w:r>
-        <w:rPr>
-          <w:b/>
-          <w:bCs/>
-        </w:rPr>
-        <w:t>app.app</w:t>
-      </w:r>
-      <w:proofErr w:type="spellEnd"/>
+        <w:t>from app.app</w:t>
+      </w:r>
       <w:r>
         <w:rPr>
           <w:b/>
@@ -3213,21 +3015,8 @@
     </w:p>
     <w:p/>
     <w:p>
-      <w:proofErr w:type="spellStart"/>
-      <w:r>
-        <w:t>Test_</w:t>
-      </w:r>
-      <w:proofErr w:type="gramStart"/>
-      <w:r>
-        <w:t>client</w:t>
-      </w:r>
-      <w:proofErr w:type="spellEnd"/>
-      <w:r>
-        <w:t>(</w:t>
-      </w:r>
-      <w:proofErr w:type="gramEnd"/>
-      <w:r>
-        <w:t xml:space="preserve">) </w:t>
+      <w:r>
+        <w:t xml:space="preserve">Test_client() </w:t>
       </w:r>
       <w:r>
         <w:sym w:font="Wingdings" w:char="F0E8"/>
@@ -3260,10 +3049,12 @@
       <w:pPr>
         <w:pStyle w:val="Heading2"/>
       </w:pPr>
+      <w:bookmarkStart w:id="1" w:name="_Toc92655048"/>
       <w:r>
         <w:lastRenderedPageBreak/>
         <w:t>REST API testing Part I</w:t>
       </w:r>
+      <w:bookmarkEnd w:id="1"/>
     </w:p>
     <w:p>
       <w:pPr>
@@ -3287,6 +3078,7 @@
       </w:pPr>
       <w:r>
         <w:rPr>
+          <w:noProof/>
           <w:lang w:val="en-US"/>
         </w:rPr>
         <w:drawing>
@@ -3337,6 +3129,9 @@
     <w:p/>
     <w:p>
       <w:r>
+        <w:rPr>
+          <w:noProof/>
+        </w:rPr>
         <w:drawing>
           <wp:inline distT="0" distB="0" distL="0" distR="0" wp14:anchorId="0096FBF6" wp14:editId="5C41118E">
             <wp:extent cx="5943600" cy="2590165"/>
@@ -3389,15 +3184,7 @@
         <w:t>-</w:t>
       </w:r>
       <w:r>
-        <w:t xml:space="preserve">formaat van </w:t>
-      </w:r>
-      <w:proofErr w:type="gramStart"/>
-      <w:r>
-        <w:t>de item</w:t>
-      </w:r>
-      <w:proofErr w:type="gramEnd"/>
-      <w:r>
-        <w:t xml:space="preserve"> werd ook getest</w:t>
+        <w:t>formaat van de item werd ook getest</w:t>
       </w:r>
       <w:r>
         <w:t>, beide testen waren gelukt</w:t>
@@ -3408,6 +3195,9 @@
     </w:p>
     <w:p>
       <w:r>
+        <w:rPr>
+          <w:noProof/>
+        </w:rPr>
         <w:lastRenderedPageBreak/>
         <w:drawing>
           <wp:inline distT="0" distB="0" distL="0" distR="0" wp14:anchorId="50701B8B" wp14:editId="745CC4E0">
@@ -3448,34 +3238,16 @@
     </w:p>
     <w:p/>
     <w:p>
-      <w:proofErr w:type="spellStart"/>
-      <w:r>
-        <w:t>BaseTest</w:t>
-      </w:r>
-      <w:proofErr w:type="spellEnd"/>
-      <w:r>
-        <w:t xml:space="preserve"> file wordt ook gebruikt als </w:t>
-      </w:r>
-      <w:proofErr w:type="spellStart"/>
-      <w:r>
-        <w:t>parent</w:t>
-      </w:r>
-      <w:proofErr w:type="spellEnd"/>
-      <w:r>
-        <w:t xml:space="preserve"> file voor de testen en de </w:t>
-      </w:r>
-      <w:proofErr w:type="spellStart"/>
-      <w:r>
-        <w:t>importatie</w:t>
-      </w:r>
-      <w:proofErr w:type="spellEnd"/>
-      <w:r>
-        <w:t xml:space="preserve"> van de modules te vergemakkelijken.</w:t>
+      <w:r>
+        <w:t>BaseTest file wordt ook gebruikt als parent file voor de testen en de importatie van de modules te vergemakkelijken.</w:t>
       </w:r>
     </w:p>
     <w:p/>
     <w:p>
       <w:r>
+        <w:rPr>
+          <w:noProof/>
+        </w:rPr>
         <w:drawing>
           <wp:inline distT="0" distB="0" distL="0" distR="0" wp14:anchorId="5632C000" wp14:editId="75FD3675">
             <wp:extent cx="5943600" cy="2723515"/>
@@ -3516,39 +3288,25 @@
     <w:p/>
     <w:p>
       <w:r>
-        <w:t xml:space="preserve">Integration </w:t>
-      </w:r>
-      <w:proofErr w:type="spellStart"/>
-      <w:r>
-        <w:t>testing</w:t>
-      </w:r>
-      <w:proofErr w:type="spellEnd"/>
-      <w:r>
-        <w:t>: Testen van de Databank en de CRUD</w:t>
+        <w:t>Integration testing: Testen van de Databank en de CRUD</w:t>
       </w:r>
       <w:r>
         <w:t>-</w:t>
       </w:r>
       <w:r>
-        <w:t xml:space="preserve">methodes die aan de databank </w:t>
-      </w:r>
-      <w:proofErr w:type="spellStart"/>
-      <w:r>
-        <w:t>gelinked</w:t>
-      </w:r>
-      <w:proofErr w:type="spellEnd"/>
-      <w:r>
-        <w:t xml:space="preserve"> zijn.</w:t>
+        <w:t>methodes die aan de databank gelinked zijn.</w:t>
       </w:r>
     </w:p>
     <w:p>
       <w:pPr>
         <w:pStyle w:val="Heading2"/>
       </w:pPr>
+      <w:bookmarkStart w:id="2" w:name="_Toc92655049"/>
       <w:r>
         <w:lastRenderedPageBreak/>
         <w:t>Section 6: REST API testing Part II</w:t>
       </w:r>
+      <w:bookmarkEnd w:id="2"/>
     </w:p>
     <w:p>
       <w:pPr>
@@ -3565,6 +3323,7 @@
       </w:pPr>
       <w:r>
         <w:rPr>
+          <w:noProof/>
           <w:lang w:val="en-US"/>
         </w:rPr>
         <w:drawing>
@@ -3612,12 +3371,13 @@
       </w:pPr>
       <w:r>
         <w:rPr>
+          <w:noProof/>
           <w:lang w:val="en-US"/>
         </w:rPr>
         <w:drawing>
-          <wp:inline distT="0" distB="0" distL="0" distR="0" wp14:anchorId="610153FA" wp14:editId="78BE12CF">
-            <wp:extent cx="4348196" cy="3990109"/>
-            <wp:effectExtent l="0" t="0" r="0" b="0"/>
+          <wp:inline distT="0" distB="0" distL="0" distR="0" wp14:anchorId="610153FA" wp14:editId="35BAA623">
+            <wp:extent cx="3875809" cy="3556624"/>
+            <wp:effectExtent l="0" t="0" r="0" b="6350"/>
             <wp:docPr id="16" name="Picture 16" descr="Text&#10;&#10;Description automatically generated"/>
             <wp:cNvGraphicFramePr>
               <a:graphicFrameLocks xmlns:a="http://schemas.openxmlformats.org/drawingml/2006/main" noChangeAspect="1"/>
@@ -3638,7 +3398,7 @@
                   <pic:spPr>
                     <a:xfrm>
                       <a:off x="0" y="0"/>
-                      <a:ext cx="4362512" cy="4003246"/>
+                      <a:ext cx="3895284" cy="3574495"/>
                     </a:xfrm>
                     <a:prstGeom prst="rect">
                       <a:avLst/>
@@ -3659,33 +3419,779 @@
       </w:pPr>
     </w:p>
     <w:p>
-      <w:proofErr w:type="spellStart"/>
-      <w:r>
-        <w:t>Integrated</w:t>
-      </w:r>
-      <w:proofErr w:type="spellEnd"/>
-      <w:r>
-        <w:t xml:space="preserve"> </w:t>
-      </w:r>
-      <w:proofErr w:type="spellStart"/>
-      <w:r>
-        <w:t>testing</w:t>
-      </w:r>
-      <w:proofErr w:type="spellEnd"/>
-      <w:r>
-        <w:t xml:space="preserve"> van de </w:t>
-      </w:r>
-      <w:proofErr w:type="gramStart"/>
-      <w:r>
-        <w:t>CRUD operaties</w:t>
-      </w:r>
-      <w:proofErr w:type="gramEnd"/>
+      <w:r>
+        <w:t xml:space="preserve">Integrated testing van de </w:t>
+      </w:r>
+      <w:r>
+        <w:t>CRUD-operaties</w:t>
+      </w:r>
       <w:r>
         <w:t xml:space="preserve"> bij de stores en items.</w:t>
       </w:r>
     </w:p>
+    <w:p>
+      <w:pPr>
+        <w:pStyle w:val="Heading2"/>
+      </w:pPr>
+      <w:r>
+        <w:lastRenderedPageBreak/>
+        <w:t>System testing a REST API</w:t>
+      </w:r>
+    </w:p>
+    <w:p>
+      <w:pPr>
+        <w:rPr>
+          <w:lang w:val="en-US"/>
+        </w:rPr>
+      </w:pPr>
+    </w:p>
+    <w:p>
+      <w:pPr>
+        <w:rPr>
+          <w:lang w:val="en-US"/>
+        </w:rPr>
+      </w:pPr>
+      <w:r>
+        <w:rPr>
+          <w:lang w:val="en-US"/>
+        </w:rPr>
+        <w:drawing>
+          <wp:inline distT="0" distB="0" distL="0" distR="0" wp14:anchorId="79B4F580" wp14:editId="6484A080">
+            <wp:extent cx="5943600" cy="3707130"/>
+            <wp:effectExtent l="0" t="0" r="0" b="7620"/>
+            <wp:docPr id="17" name="Picture 17" descr="Text&#10;&#10;Description automatically generated"/>
+            <wp:cNvGraphicFramePr>
+              <a:graphicFrameLocks xmlns:a="http://schemas.openxmlformats.org/drawingml/2006/main" noChangeAspect="1"/>
+            </wp:cNvGraphicFramePr>
+            <a:graphic xmlns:a="http://schemas.openxmlformats.org/drawingml/2006/main">
+              <a:graphicData uri="http://schemas.openxmlformats.org/drawingml/2006/picture">
+                <pic:pic xmlns:pic="http://schemas.openxmlformats.org/drawingml/2006/picture">
+                  <pic:nvPicPr>
+                    <pic:cNvPr id="17" name="Picture 17" descr="Text&#10;&#10;Description automatically generated"/>
+                    <pic:cNvPicPr/>
+                  </pic:nvPicPr>
+                  <pic:blipFill>
+                    <a:blip r:embed="rId26"/>
+                    <a:stretch>
+                      <a:fillRect/>
+                    </a:stretch>
+                  </pic:blipFill>
+                  <pic:spPr>
+                    <a:xfrm>
+                      <a:off x="0" y="0"/>
+                      <a:ext cx="5943600" cy="3707130"/>
+                    </a:xfrm>
+                    <a:prstGeom prst="rect">
+                      <a:avLst/>
+                    </a:prstGeom>
+                  </pic:spPr>
+                </pic:pic>
+              </a:graphicData>
+            </a:graphic>
+          </wp:inline>
+        </w:drawing>
+      </w:r>
+    </w:p>
+    <w:p>
+      <w:pPr>
+        <w:rPr>
+          <w:lang w:val="en-US"/>
+        </w:rPr>
+      </w:pPr>
+      <w:r>
+        <w:rPr>
+          <w:lang w:val="en-US"/>
+        </w:rPr>
+        <w:drawing>
+          <wp:inline distT="0" distB="0" distL="0" distR="0" wp14:anchorId="370D1BDC" wp14:editId="54AED7F3">
+            <wp:extent cx="5611091" cy="3574073"/>
+            <wp:effectExtent l="0" t="0" r="8890" b="7620"/>
+            <wp:docPr id="18" name="Picture 18" descr="Text&#10;&#10;Description automatically generated"/>
+            <wp:cNvGraphicFramePr>
+              <a:graphicFrameLocks xmlns:a="http://schemas.openxmlformats.org/drawingml/2006/main" noChangeAspect="1"/>
+            </wp:cNvGraphicFramePr>
+            <a:graphic xmlns:a="http://schemas.openxmlformats.org/drawingml/2006/main">
+              <a:graphicData uri="http://schemas.openxmlformats.org/drawingml/2006/picture">
+                <pic:pic xmlns:pic="http://schemas.openxmlformats.org/drawingml/2006/picture">
+                  <pic:nvPicPr>
+                    <pic:cNvPr id="18" name="Picture 18" descr="Text&#10;&#10;Description automatically generated"/>
+                    <pic:cNvPicPr/>
+                  </pic:nvPicPr>
+                  <pic:blipFill>
+                    <a:blip r:embed="rId27"/>
+                    <a:stretch>
+                      <a:fillRect/>
+                    </a:stretch>
+                  </pic:blipFill>
+                  <pic:spPr>
+                    <a:xfrm>
+                      <a:off x="0" y="0"/>
+                      <a:ext cx="5615993" cy="3577195"/>
+                    </a:xfrm>
+                    <a:prstGeom prst="rect">
+                      <a:avLst/>
+                    </a:prstGeom>
+                  </pic:spPr>
+                </pic:pic>
+              </a:graphicData>
+            </a:graphic>
+          </wp:inline>
+        </w:drawing>
+      </w:r>
+    </w:p>
+    <w:p>
+      <w:r>
+        <w:t>Users aanmaken en login mogelijk m</w:t>
+      </w:r>
+      <w:r>
+        <w:t>aken, juiste code schrijven hiervoor.</w:t>
+      </w:r>
+    </w:p>
+    <w:p/>
+    <w:p>
+      <w:r>
+        <w:drawing>
+          <wp:inline distT="0" distB="0" distL="0" distR="0" wp14:anchorId="7FD78DC7" wp14:editId="641ACE16">
+            <wp:extent cx="5943600" cy="3851910"/>
+            <wp:effectExtent l="0" t="0" r="0" b="0"/>
+            <wp:docPr id="19" name="Picture 19" descr="Text&#10;&#10;Description automatically generated"/>
+            <wp:cNvGraphicFramePr>
+              <a:graphicFrameLocks xmlns:a="http://schemas.openxmlformats.org/drawingml/2006/main" noChangeAspect="1"/>
+            </wp:cNvGraphicFramePr>
+            <a:graphic xmlns:a="http://schemas.openxmlformats.org/drawingml/2006/main">
+              <a:graphicData uri="http://schemas.openxmlformats.org/drawingml/2006/picture">
+                <pic:pic xmlns:pic="http://schemas.openxmlformats.org/drawingml/2006/picture">
+                  <pic:nvPicPr>
+                    <pic:cNvPr id="19" name="Picture 19" descr="Text&#10;&#10;Description automatically generated"/>
+                    <pic:cNvPicPr/>
+                  </pic:nvPicPr>
+                  <pic:blipFill>
+                    <a:blip r:embed="rId28"/>
+                    <a:stretch>
+                      <a:fillRect/>
+                    </a:stretch>
+                  </pic:blipFill>
+                  <pic:spPr>
+                    <a:xfrm>
+                      <a:off x="0" y="0"/>
+                      <a:ext cx="5943600" cy="3851910"/>
+                    </a:xfrm>
+                    <a:prstGeom prst="rect">
+                      <a:avLst/>
+                    </a:prstGeom>
+                  </pic:spPr>
+                </pic:pic>
+              </a:graphicData>
+            </a:graphic>
+          </wp:inline>
+        </w:drawing>
+      </w:r>
+    </w:p>
+    <w:p>
+      <w:pPr>
+        <w:rPr>
+          <w:lang w:val="en-US"/>
+        </w:rPr>
+      </w:pPr>
+      <w:r>
+        <w:rPr>
+          <w:lang w:val="en-US"/>
+        </w:rPr>
+        <w:t>Security voor login implementeren (b</w:t>
+      </w:r>
+      <w:r>
+        <w:rPr>
+          <w:lang w:val="en-US"/>
+        </w:rPr>
+        <w:t>asis).</w:t>
+      </w:r>
+    </w:p>
+    <w:p>
+      <w:pPr>
+        <w:rPr>
+          <w:lang w:val="en-US"/>
+        </w:rPr>
+      </w:pPr>
+    </w:p>
+    <w:p>
+      <w:pPr>
+        <w:rPr>
+          <w:lang w:val="en-US"/>
+        </w:rPr>
+      </w:pPr>
+      <w:r>
+        <w:rPr>
+          <w:lang w:val="en-US"/>
+        </w:rPr>
+        <w:drawing>
+          <wp:inline distT="0" distB="0" distL="0" distR="0" wp14:anchorId="689072E3" wp14:editId="6E2E11EA">
+            <wp:extent cx="5943600" cy="2368550"/>
+            <wp:effectExtent l="0" t="0" r="0" b="0"/>
+            <wp:docPr id="20" name="Picture 20" descr="Text&#10;&#10;Description automatically generated"/>
+            <wp:cNvGraphicFramePr>
+              <a:graphicFrameLocks xmlns:a="http://schemas.openxmlformats.org/drawingml/2006/main" noChangeAspect="1"/>
+            </wp:cNvGraphicFramePr>
+            <a:graphic xmlns:a="http://schemas.openxmlformats.org/drawingml/2006/main">
+              <a:graphicData uri="http://schemas.openxmlformats.org/drawingml/2006/picture">
+                <pic:pic xmlns:pic="http://schemas.openxmlformats.org/drawingml/2006/picture">
+                  <pic:nvPicPr>
+                    <pic:cNvPr id="20" name="Picture 20" descr="Text&#10;&#10;Description automatically generated"/>
+                    <pic:cNvPicPr/>
+                  </pic:nvPicPr>
+                  <pic:blipFill>
+                    <a:blip r:embed="rId29"/>
+                    <a:stretch>
+                      <a:fillRect/>
+                    </a:stretch>
+                  </pic:blipFill>
+                  <pic:spPr>
+                    <a:xfrm>
+                      <a:off x="0" y="0"/>
+                      <a:ext cx="5943600" cy="2368550"/>
+                    </a:xfrm>
+                    <a:prstGeom prst="rect">
+                      <a:avLst/>
+                    </a:prstGeom>
+                  </pic:spPr>
+                </pic:pic>
+              </a:graphicData>
+            </a:graphic>
+          </wp:inline>
+        </w:drawing>
+      </w:r>
+    </w:p>
+    <w:p>
+      <w:r>
+        <w:t>Api.secret_key toevoegen + authenticatie moge</w:t>
+      </w:r>
+      <w:r>
+        <w:t>lijk maken en errorhandler bijvoegen.</w:t>
+      </w:r>
+    </w:p>
+    <w:p/>
+    <w:p>
+      <w:r>
+        <w:lastRenderedPageBreak/>
+        <w:drawing>
+          <wp:inline distT="0" distB="0" distL="0" distR="0" wp14:anchorId="09249845" wp14:editId="5EE48253">
+            <wp:extent cx="5943600" cy="3714115"/>
+            <wp:effectExtent l="0" t="0" r="0" b="635"/>
+            <wp:docPr id="21" name="Picture 21" descr="Text&#10;&#10;Description automatically generated"/>
+            <wp:cNvGraphicFramePr>
+              <a:graphicFrameLocks xmlns:a="http://schemas.openxmlformats.org/drawingml/2006/main" noChangeAspect="1"/>
+            </wp:cNvGraphicFramePr>
+            <a:graphic xmlns:a="http://schemas.openxmlformats.org/drawingml/2006/main">
+              <a:graphicData uri="http://schemas.openxmlformats.org/drawingml/2006/picture">
+                <pic:pic xmlns:pic="http://schemas.openxmlformats.org/drawingml/2006/picture">
+                  <pic:nvPicPr>
+                    <pic:cNvPr id="21" name="Picture 21" descr="Text&#10;&#10;Description automatically generated"/>
+                    <pic:cNvPicPr/>
+                  </pic:nvPicPr>
+                  <pic:blipFill>
+                    <a:blip r:embed="rId30"/>
+                    <a:stretch>
+                      <a:fillRect/>
+                    </a:stretch>
+                  </pic:blipFill>
+                  <pic:spPr>
+                    <a:xfrm>
+                      <a:off x="0" y="0"/>
+                      <a:ext cx="5943600" cy="3714115"/>
+                    </a:xfrm>
+                    <a:prstGeom prst="rect">
+                      <a:avLst/>
+                    </a:prstGeom>
+                  </pic:spPr>
+                </pic:pic>
+              </a:graphicData>
+            </a:graphic>
+          </wp:inline>
+        </w:drawing>
+      </w:r>
+    </w:p>
+    <w:p>
+      <w:r>
+        <w:t>Unittest username + wachtwoord</w:t>
+      </w:r>
+    </w:p>
+    <w:p/>
+    <w:p>
+      <w:r>
+        <w:lastRenderedPageBreak/>
+        <w:drawing>
+          <wp:inline distT="0" distB="0" distL="0" distR="0" wp14:anchorId="34808C44" wp14:editId="18A26BC8">
+            <wp:extent cx="5943600" cy="4939665"/>
+            <wp:effectExtent l="0" t="0" r="0" b="0"/>
+            <wp:docPr id="22" name="Picture 22" descr="Text&#10;&#10;Description automatically generated"/>
+            <wp:cNvGraphicFramePr>
+              <a:graphicFrameLocks xmlns:a="http://schemas.openxmlformats.org/drawingml/2006/main" noChangeAspect="1"/>
+            </wp:cNvGraphicFramePr>
+            <a:graphic xmlns:a="http://schemas.openxmlformats.org/drawingml/2006/main">
+              <a:graphicData uri="http://schemas.openxmlformats.org/drawingml/2006/picture">
+                <pic:pic xmlns:pic="http://schemas.openxmlformats.org/drawingml/2006/picture">
+                  <pic:nvPicPr>
+                    <pic:cNvPr id="22" name="Picture 22" descr="Text&#10;&#10;Description automatically generated"/>
+                    <pic:cNvPicPr/>
+                  </pic:nvPicPr>
+                  <pic:blipFill>
+                    <a:blip r:embed="rId31"/>
+                    <a:stretch>
+                      <a:fillRect/>
+                    </a:stretch>
+                  </pic:blipFill>
+                  <pic:spPr>
+                    <a:xfrm>
+                      <a:off x="0" y="0"/>
+                      <a:ext cx="5943600" cy="4939665"/>
+                    </a:xfrm>
+                    <a:prstGeom prst="rect">
+                      <a:avLst/>
+                    </a:prstGeom>
+                  </pic:spPr>
+                </pic:pic>
+              </a:graphicData>
+            </a:graphic>
+          </wp:inline>
+        </w:drawing>
+      </w:r>
+    </w:p>
+    <w:p>
+      <w:pPr>
+        <w:rPr>
+          <w:lang w:val="en-US"/>
+        </w:rPr>
+      </w:pPr>
+      <w:r>
+        <w:rPr>
+          <w:lang w:val="en-US"/>
+        </w:rPr>
+        <w:t>Integrated test voor CRUD-operatie te test</w:t>
+      </w:r>
+      <w:r>
+        <w:rPr>
+          <w:lang w:val="en-US"/>
+        </w:rPr>
+        <w:t>en.</w:t>
+      </w:r>
+    </w:p>
+    <w:p>
+      <w:pPr>
+        <w:rPr>
+          <w:lang w:val="en-US"/>
+        </w:rPr>
+      </w:pPr>
+    </w:p>
+    <w:p>
+      <w:pPr>
+        <w:rPr>
+          <w:lang w:val="en-US"/>
+        </w:rPr>
+      </w:pPr>
+      <w:r>
+        <w:rPr>
+          <w:lang w:val="en-US"/>
+        </w:rPr>
+        <w:lastRenderedPageBreak/>
+        <w:drawing>
+          <wp:inline distT="0" distB="0" distL="0" distR="0" wp14:anchorId="52BE4B9D" wp14:editId="28086A71">
+            <wp:extent cx="5943600" cy="3672205"/>
+            <wp:effectExtent l="0" t="0" r="0" b="4445"/>
+            <wp:docPr id="23" name="Picture 23" descr="Text&#10;&#10;Description automatically generated"/>
+            <wp:cNvGraphicFramePr>
+              <a:graphicFrameLocks xmlns:a="http://schemas.openxmlformats.org/drawingml/2006/main" noChangeAspect="1"/>
+            </wp:cNvGraphicFramePr>
+            <a:graphic xmlns:a="http://schemas.openxmlformats.org/drawingml/2006/main">
+              <a:graphicData uri="http://schemas.openxmlformats.org/drawingml/2006/picture">
+                <pic:pic xmlns:pic="http://schemas.openxmlformats.org/drawingml/2006/picture">
+                  <pic:nvPicPr>
+                    <pic:cNvPr id="23" name="Picture 23" descr="Text&#10;&#10;Description automatically generated"/>
+                    <pic:cNvPicPr/>
+                  </pic:nvPicPr>
+                  <pic:blipFill>
+                    <a:blip r:embed="rId32"/>
+                    <a:stretch>
+                      <a:fillRect/>
+                    </a:stretch>
+                  </pic:blipFill>
+                  <pic:spPr>
+                    <a:xfrm>
+                      <a:off x="0" y="0"/>
+                      <a:ext cx="5943600" cy="3672205"/>
+                    </a:xfrm>
+                    <a:prstGeom prst="rect">
+                      <a:avLst/>
+                    </a:prstGeom>
+                  </pic:spPr>
+                </pic:pic>
+              </a:graphicData>
+            </a:graphic>
+          </wp:inline>
+        </w:drawing>
+      </w:r>
+    </w:p>
+    <w:p>
+      <w:r>
+        <w:t>System test om het a</w:t>
+      </w:r>
+      <w:r>
+        <w:t>anmaken van een user te testen en manipulatie van databank + testen van de status code dankzij Flask.</w:t>
+      </w:r>
+    </w:p>
+    <w:p/>
+    <w:p>
+      <w:r>
+        <w:drawing>
+          <wp:inline distT="0" distB="0" distL="0" distR="0" wp14:anchorId="29D739A4" wp14:editId="21BE784D">
+            <wp:extent cx="5943600" cy="2720340"/>
+            <wp:effectExtent l="0" t="0" r="0" b="3810"/>
+            <wp:docPr id="24" name="Picture 24" descr="Text&#10;&#10;Description automatically generated"/>
+            <wp:cNvGraphicFramePr>
+              <a:graphicFrameLocks xmlns:a="http://schemas.openxmlformats.org/drawingml/2006/main" noChangeAspect="1"/>
+            </wp:cNvGraphicFramePr>
+            <a:graphic xmlns:a="http://schemas.openxmlformats.org/drawingml/2006/main">
+              <a:graphicData uri="http://schemas.openxmlformats.org/drawingml/2006/picture">
+                <pic:pic xmlns:pic="http://schemas.openxmlformats.org/drawingml/2006/picture">
+                  <pic:nvPicPr>
+                    <pic:cNvPr id="24" name="Picture 24" descr="Text&#10;&#10;Description automatically generated"/>
+                    <pic:cNvPicPr/>
+                  </pic:nvPicPr>
+                  <pic:blipFill>
+                    <a:blip r:embed="rId33"/>
+                    <a:stretch>
+                      <a:fillRect/>
+                    </a:stretch>
+                  </pic:blipFill>
+                  <pic:spPr>
+                    <a:xfrm>
+                      <a:off x="0" y="0"/>
+                      <a:ext cx="5943600" cy="2720340"/>
+                    </a:xfrm>
+                    <a:prstGeom prst="rect">
+                      <a:avLst/>
+                    </a:prstGeom>
+                  </pic:spPr>
+                </pic:pic>
+              </a:graphicData>
+            </a:graphic>
+          </wp:inline>
+        </w:drawing>
+      </w:r>
+    </w:p>
+    <w:p>
+      <w:r>
+        <w:t>System test van registratie response en login + access token.</w:t>
+      </w:r>
+    </w:p>
+    <w:p/>
+    <w:p>
+      <w:r>
+        <w:lastRenderedPageBreak/>
+        <w:drawing>
+          <wp:inline distT="0" distB="0" distL="0" distR="0" wp14:anchorId="692A540F" wp14:editId="741E4EB5">
+            <wp:extent cx="5943600" cy="3015615"/>
+            <wp:effectExtent l="0" t="0" r="0" b="0"/>
+            <wp:docPr id="25" name="Picture 25" descr="Text&#10;&#10;Description automatically generated"/>
+            <wp:cNvGraphicFramePr>
+              <a:graphicFrameLocks xmlns:a="http://schemas.openxmlformats.org/drawingml/2006/main" noChangeAspect="1"/>
+            </wp:cNvGraphicFramePr>
+            <a:graphic xmlns:a="http://schemas.openxmlformats.org/drawingml/2006/main">
+              <a:graphicData uri="http://schemas.openxmlformats.org/drawingml/2006/picture">
+                <pic:pic xmlns:pic="http://schemas.openxmlformats.org/drawingml/2006/picture">
+                  <pic:nvPicPr>
+                    <pic:cNvPr id="25" name="Picture 25" descr="Text&#10;&#10;Description automatically generated"/>
+                    <pic:cNvPicPr/>
+                  </pic:nvPicPr>
+                  <pic:blipFill>
+                    <a:blip r:embed="rId34"/>
+                    <a:stretch>
+                      <a:fillRect/>
+                    </a:stretch>
+                  </pic:blipFill>
+                  <pic:spPr>
+                    <a:xfrm>
+                      <a:off x="0" y="0"/>
+                      <a:ext cx="5943600" cy="3015615"/>
+                    </a:xfrm>
+                    <a:prstGeom prst="rect">
+                      <a:avLst/>
+                    </a:prstGeom>
+                  </pic:spPr>
+                </pic:pic>
+              </a:graphicData>
+            </a:graphic>
+          </wp:inline>
+        </w:drawing>
+      </w:r>
+    </w:p>
+    <w:p>
+      <w:r>
+        <w:t>System test bij het maken van bestaand account.</w:t>
+      </w:r>
+    </w:p>
+    <w:p/>
+    <w:p>
+      <w:r>
+        <w:lastRenderedPageBreak/>
+        <w:drawing>
+          <wp:inline distT="0" distB="0" distL="0" distR="0" wp14:anchorId="44544B73" wp14:editId="70DF4448">
+            <wp:extent cx="5830114" cy="5830114"/>
+            <wp:effectExtent l="0" t="0" r="0" b="0"/>
+            <wp:docPr id="26" name="Picture 26" descr="Text&#10;&#10;Description automatically generated"/>
+            <wp:cNvGraphicFramePr>
+              <a:graphicFrameLocks xmlns:a="http://schemas.openxmlformats.org/drawingml/2006/main" noChangeAspect="1"/>
+            </wp:cNvGraphicFramePr>
+            <a:graphic xmlns:a="http://schemas.openxmlformats.org/drawingml/2006/main">
+              <a:graphicData uri="http://schemas.openxmlformats.org/drawingml/2006/picture">
+                <pic:pic xmlns:pic="http://schemas.openxmlformats.org/drawingml/2006/picture">
+                  <pic:nvPicPr>
+                    <pic:cNvPr id="26" name="Picture 26" descr="Text&#10;&#10;Description automatically generated"/>
+                    <pic:cNvPicPr/>
+                  </pic:nvPicPr>
+                  <pic:blipFill>
+                    <a:blip r:embed="rId35"/>
+                    <a:stretch>
+                      <a:fillRect/>
+                    </a:stretch>
+                  </pic:blipFill>
+                  <pic:spPr>
+                    <a:xfrm>
+                      <a:off x="0" y="0"/>
+                      <a:ext cx="5830114" cy="5830114"/>
+                    </a:xfrm>
+                    <a:prstGeom prst="rect">
+                      <a:avLst/>
+                    </a:prstGeom>
+                  </pic:spPr>
+                </pic:pic>
+              </a:graphicData>
+            </a:graphic>
+          </wp:inline>
+        </w:drawing>
+      </w:r>
+    </w:p>
+    <w:p>
+      <w:r>
+        <w:lastRenderedPageBreak/>
+        <w:drawing>
+          <wp:inline distT="0" distB="0" distL="0" distR="0" wp14:anchorId="22EE2906" wp14:editId="5B3D79D2">
+            <wp:extent cx="5943600" cy="4009390"/>
+            <wp:effectExtent l="0" t="0" r="0" b="0"/>
+            <wp:docPr id="27" name="Picture 27" descr="Text&#10;&#10;Description automatically generated"/>
+            <wp:cNvGraphicFramePr>
+              <a:graphicFrameLocks xmlns:a="http://schemas.openxmlformats.org/drawingml/2006/main" noChangeAspect="1"/>
+            </wp:cNvGraphicFramePr>
+            <a:graphic xmlns:a="http://schemas.openxmlformats.org/drawingml/2006/main">
+              <a:graphicData uri="http://schemas.openxmlformats.org/drawingml/2006/picture">
+                <pic:pic xmlns:pic="http://schemas.openxmlformats.org/drawingml/2006/picture">
+                  <pic:nvPicPr>
+                    <pic:cNvPr id="27" name="Picture 27" descr="Text&#10;&#10;Description automatically generated"/>
+                    <pic:cNvPicPr/>
+                  </pic:nvPicPr>
+                  <pic:blipFill>
+                    <a:blip r:embed="rId36"/>
+                    <a:stretch>
+                      <a:fillRect/>
+                    </a:stretch>
+                  </pic:blipFill>
+                  <pic:spPr>
+                    <a:xfrm>
+                      <a:off x="0" y="0"/>
+                      <a:ext cx="5943600" cy="4009390"/>
+                    </a:xfrm>
+                    <a:prstGeom prst="rect">
+                      <a:avLst/>
+                    </a:prstGeom>
+                  </pic:spPr>
+                </pic:pic>
+              </a:graphicData>
+            </a:graphic>
+          </wp:inline>
+        </w:drawing>
+      </w:r>
+    </w:p>
+    <w:p>
+      <w:r>
+        <w:drawing>
+          <wp:inline distT="0" distB="0" distL="0" distR="0" wp14:anchorId="62BCD5FE" wp14:editId="44D6969D">
+            <wp:extent cx="5943600" cy="2470785"/>
+            <wp:effectExtent l="0" t="0" r="0" b="5715"/>
+            <wp:docPr id="28" name="Picture 28" descr="Text&#10;&#10;Description automatically generated"/>
+            <wp:cNvGraphicFramePr>
+              <a:graphicFrameLocks xmlns:a="http://schemas.openxmlformats.org/drawingml/2006/main" noChangeAspect="1"/>
+            </wp:cNvGraphicFramePr>
+            <a:graphic xmlns:a="http://schemas.openxmlformats.org/drawingml/2006/main">
+              <a:graphicData uri="http://schemas.openxmlformats.org/drawingml/2006/picture">
+                <pic:pic xmlns:pic="http://schemas.openxmlformats.org/drawingml/2006/picture">
+                  <pic:nvPicPr>
+                    <pic:cNvPr id="28" name="Picture 28" descr="Text&#10;&#10;Description automatically generated"/>
+                    <pic:cNvPicPr/>
+                  </pic:nvPicPr>
+                  <pic:blipFill>
+                    <a:blip r:embed="rId37"/>
+                    <a:stretch>
+                      <a:fillRect/>
+                    </a:stretch>
+                  </pic:blipFill>
+                  <pic:spPr>
+                    <a:xfrm>
+                      <a:off x="0" y="0"/>
+                      <a:ext cx="5943600" cy="2470785"/>
+                    </a:xfrm>
+                    <a:prstGeom prst="rect">
+                      <a:avLst/>
+                    </a:prstGeom>
+                  </pic:spPr>
+                </pic:pic>
+              </a:graphicData>
+            </a:graphic>
+          </wp:inline>
+        </w:drawing>
+      </w:r>
+    </w:p>
+    <w:p>
+      <w:r>
+        <w:t>Verschillende voorbeelden van mogelijke testen geschreven.</w:t>
+      </w:r>
+    </w:p>
+    <w:p>
+      <w:r>
+        <w:lastRenderedPageBreak/>
+        <w:drawing>
+          <wp:inline distT="0" distB="0" distL="0" distR="0" wp14:anchorId="6CDF6625" wp14:editId="34DDFF1E">
+            <wp:extent cx="5943600" cy="3700145"/>
+            <wp:effectExtent l="0" t="0" r="0" b="0"/>
+            <wp:docPr id="29" name="Picture 29" descr="Text&#10;&#10;Description automatically generated"/>
+            <wp:cNvGraphicFramePr>
+              <a:graphicFrameLocks xmlns:a="http://schemas.openxmlformats.org/drawingml/2006/main" noChangeAspect="1"/>
+            </wp:cNvGraphicFramePr>
+            <a:graphic xmlns:a="http://schemas.openxmlformats.org/drawingml/2006/main">
+              <a:graphicData uri="http://schemas.openxmlformats.org/drawingml/2006/picture">
+                <pic:pic xmlns:pic="http://schemas.openxmlformats.org/drawingml/2006/picture">
+                  <pic:nvPicPr>
+                    <pic:cNvPr id="29" name="Picture 29" descr="Text&#10;&#10;Description automatically generated"/>
+                    <pic:cNvPicPr/>
+                  </pic:nvPicPr>
+                  <pic:blipFill>
+                    <a:blip r:embed="rId38"/>
+                    <a:stretch>
+                      <a:fillRect/>
+                    </a:stretch>
+                  </pic:blipFill>
+                  <pic:spPr>
+                    <a:xfrm>
+                      <a:off x="0" y="0"/>
+                      <a:ext cx="5943600" cy="3700145"/>
+                    </a:xfrm>
+                    <a:prstGeom prst="rect">
+                      <a:avLst/>
+                    </a:prstGeom>
+                  </pic:spPr>
+                </pic:pic>
+              </a:graphicData>
+            </a:graphic>
+          </wp:inline>
+        </w:drawing>
+      </w:r>
+      <w:r>
+        <w:drawing>
+          <wp:inline distT="0" distB="0" distL="0" distR="0" wp14:anchorId="17CFD0DD" wp14:editId="7EEEE013">
+            <wp:extent cx="5943600" cy="3915410"/>
+            <wp:effectExtent l="0" t="0" r="0" b="8890"/>
+            <wp:docPr id="30" name="Picture 30" descr="Text&#10;&#10;Description automatically generated"/>
+            <wp:cNvGraphicFramePr>
+              <a:graphicFrameLocks xmlns:a="http://schemas.openxmlformats.org/drawingml/2006/main" noChangeAspect="1"/>
+            </wp:cNvGraphicFramePr>
+            <a:graphic xmlns:a="http://schemas.openxmlformats.org/drawingml/2006/main">
+              <a:graphicData uri="http://schemas.openxmlformats.org/drawingml/2006/picture">
+                <pic:pic xmlns:pic="http://schemas.openxmlformats.org/drawingml/2006/picture">
+                  <pic:nvPicPr>
+                    <pic:cNvPr id="30" name="Picture 30" descr="Text&#10;&#10;Description automatically generated"/>
+                    <pic:cNvPicPr/>
+                  </pic:nvPicPr>
+                  <pic:blipFill>
+                    <a:blip r:embed="rId39"/>
+                    <a:stretch>
+                      <a:fillRect/>
+                    </a:stretch>
+                  </pic:blipFill>
+                  <pic:spPr>
+                    <a:xfrm>
+                      <a:off x="0" y="0"/>
+                      <a:ext cx="5943600" cy="3915410"/>
+                    </a:xfrm>
+                    <a:prstGeom prst="rect">
+                      <a:avLst/>
+                    </a:prstGeom>
+                  </pic:spPr>
+                </pic:pic>
+              </a:graphicData>
+            </a:graphic>
+          </wp:inline>
+        </w:drawing>
+      </w:r>
+      <w:r>
+        <w:lastRenderedPageBreak/>
+        <w:drawing>
+          <wp:inline distT="0" distB="0" distL="0" distR="0" wp14:anchorId="57933651" wp14:editId="6D2114A0">
+            <wp:extent cx="5943600" cy="4330065"/>
+            <wp:effectExtent l="0" t="0" r="0" b="0"/>
+            <wp:docPr id="31" name="Picture 31" descr="Text&#10;&#10;Description automatically generated"/>
+            <wp:cNvGraphicFramePr>
+              <a:graphicFrameLocks xmlns:a="http://schemas.openxmlformats.org/drawingml/2006/main" noChangeAspect="1"/>
+            </wp:cNvGraphicFramePr>
+            <a:graphic xmlns:a="http://schemas.openxmlformats.org/drawingml/2006/main">
+              <a:graphicData uri="http://schemas.openxmlformats.org/drawingml/2006/picture">
+                <pic:pic xmlns:pic="http://schemas.openxmlformats.org/drawingml/2006/picture">
+                  <pic:nvPicPr>
+                    <pic:cNvPr id="31" name="Picture 31" descr="Text&#10;&#10;Description automatically generated"/>
+                    <pic:cNvPicPr/>
+                  </pic:nvPicPr>
+                  <pic:blipFill>
+                    <a:blip r:embed="rId40"/>
+                    <a:stretch>
+                      <a:fillRect/>
+                    </a:stretch>
+                  </pic:blipFill>
+                  <pic:spPr>
+                    <a:xfrm>
+                      <a:off x="0" y="0"/>
+                      <a:ext cx="5943600" cy="4330065"/>
+                    </a:xfrm>
+                    <a:prstGeom prst="rect">
+                      <a:avLst/>
+                    </a:prstGeom>
+                  </pic:spPr>
+                </pic:pic>
+              </a:graphicData>
+            </a:graphic>
+          </wp:inline>
+        </w:drawing>
+      </w:r>
+    </w:p>
+    <w:p>
+      <w:pPr>
+        <w:rPr>
+          <w:lang w:val="en-US"/>
+        </w:rPr>
+      </w:pPr>
+      <w:r>
+        <w:t xml:space="preserve">Verdere System tests die de REST API systeem test. </w:t>
+      </w:r>
+      <w:r>
+        <w:rPr>
+          <w:lang w:val="en-US"/>
+        </w:rPr>
+        <w:t>Response testing, get, put, post,</w:t>
+      </w:r>
+      <w:r>
+        <w:rPr>
+          <w:lang w:val="en-US"/>
+        </w:rPr>
+        <w:t xml:space="preserve"> authorization testing, …</w:t>
+      </w:r>
+    </w:p>
     <w:sectPr>
-      <w:footerReference w:type="first" r:id="rId26"/>
+      <w:footerReference w:type="first" r:id="rId41"/>
       <w:pgSz w:w="12240" w:h="15840"/>
       <w:pgMar w:top="1440" w:right="1440" w:bottom="1440" w:left="1440" w:header="720" w:footer="720" w:gutter="0"/>
       <w:pgNumType w:start="0"/>

--- a/Portfolio.docx
+++ b/Portfolio.docx
@@ -1026,6 +1026,7 @@
     <w:sdt>
       <w:sdtPr>
         <w:rPr>
+          <w:rFonts w:cstheme="minorBidi"/>
           <w:b w:val="0"/>
           <w:bCs w:val="0"/>
           <w:i/>
@@ -1039,7 +1040,6 @@
       </w:sdtPr>
       <w:sdtEndPr>
         <w:rPr>
-          <w:rFonts w:cstheme="minorBidi"/>
           <w:i w:val="0"/>
           <w:iCs w:val="0"/>
         </w:rPr>
@@ -2361,14 +2361,16 @@
           <w:bCs/>
           <w:sz w:val="20"/>
           <w:szCs w:val="20"/>
-        </w:rPr>
-      </w:pPr>
-      <w:r>
-        <w:rPr>
-          <w:rFonts w:eastAsiaTheme="majorEastAsia" w:cstheme="majorBidi"/>
-          <w:bCs/>
-          <w:sz w:val="20"/>
-          <w:szCs w:val="20"/>
+          <w:lang w:val="en-US"/>
+        </w:rPr>
+      </w:pPr>
+      <w:r>
+        <w:rPr>
+          <w:rFonts w:eastAsiaTheme="majorEastAsia" w:cstheme="majorBidi"/>
+          <w:bCs/>
+          <w:sz w:val="20"/>
+          <w:szCs w:val="20"/>
+          <w:lang w:val="en-US"/>
         </w:rPr>
         <w:t>09/01/2022</w:t>
       </w:r>
@@ -2380,6 +2382,7 @@
           <w:bCs/>
           <w:sz w:val="20"/>
           <w:szCs w:val="20"/>
+          <w:lang w:val="en-US"/>
         </w:rPr>
       </w:pPr>
     </w:p>
@@ -3453,6 +3456,7 @@
       </w:pPr>
       <w:r>
         <w:rPr>
+          <w:noProof/>
           <w:lang w:val="en-US"/>
         </w:rPr>
         <w:drawing>
@@ -3500,6 +3504,7 @@
       </w:pPr>
       <w:r>
         <w:rPr>
+          <w:noProof/>
           <w:lang w:val="en-US"/>
         </w:rPr>
         <w:drawing>
@@ -3550,6 +3555,9 @@
     <w:p/>
     <w:p>
       <w:r>
+        <w:rPr>
+          <w:noProof/>
+        </w:rPr>
         <w:drawing>
           <wp:inline distT="0" distB="0" distL="0" distR="0" wp14:anchorId="7FD78DC7" wp14:editId="641ACE16">
             <wp:extent cx="5943600" cy="3851910"/>
@@ -3621,6 +3629,7 @@
       </w:pPr>
       <w:r>
         <w:rPr>
+          <w:noProof/>
           <w:lang w:val="en-US"/>
         </w:rPr>
         <w:drawing>
@@ -3671,6 +3680,9 @@
     <w:p/>
     <w:p>
       <w:r>
+        <w:rPr>
+          <w:noProof/>
+        </w:rPr>
         <w:lastRenderedPageBreak/>
         <w:drawing>
           <wp:inline distT="0" distB="0" distL="0" distR="0" wp14:anchorId="09249845" wp14:editId="5EE48253">
@@ -3717,6 +3729,9 @@
     <w:p/>
     <w:p>
       <w:r>
+        <w:rPr>
+          <w:noProof/>
+        </w:rPr>
         <w:lastRenderedPageBreak/>
         <w:drawing>
           <wp:inline distT="0" distB="0" distL="0" distR="0" wp14:anchorId="34808C44" wp14:editId="18A26BC8">
@@ -3789,6 +3804,7 @@
       </w:pPr>
       <w:r>
         <w:rPr>
+          <w:noProof/>
           <w:lang w:val="en-US"/>
         </w:rPr>
         <w:lastRenderedPageBreak/>
@@ -3840,6 +3856,9 @@
     <w:p/>
     <w:p>
       <w:r>
+        <w:rPr>
+          <w:noProof/>
+        </w:rPr>
         <w:drawing>
           <wp:inline distT="0" distB="0" distL="0" distR="0" wp14:anchorId="29D739A4" wp14:editId="21BE784D">
             <wp:extent cx="5943600" cy="2720340"/>
@@ -3885,6 +3904,9 @@
     <w:p/>
     <w:p>
       <w:r>
+        <w:rPr>
+          <w:noProof/>
+        </w:rPr>
         <w:lastRenderedPageBreak/>
         <w:drawing>
           <wp:inline distT="0" distB="0" distL="0" distR="0" wp14:anchorId="692A540F" wp14:editId="741E4EB5">
@@ -3931,6 +3953,9 @@
     <w:p/>
     <w:p>
       <w:r>
+        <w:rPr>
+          <w:noProof/>
+        </w:rPr>
         <w:lastRenderedPageBreak/>
         <w:drawing>
           <wp:inline distT="0" distB="0" distL="0" distR="0" wp14:anchorId="44544B73" wp14:editId="70DF4448">
@@ -3971,6 +3996,9 @@
     </w:p>
     <w:p>
       <w:r>
+        <w:rPr>
+          <w:noProof/>
+        </w:rPr>
         <w:lastRenderedPageBreak/>
         <w:drawing>
           <wp:inline distT="0" distB="0" distL="0" distR="0" wp14:anchorId="22EE2906" wp14:editId="5B3D79D2">
@@ -4011,6 +4039,9 @@
     </w:p>
     <w:p>
       <w:r>
+        <w:rPr>
+          <w:noProof/>
+        </w:rPr>
         <w:drawing>
           <wp:inline distT="0" distB="0" distL="0" distR="0" wp14:anchorId="62BCD5FE" wp14:editId="44D6969D">
             <wp:extent cx="5943600" cy="2470785"/>
@@ -4055,6 +4086,9 @@
     </w:p>
     <w:p>
       <w:r>
+        <w:rPr>
+          <w:noProof/>
+        </w:rPr>
         <w:lastRenderedPageBreak/>
         <w:drawing>
           <wp:inline distT="0" distB="0" distL="0" distR="0" wp14:anchorId="6CDF6625" wp14:editId="34DDFF1E">
@@ -4093,6 +4127,9 @@
         </w:drawing>
       </w:r>
       <w:r>
+        <w:rPr>
+          <w:noProof/>
+        </w:rPr>
         <w:drawing>
           <wp:inline distT="0" distB="0" distL="0" distR="0" wp14:anchorId="17CFD0DD" wp14:editId="7EEEE013">
             <wp:extent cx="5943600" cy="3915410"/>
@@ -4130,6 +4167,9 @@
         </w:drawing>
       </w:r>
       <w:r>
+        <w:rPr>
+          <w:noProof/>
+        </w:rPr>
         <w:lastRenderedPageBreak/>
         <w:drawing>
           <wp:inline distT="0" distB="0" distL="0" distR="0" wp14:anchorId="57933651" wp14:editId="6D2114A0">
@@ -4190,8 +4230,174 @@
         <w:t xml:space="preserve"> authorization testing, …</w:t>
       </w:r>
     </w:p>
+    <w:p>
+      <w:pPr>
+        <w:rPr>
+          <w:lang w:val="en-US"/>
+        </w:rPr>
+      </w:pPr>
+      <w:r>
+        <w:rPr>
+          <w:lang w:val="en-US"/>
+        </w:rPr>
+        <w:br w:type="page"/>
+      </w:r>
+    </w:p>
+    <w:p>
+      <w:pPr>
+        <w:pStyle w:val="Heading2"/>
+      </w:pPr>
+      <w:r>
+        <w:lastRenderedPageBreak/>
+        <w:t>Section 10</w:t>
+      </w:r>
+      <w:r>
+        <w:t>: Selenium and acceptance testing</w:t>
+      </w:r>
+    </w:p>
+    <w:p>
+      <w:pPr>
+        <w:rPr>
+          <w:lang w:val="en-US"/>
+        </w:rPr>
+      </w:pPr>
+    </w:p>
+    <w:p>
+      <w:pPr>
+        <w:rPr>
+          <w:lang w:val="en-US"/>
+        </w:rPr>
+      </w:pPr>
+      <w:r>
+        <w:rPr>
+          <w:lang w:val="en-US"/>
+        </w:rPr>
+        <w:drawing>
+          <wp:inline distT="0" distB="0" distL="0" distR="0" wp14:anchorId="12DA185D" wp14:editId="53E5581D">
+            <wp:extent cx="5334744" cy="4220164"/>
+            <wp:effectExtent l="0" t="0" r="0" b="9525"/>
+            <wp:docPr id="129" name="Picture 129" descr="Text&#10;&#10;Description automatically generated"/>
+            <wp:cNvGraphicFramePr>
+              <a:graphicFrameLocks xmlns:a="http://schemas.openxmlformats.org/drawingml/2006/main" noChangeAspect="1"/>
+            </wp:cNvGraphicFramePr>
+            <a:graphic xmlns:a="http://schemas.openxmlformats.org/drawingml/2006/main">
+              <a:graphicData uri="http://schemas.openxmlformats.org/drawingml/2006/picture">
+                <pic:pic xmlns:pic="http://schemas.openxmlformats.org/drawingml/2006/picture">
+                  <pic:nvPicPr>
+                    <pic:cNvPr id="129" name="Picture 129" descr="Text&#10;&#10;Description automatically generated"/>
+                    <pic:cNvPicPr/>
+                  </pic:nvPicPr>
+                  <pic:blipFill>
+                    <a:blip r:embed="rId41"/>
+                    <a:stretch>
+                      <a:fillRect/>
+                    </a:stretch>
+                  </pic:blipFill>
+                  <pic:spPr>
+                    <a:xfrm>
+                      <a:off x="0" y="0"/>
+                      <a:ext cx="5334744" cy="4220164"/>
+                    </a:xfrm>
+                    <a:prstGeom prst="rect">
+                      <a:avLst/>
+                    </a:prstGeom>
+                  </pic:spPr>
+                </pic:pic>
+              </a:graphicData>
+            </a:graphic>
+          </wp:inline>
+        </w:drawing>
+      </w:r>
+    </w:p>
+    <w:p>
+      <w:r>
+        <w:t>Hier gaan we de G</w:t>
+      </w:r>
+      <w:r>
+        <w:t xml:space="preserve">herkin-methode </w:t>
+      </w:r>
+      <w:r>
+        <w:t>(Given-When-Then)</w:t>
+      </w:r>
+      <w:r>
+        <w:t xml:space="preserve"> toepassen en opsommen.</w:t>
+      </w:r>
+    </w:p>
+    <w:p/>
+    <w:p>
+      <w:pPr>
+        <w:rPr>
+          <w:lang w:val="en-US"/>
+        </w:rPr>
+      </w:pPr>
+      <w:r>
+        <w:rPr>
+          <w:lang w:val="en-US"/>
+        </w:rPr>
+        <w:drawing>
+          <wp:inline distT="0" distB="0" distL="0" distR="0" wp14:anchorId="53E46F32" wp14:editId="7D8AB617">
+            <wp:extent cx="3610479" cy="1810003"/>
+            <wp:effectExtent l="0" t="0" r="0" b="0"/>
+            <wp:docPr id="130" name="Picture 130" descr="Text&#10;&#10;Description automatically generated"/>
+            <wp:cNvGraphicFramePr>
+              <a:graphicFrameLocks xmlns:a="http://schemas.openxmlformats.org/drawingml/2006/main" noChangeAspect="1"/>
+            </wp:cNvGraphicFramePr>
+            <a:graphic xmlns:a="http://schemas.openxmlformats.org/drawingml/2006/main">
+              <a:graphicData uri="http://schemas.openxmlformats.org/drawingml/2006/picture">
+                <pic:pic xmlns:pic="http://schemas.openxmlformats.org/drawingml/2006/picture">
+                  <pic:nvPicPr>
+                    <pic:cNvPr id="130" name="Picture 130" descr="Text&#10;&#10;Description automatically generated"/>
+                    <pic:cNvPicPr/>
+                  </pic:nvPicPr>
+                  <pic:blipFill>
+                    <a:blip r:embed="rId42"/>
+                    <a:stretch>
+                      <a:fillRect/>
+                    </a:stretch>
+                  </pic:blipFill>
+                  <pic:spPr>
+                    <a:xfrm>
+                      <a:off x="0" y="0"/>
+                      <a:ext cx="3610479" cy="1810003"/>
+                    </a:xfrm>
+                    <a:prstGeom prst="rect">
+                      <a:avLst/>
+                    </a:prstGeom>
+                  </pic:spPr>
+                </pic:pic>
+              </a:graphicData>
+            </a:graphic>
+          </wp:inline>
+        </w:drawing>
+      </w:r>
+    </w:p>
+    <w:p>
+      <w:r>
+        <w:t xml:space="preserve">Hier maken we </w:t>
+      </w:r>
+      <w:r>
+        <w:t>mogelijk om de testen te kunnen runnen, gemaakt met de Gherkin-methode.</w:t>
+      </w:r>
+    </w:p>
+    <w:p>
+      <w:r>
+        <w:t>Step_matcher geeft de mogelijkheid om de scenario’s in de python script te lezen.</w:t>
+      </w:r>
+    </w:p>
+    <w:p>
+      <w:r>
+        <w:t xml:space="preserve">Step_impl </w:t>
+      </w:r>
+      <w:r>
+        <w:sym w:font="Wingdings" w:char="F0E8"/>
+      </w:r>
+      <w:r>
+        <w:t xml:space="preserve"> Gaat ons de mogelijkheid geven om naar de homepage te navigeren.</w:t>
+      </w:r>
+    </w:p>
+    <w:p/>
     <w:sectPr>
-      <w:footerReference w:type="first" r:id="rId41"/>
+      <w:footerReference w:type="first" r:id="rId43"/>
       <w:pgSz w:w="12240" w:h="15840"/>
       <w:pgMar w:top="1440" w:right="1440" w:bottom="1440" w:left="1440" w:header="720" w:footer="720" w:gutter="0"/>
       <w:pgNumType w:start="0"/>

--- a/Portfolio.docx
+++ b/Portfolio.docx
@@ -4395,9 +4395,152 @@
         <w:t xml:space="preserve"> Gaat ons de mogelijkheid geven om naar de homepage te navigeren.</w:t>
       </w:r>
     </w:p>
+    <w:p>
+      <w:r>
+        <w:lastRenderedPageBreak/>
+        <w:t>Webdriver werkt zo niet, dus heb ik een andere manier moeten vinden om de test te doen werken.</w:t>
+      </w:r>
+    </w:p>
+    <w:p>
+      <w:hyperlink r:id="rId43" w:history="1">
+        <w:r>
+          <w:rPr>
+            <w:rStyle w:val="Hyperlink"/>
+          </w:rPr>
+          <w:t>https://stackoverflow.com/questions/29858752/error-message-chromedriver-executable-needs-to-be-available-in-the-path</w:t>
+        </w:r>
+      </w:hyperlink>
+    </w:p>
+    <w:p>
+      <w:r>
+        <w:t>Ik heb dit uitgevoerd en het werkt nu doordat de webdriver niet meer manueel gevonden moet worden, maar via een package webdriver-manager genoemd.</w:t>
+      </w:r>
+    </w:p>
+    <w:p/>
+    <w:p>
+      <w:r>
+        <w:drawing>
+          <wp:inline distT="0" distB="0" distL="0" distR="0" wp14:anchorId="5AD3E601" wp14:editId="0F536E08">
+            <wp:extent cx="5943600" cy="2590165"/>
+            <wp:effectExtent l="0" t="0" r="0" b="635"/>
+            <wp:docPr id="131" name="Picture 131" descr="Text&#10;&#10;Description automatically generated"/>
+            <wp:cNvGraphicFramePr>
+              <a:graphicFrameLocks xmlns:a="http://schemas.openxmlformats.org/drawingml/2006/main" noChangeAspect="1"/>
+            </wp:cNvGraphicFramePr>
+            <a:graphic xmlns:a="http://schemas.openxmlformats.org/drawingml/2006/main">
+              <a:graphicData uri="http://schemas.openxmlformats.org/drawingml/2006/picture">
+                <pic:pic xmlns:pic="http://schemas.openxmlformats.org/drawingml/2006/picture">
+                  <pic:nvPicPr>
+                    <pic:cNvPr id="131" name="Picture 131" descr="Text&#10;&#10;Description automatically generated"/>
+                    <pic:cNvPicPr/>
+                  </pic:nvPicPr>
+                  <pic:blipFill>
+                    <a:blip r:embed="rId44"/>
+                    <a:stretch>
+                      <a:fillRect/>
+                    </a:stretch>
+                  </pic:blipFill>
+                  <pic:spPr>
+                    <a:xfrm>
+                      <a:off x="0" y="0"/>
+                      <a:ext cx="5943600" cy="2590165"/>
+                    </a:xfrm>
+                    <a:prstGeom prst="rect">
+                      <a:avLst/>
+                    </a:prstGeom>
+                  </pic:spPr>
+                </pic:pic>
+              </a:graphicData>
+            </a:graphic>
+          </wp:inline>
+        </w:drawing>
+      </w:r>
+    </w:p>
+    <w:p>
+      <w:pPr>
+        <w:rPr>
+          <w:lang w:val="en-US"/>
+        </w:rPr>
+      </w:pPr>
+      <w:r>
+        <w:rPr>
+          <w:lang w:val="en-US"/>
+        </w:rPr>
+        <w:t>Acceptance test voor given e</w:t>
+      </w:r>
+      <w:r>
+        <w:rPr>
+          <w:lang w:val="en-US"/>
+        </w:rPr>
+        <w:t>n then</w:t>
+      </w:r>
+    </w:p>
+    <w:p>
+      <w:pPr>
+        <w:rPr>
+          <w:lang w:val="en-US"/>
+        </w:rPr>
+      </w:pPr>
+    </w:p>
+    <w:p>
+      <w:pPr>
+        <w:rPr>
+          <w:lang w:val="en-US"/>
+        </w:rPr>
+      </w:pPr>
+      <w:r>
+        <w:rPr>
+          <w:lang w:val="en-US"/>
+        </w:rPr>
+        <w:drawing>
+          <wp:inline distT="0" distB="0" distL="0" distR="0" wp14:anchorId="664C4B31" wp14:editId="3ED05BE0">
+            <wp:extent cx="5943600" cy="1864360"/>
+            <wp:effectExtent l="0" t="0" r="0" b="2540"/>
+            <wp:docPr id="132" name="Picture 132" descr="Text&#10;&#10;Description automatically generated"/>
+            <wp:cNvGraphicFramePr>
+              <a:graphicFrameLocks xmlns:a="http://schemas.openxmlformats.org/drawingml/2006/main" noChangeAspect="1"/>
+            </wp:cNvGraphicFramePr>
+            <a:graphic xmlns:a="http://schemas.openxmlformats.org/drawingml/2006/main">
+              <a:graphicData uri="http://schemas.openxmlformats.org/drawingml/2006/picture">
+                <pic:pic xmlns:pic="http://schemas.openxmlformats.org/drawingml/2006/picture">
+                  <pic:nvPicPr>
+                    <pic:cNvPr id="132" name="Picture 132" descr="Text&#10;&#10;Description automatically generated"/>
+                    <pic:cNvPicPr/>
+                  </pic:nvPicPr>
+                  <pic:blipFill>
+                    <a:blip r:embed="rId45"/>
+                    <a:stretch>
+                      <a:fillRect/>
+                    </a:stretch>
+                  </pic:blipFill>
+                  <pic:spPr>
+                    <a:xfrm>
+                      <a:off x="0" y="0"/>
+                      <a:ext cx="5943600" cy="1864360"/>
+                    </a:xfrm>
+                    <a:prstGeom prst="rect">
+                      <a:avLst/>
+                    </a:prstGeom>
+                  </pic:spPr>
+                </pic:pic>
+              </a:graphicData>
+            </a:graphic>
+          </wp:inline>
+        </w:drawing>
+      </w:r>
+    </w:p>
+    <w:p>
+      <w:r>
+        <w:t>Acceptance test voor when, waarbij when interactief is</w:t>
+      </w:r>
+      <w:r>
+        <w:t>.</w:t>
+      </w:r>
+    </w:p>
+    <w:p/>
     <w:p/>
     <w:sectPr>
-      <w:footerReference w:type="first" r:id="rId43"/>
+      <w:footerReference w:type="first" r:id="rId46"/>
       <w:pgSz w:w="12240" w:h="15840"/>
       <w:pgMar w:top="1440" w:right="1440" w:bottom="1440" w:left="1440" w:header="720" w:footer="720" w:gutter="0"/>
       <w:pgNumType w:start="0"/>
@@ -6522,6 +6665,18 @@
       <w:lang w:val="nl-BE"/>
     </w:rPr>
   </w:style>
+  <w:style w:type="character" w:styleId="UnresolvedMention">
+    <w:name w:val="Unresolved Mention"/>
+    <w:basedOn w:val="DefaultParagraphFont"/>
+    <w:uiPriority w:val="99"/>
+    <w:semiHidden/>
+    <w:unhideWhenUsed/>
+    <w:rsid w:val="0082557E"/>
+    <w:rPr>
+      <w:color w:val="605E5C"/>
+      <w:shd w:val="clear" w:color="auto" w:fill="E1DFDD"/>
+    </w:rPr>
+  </w:style>
 </w:styles>
 </file>
 

--- a/Portfolio.docx
+++ b/Portfolio.docx
@@ -4270,6 +4270,7 @@
       </w:pPr>
       <w:r>
         <w:rPr>
+          <w:noProof/>
           <w:lang w:val="en-US"/>
         </w:rPr>
         <w:drawing>
@@ -4314,13 +4315,7 @@
         <w:t>Hier gaan we de G</w:t>
       </w:r>
       <w:r>
-        <w:t xml:space="preserve">herkin-methode </w:t>
-      </w:r>
-      <w:r>
-        <w:t>(Given-When-Then)</w:t>
-      </w:r>
-      <w:r>
-        <w:t xml:space="preserve"> toepassen en opsommen.</w:t>
+        <w:t>herkin-methode (Given-When-Then) toepassen en opsommen.</w:t>
       </w:r>
     </w:p>
     <w:p/>
@@ -4332,6 +4327,7 @@
       </w:pPr>
       <w:r>
         <w:rPr>
+          <w:noProof/>
           <w:lang w:val="en-US"/>
         </w:rPr>
         <w:drawing>
@@ -4419,6 +4415,9 @@
     <w:p/>
     <w:p>
       <w:r>
+        <w:rPr>
+          <w:noProof/>
+        </w:rPr>
         <w:drawing>
           <wp:inline distT="0" distB="0" distL="0" distR="0" wp14:anchorId="5AD3E601" wp14:editId="0F536E08">
             <wp:extent cx="5943600" cy="2590165"/>
@@ -4490,6 +4489,7 @@
       </w:pPr>
       <w:r>
         <w:rPr>
+          <w:noProof/>
           <w:lang w:val="en-US"/>
         </w:rPr>
         <w:drawing>
@@ -4539,8 +4539,179 @@
     </w:p>
     <w:p/>
     <w:p/>
+    <w:p/>
+    <w:p>
+      <w:r>
+        <w:lastRenderedPageBreak/>
+        <w:drawing>
+          <wp:inline distT="0" distB="0" distL="0" distR="0" wp14:anchorId="36F1C08F" wp14:editId="0806ED99">
+            <wp:extent cx="1724266" cy="5811061"/>
+            <wp:effectExtent l="0" t="0" r="9525" b="0"/>
+            <wp:docPr id="128" name="Picture 128" descr="A picture containing text, parking, screenshot&#10;&#10;Description automatically generated"/>
+            <wp:cNvGraphicFramePr>
+              <a:graphicFrameLocks xmlns:a="http://schemas.openxmlformats.org/drawingml/2006/main" noChangeAspect="1"/>
+            </wp:cNvGraphicFramePr>
+            <a:graphic xmlns:a="http://schemas.openxmlformats.org/drawingml/2006/main">
+              <a:graphicData uri="http://schemas.openxmlformats.org/drawingml/2006/picture">
+                <pic:pic xmlns:pic="http://schemas.openxmlformats.org/drawingml/2006/picture">
+                  <pic:nvPicPr>
+                    <pic:cNvPr id="128" name="Picture 128" descr="A picture containing text, parking, screenshot&#10;&#10;Description automatically generated"/>
+                    <pic:cNvPicPr/>
+                  </pic:nvPicPr>
+                  <pic:blipFill>
+                    <a:blip r:embed="rId46"/>
+                    <a:stretch>
+                      <a:fillRect/>
+                    </a:stretch>
+                  </pic:blipFill>
+                  <pic:spPr>
+                    <a:xfrm>
+                      <a:off x="0" y="0"/>
+                      <a:ext cx="1724266" cy="5811061"/>
+                    </a:xfrm>
+                    <a:prstGeom prst="rect">
+                      <a:avLst/>
+                    </a:prstGeom>
+                  </pic:spPr>
+                </pic:pic>
+              </a:graphicData>
+            </a:graphic>
+          </wp:inline>
+        </w:drawing>
+      </w:r>
+    </w:p>
+    <w:p>
+      <w:r>
+        <w:t>Eind resultaat van alle python-packages en python-files.</w:t>
+      </w:r>
+    </w:p>
+    <w:p/>
+    <w:p>
+      <w:r>
+        <w:lastRenderedPageBreak/>
+        <w:drawing>
+          <wp:inline distT="0" distB="0" distL="0" distR="0" wp14:anchorId="47E221D0" wp14:editId="742539EA">
+            <wp:extent cx="5943600" cy="4052570"/>
+            <wp:effectExtent l="0" t="0" r="0" b="5080"/>
+            <wp:docPr id="135" name="Picture 135" descr="Text&#10;&#10;Description automatically generated"/>
+            <wp:cNvGraphicFramePr>
+              <a:graphicFrameLocks xmlns:a="http://schemas.openxmlformats.org/drawingml/2006/main" noChangeAspect="1"/>
+            </wp:cNvGraphicFramePr>
+            <a:graphic xmlns:a="http://schemas.openxmlformats.org/drawingml/2006/main">
+              <a:graphicData uri="http://schemas.openxmlformats.org/drawingml/2006/picture">
+                <pic:pic xmlns:pic="http://schemas.openxmlformats.org/drawingml/2006/picture">
+                  <pic:nvPicPr>
+                    <pic:cNvPr id="135" name="Picture 135" descr="Text&#10;&#10;Description automatically generated"/>
+                    <pic:cNvPicPr/>
+                  </pic:nvPicPr>
+                  <pic:blipFill>
+                    <a:blip r:embed="rId47"/>
+                    <a:stretch>
+                      <a:fillRect/>
+                    </a:stretch>
+                  </pic:blipFill>
+                  <pic:spPr>
+                    <a:xfrm>
+                      <a:off x="0" y="0"/>
+                      <a:ext cx="5943600" cy="4052570"/>
+                    </a:xfrm>
+                    <a:prstGeom prst="rect">
+                      <a:avLst/>
+                    </a:prstGeom>
+                  </pic:spPr>
+                </pic:pic>
+              </a:graphicData>
+            </a:graphic>
+          </wp:inline>
+        </w:drawing>
+      </w:r>
+    </w:p>
+    <w:p>
+      <w:r>
+        <w:drawing>
+          <wp:inline distT="0" distB="0" distL="0" distR="0" wp14:anchorId="0375A29C" wp14:editId="32A0B04C">
+            <wp:extent cx="5943600" cy="3707130"/>
+            <wp:effectExtent l="0" t="0" r="0" b="7620"/>
+            <wp:docPr id="134" name="Picture 134" descr="Text&#10;&#10;Description automatically generated"/>
+            <wp:cNvGraphicFramePr>
+              <a:graphicFrameLocks xmlns:a="http://schemas.openxmlformats.org/drawingml/2006/main" noChangeAspect="1"/>
+            </wp:cNvGraphicFramePr>
+            <a:graphic xmlns:a="http://schemas.openxmlformats.org/drawingml/2006/main">
+              <a:graphicData uri="http://schemas.openxmlformats.org/drawingml/2006/picture">
+                <pic:pic xmlns:pic="http://schemas.openxmlformats.org/drawingml/2006/picture">
+                  <pic:nvPicPr>
+                    <pic:cNvPr id="134" name="Picture 134" descr="Text&#10;&#10;Description automatically generated"/>
+                    <pic:cNvPicPr/>
+                  </pic:nvPicPr>
+                  <pic:blipFill>
+                    <a:blip r:embed="rId48"/>
+                    <a:stretch>
+                      <a:fillRect/>
+                    </a:stretch>
+                  </pic:blipFill>
+                  <pic:spPr>
+                    <a:xfrm>
+                      <a:off x="0" y="0"/>
+                      <a:ext cx="5943600" cy="3707130"/>
+                    </a:xfrm>
+                    <a:prstGeom prst="rect">
+                      <a:avLst/>
+                    </a:prstGeom>
+                  </pic:spPr>
+                </pic:pic>
+              </a:graphicData>
+            </a:graphic>
+          </wp:inline>
+        </w:drawing>
+      </w:r>
+    </w:p>
+    <w:p>
+      <w:r>
+        <w:lastRenderedPageBreak/>
+        <w:drawing>
+          <wp:inline distT="0" distB="0" distL="0" distR="0" wp14:anchorId="05843443" wp14:editId="76244B6D">
+            <wp:extent cx="5943600" cy="4574540"/>
+            <wp:effectExtent l="0" t="0" r="0" b="0"/>
+            <wp:docPr id="133" name="Picture 133" descr="Text&#10;&#10;Description automatically generated"/>
+            <wp:cNvGraphicFramePr>
+              <a:graphicFrameLocks xmlns:a="http://schemas.openxmlformats.org/drawingml/2006/main" noChangeAspect="1"/>
+            </wp:cNvGraphicFramePr>
+            <a:graphic xmlns:a="http://schemas.openxmlformats.org/drawingml/2006/main">
+              <a:graphicData uri="http://schemas.openxmlformats.org/drawingml/2006/picture">
+                <pic:pic xmlns:pic="http://schemas.openxmlformats.org/drawingml/2006/picture">
+                  <pic:nvPicPr>
+                    <pic:cNvPr id="133" name="Picture 133" descr="Text&#10;&#10;Description automatically generated"/>
+                    <pic:cNvPicPr/>
+                  </pic:nvPicPr>
+                  <pic:blipFill>
+                    <a:blip r:embed="rId49"/>
+                    <a:stretch>
+                      <a:fillRect/>
+                    </a:stretch>
+                  </pic:blipFill>
+                  <pic:spPr>
+                    <a:xfrm>
+                      <a:off x="0" y="0"/>
+                      <a:ext cx="5943600" cy="4574540"/>
+                    </a:xfrm>
+                    <a:prstGeom prst="rect">
+                      <a:avLst/>
+                    </a:prstGeom>
+                  </pic:spPr>
+                </pic:pic>
+              </a:graphicData>
+            </a:graphic>
+          </wp:inline>
+        </w:drawing>
+      </w:r>
+    </w:p>
+    <w:p>
+      <w:r>
+        <w:t xml:space="preserve">Selenium automated tests. Deze testen bekijken de functionaliteit van de app door dankzij de juiste methodes, automatisch te testen wat gevraagd wordt. </w:t>
+      </w:r>
+    </w:p>
     <w:sectPr>
-      <w:footerReference w:type="first" r:id="rId46"/>
+      <w:footerReference w:type="first" r:id="rId50"/>
       <w:pgSz w:w="12240" w:h="15840"/>
       <w:pgMar w:top="1440" w:right="1440" w:bottom="1440" w:left="1440" w:header="720" w:footer="720" w:gutter="0"/>
       <w:pgNumType w:start="0"/>

--- a/Portfolio.docx
+++ b/Portfolio.docx
@@ -2503,6 +2503,256 @@
           <w:szCs w:val="20"/>
         </w:rPr>
       </w:pPr>
+      <w:r>
+        <w:rPr>
+          <w:rFonts w:eastAsiaTheme="majorEastAsia" w:cstheme="majorBidi"/>
+          <w:bCs/>
+          <w:sz w:val="20"/>
+          <w:szCs w:val="20"/>
+        </w:rPr>
+        <w:t>10/01/2022</w:t>
+      </w:r>
+    </w:p>
+    <w:p>
+      <w:pPr>
+        <w:rPr>
+          <w:rFonts w:eastAsiaTheme="majorEastAsia" w:cstheme="majorBidi"/>
+          <w:bCs/>
+          <w:sz w:val="20"/>
+          <w:szCs w:val="20"/>
+        </w:rPr>
+      </w:pPr>
+      <w:r>
+        <w:rPr>
+          <w:rFonts w:eastAsiaTheme="majorEastAsia" w:cstheme="majorBidi"/>
+          <w:bCs/>
+          <w:sz w:val="20"/>
+          <w:szCs w:val="20"/>
+        </w:rPr>
+        <w:t>Beginnen aan Section 8, kreeg Internal Server Error, waardoor ik niet verder aan kon werken, fout niet gevonden.</w:t>
+      </w:r>
+    </w:p>
+    <w:p>
+      <w:pPr>
+        <w:rPr>
+          <w:rFonts w:eastAsiaTheme="majorEastAsia" w:cstheme="majorBidi"/>
+          <w:bCs/>
+          <w:sz w:val="20"/>
+          <w:szCs w:val="20"/>
+        </w:rPr>
+      </w:pPr>
+    </w:p>
+    <w:p>
+      <w:pPr>
+        <w:rPr>
+          <w:rFonts w:eastAsiaTheme="majorEastAsia" w:cstheme="majorBidi"/>
+          <w:bCs/>
+          <w:sz w:val="20"/>
+          <w:szCs w:val="20"/>
+        </w:rPr>
+      </w:pPr>
+      <w:r>
+        <w:rPr>
+          <w:rFonts w:eastAsiaTheme="majorEastAsia" w:cstheme="majorBidi"/>
+          <w:bCs/>
+          <w:sz w:val="20"/>
+          <w:szCs w:val="20"/>
+        </w:rPr>
+        <w:t>10/01/2022</w:t>
+      </w:r>
+    </w:p>
+    <w:p>
+      <w:pPr>
+        <w:rPr>
+          <w:rFonts w:eastAsiaTheme="majorEastAsia" w:cstheme="majorBidi"/>
+          <w:bCs/>
+          <w:sz w:val="20"/>
+          <w:szCs w:val="20"/>
+        </w:rPr>
+      </w:pPr>
+      <w:r>
+        <w:rPr>
+          <w:rFonts w:eastAsiaTheme="majorEastAsia" w:cstheme="majorBidi"/>
+          <w:bCs/>
+          <w:sz w:val="20"/>
+          <w:szCs w:val="20"/>
+        </w:rPr>
+        <w:t>Section 9: Travis CI is een Linux based tool, dus was het moe</w:t>
+      </w:r>
+      <w:r>
+        <w:rPr>
+          <w:rFonts w:eastAsiaTheme="majorEastAsia" w:cstheme="majorBidi"/>
+          <w:bCs/>
+          <w:sz w:val="20"/>
+          <w:szCs w:val="20"/>
+        </w:rPr>
+        <w:t>ilijk deze toe te passen.</w:t>
+      </w:r>
+    </w:p>
+    <w:p>
+      <w:pPr>
+        <w:rPr>
+          <w:rFonts w:eastAsiaTheme="majorEastAsia" w:cstheme="majorBidi"/>
+          <w:bCs/>
+          <w:sz w:val="20"/>
+          <w:szCs w:val="20"/>
+        </w:rPr>
+      </w:pPr>
+    </w:p>
+    <w:p>
+      <w:pPr>
+        <w:rPr>
+          <w:rFonts w:eastAsiaTheme="majorEastAsia" w:cstheme="majorBidi"/>
+          <w:bCs/>
+          <w:sz w:val="20"/>
+          <w:szCs w:val="20"/>
+        </w:rPr>
+      </w:pPr>
+      <w:r>
+        <w:rPr>
+          <w:rFonts w:eastAsiaTheme="majorEastAsia" w:cstheme="majorBidi"/>
+          <w:bCs/>
+          <w:sz w:val="20"/>
+          <w:szCs w:val="20"/>
+        </w:rPr>
+        <w:t>10/01/2022</w:t>
+      </w:r>
+    </w:p>
+    <w:p>
+      <w:pPr>
+        <w:rPr>
+          <w:rFonts w:eastAsiaTheme="majorEastAsia" w:cstheme="majorBidi"/>
+          <w:bCs/>
+          <w:sz w:val="20"/>
+          <w:szCs w:val="20"/>
+        </w:rPr>
+      </w:pPr>
+      <w:r>
+        <w:rPr>
+          <w:rFonts w:eastAsiaTheme="majorEastAsia" w:cstheme="majorBidi"/>
+          <w:bCs/>
+          <w:sz w:val="20"/>
+          <w:szCs w:val="20"/>
+        </w:rPr>
+        <w:lastRenderedPageBreak/>
+        <w:t>Section 10: Beginnen en werken eraan</w:t>
+      </w:r>
+    </w:p>
+    <w:p>
+      <w:pPr>
+        <w:rPr>
+          <w:rFonts w:eastAsiaTheme="majorEastAsia" w:cstheme="majorBidi"/>
+          <w:bCs/>
+          <w:sz w:val="20"/>
+          <w:szCs w:val="20"/>
+        </w:rPr>
+      </w:pPr>
+    </w:p>
+    <w:p>
+      <w:pPr>
+        <w:rPr>
+          <w:rFonts w:eastAsiaTheme="majorEastAsia" w:cstheme="majorBidi"/>
+          <w:bCs/>
+          <w:sz w:val="20"/>
+          <w:szCs w:val="20"/>
+        </w:rPr>
+      </w:pPr>
+      <w:r>
+        <w:rPr>
+          <w:rFonts w:eastAsiaTheme="majorEastAsia" w:cstheme="majorBidi"/>
+          <w:bCs/>
+          <w:sz w:val="20"/>
+          <w:szCs w:val="20"/>
+        </w:rPr>
+        <w:t>11/01/2022</w:t>
+      </w:r>
+    </w:p>
+    <w:p>
+      <w:pPr>
+        <w:rPr>
+          <w:rFonts w:eastAsiaTheme="majorEastAsia" w:cstheme="majorBidi"/>
+          <w:bCs/>
+          <w:sz w:val="20"/>
+          <w:szCs w:val="20"/>
+        </w:rPr>
+      </w:pPr>
+      <w:r>
+        <w:rPr>
+          <w:rFonts w:eastAsiaTheme="majorEastAsia" w:cstheme="majorBidi"/>
+          <w:bCs/>
+          <w:sz w:val="20"/>
+          <w:szCs w:val="20"/>
+        </w:rPr>
+        <w:t>Section 10: Verder werken.</w:t>
+      </w:r>
+    </w:p>
+    <w:p>
+      <w:pPr>
+        <w:rPr>
+          <w:rFonts w:eastAsiaTheme="majorEastAsia" w:cstheme="majorBidi"/>
+          <w:bCs/>
+          <w:sz w:val="20"/>
+          <w:szCs w:val="20"/>
+        </w:rPr>
+      </w:pPr>
+    </w:p>
+    <w:p>
+      <w:pPr>
+        <w:rPr>
+          <w:rFonts w:eastAsiaTheme="majorEastAsia" w:cstheme="majorBidi"/>
+          <w:bCs/>
+          <w:sz w:val="20"/>
+          <w:szCs w:val="20"/>
+        </w:rPr>
+      </w:pPr>
+      <w:r>
+        <w:rPr>
+          <w:rFonts w:eastAsiaTheme="majorEastAsia" w:cstheme="majorBidi"/>
+          <w:bCs/>
+          <w:sz w:val="20"/>
+          <w:szCs w:val="20"/>
+        </w:rPr>
+        <w:t>12/01/2022</w:t>
+      </w:r>
+    </w:p>
+    <w:p>
+      <w:pPr>
+        <w:rPr>
+          <w:rFonts w:eastAsiaTheme="majorEastAsia" w:cstheme="majorBidi"/>
+          <w:bCs/>
+          <w:sz w:val="20"/>
+          <w:szCs w:val="20"/>
+        </w:rPr>
+      </w:pPr>
+      <w:r>
+        <w:rPr>
+          <w:rFonts w:eastAsiaTheme="majorEastAsia" w:cstheme="majorBidi"/>
+          <w:bCs/>
+          <w:sz w:val="20"/>
+          <w:szCs w:val="20"/>
+        </w:rPr>
+        <w:t>Section 10: Afwerken</w:t>
+      </w:r>
+    </w:p>
+    <w:p>
+      <w:pPr>
+        <w:rPr>
+          <w:rFonts w:eastAsiaTheme="majorEastAsia" w:cstheme="majorBidi"/>
+          <w:bCs/>
+          <w:sz w:val="20"/>
+          <w:szCs w:val="20"/>
+        </w:rPr>
+      </w:pPr>
+    </w:p>
+    <w:p>
+      <w:pPr>
+        <w:rPr>
+          <w:rFonts w:eastAsiaTheme="majorEastAsia" w:cstheme="majorBidi"/>
+          <w:bCs/>
+          <w:sz w:val="20"/>
+          <w:szCs w:val="20"/>
+        </w:rPr>
+      </w:pPr>
     </w:p>
     <w:p>
       <w:pPr>
@@ -4542,6 +4792,9 @@
     <w:p/>
     <w:p>
       <w:r>
+        <w:rPr>
+          <w:noProof/>
+        </w:rPr>
         <w:lastRenderedPageBreak/>
         <w:drawing>
           <wp:inline distT="0" distB="0" distL="0" distR="0" wp14:anchorId="36F1C08F" wp14:editId="0806ED99">
@@ -4588,6 +4841,9 @@
     <w:p/>
     <w:p>
       <w:r>
+        <w:rPr>
+          <w:noProof/>
+        </w:rPr>
         <w:lastRenderedPageBreak/>
         <w:drawing>
           <wp:inline distT="0" distB="0" distL="0" distR="0" wp14:anchorId="47E221D0" wp14:editId="742539EA">
@@ -4628,6 +4884,9 @@
     </w:p>
     <w:p>
       <w:r>
+        <w:rPr>
+          <w:noProof/>
+        </w:rPr>
         <w:drawing>
           <wp:inline distT="0" distB="0" distL="0" distR="0" wp14:anchorId="0375A29C" wp14:editId="32A0B04C">
             <wp:extent cx="5943600" cy="3707130"/>
@@ -4667,6 +4926,9 @@
     </w:p>
     <w:p>
       <w:r>
+        <w:rPr>
+          <w:noProof/>
+        </w:rPr>
         <w:lastRenderedPageBreak/>
         <w:drawing>
           <wp:inline distT="0" distB="0" distL="0" distR="0" wp14:anchorId="05843443" wp14:editId="76244B6D">
